--- a/ticketOutTheDoor/set21/Set21TicketOutTheDoorAPCompSciA.docx
+++ b/ticketOutTheDoor/set21/Set21TicketOutTheDoorAPCompSciA.docx
@@ -1,6 +1,6 @@
 
 <file path=word/document.xml><?xml version="1.0" encoding="utf-8"?>
-<w:document xmlns:wpc="http://schemas.microsoft.com/office/word/2010/wordprocessingCanvas" xmlns:cx="http://schemas.microsoft.com/office/drawing/2014/chartex" xmlns:cx1="http://schemas.microsoft.com/office/drawing/2015/9/8/chartex" xmlns:cx2="http://schemas.microsoft.com/office/drawing/2015/10/21/chartex" xmlns:cx3="http://schemas.microsoft.com/office/drawing/2016/5/9/chartex" xmlns:cx4="http://schemas.microsoft.com/office/drawing/2016/5/10/chartex" xmlns:cx5="http://schemas.microsoft.com/office/drawing/2016/5/11/chartex" xmlns:cx6="http://schemas.microsoft.com/office/drawing/2016/5/12/chartex" xmlns:cx7="http://schemas.microsoft.com/office/drawing/2016/5/13/chartex" xmlns:cx8="http://schemas.microsoft.com/office/drawing/2016/5/14/chartex" xmlns:mc="http://schemas.openxmlformats.org/markup-compatibility/2006" xmlns:aink="http://schemas.microsoft.com/office/drawing/2016/ink" xmlns:am3d="http://schemas.microsoft.com/office/drawing/2017/model3d" xmlns:o="urn:schemas-microsoft-com:office:office" xmlns:r="http://schemas.openxmlformats.org/officeDocument/2006/relationships" xmlns:m="http://schemas.openxmlformats.org/officeDocument/2006/math" xmlns:v="urn:schemas-microsoft-com:vml" xmlns:wp14="http://schemas.microsoft.com/office/word/2010/wordprocessingDrawing" xmlns:wp="http://schemas.openxmlformats.org/drawingml/2006/wordprocessingDrawing" xmlns:w10="urn:schemas-microsoft-com:office:word" xmlns:w="http://schemas.openxmlformats.org/wordprocessingml/2006/main" xmlns:w14="http://schemas.microsoft.com/office/word/2010/wordml" xmlns:w15="http://schemas.microsoft.com/office/word/2012/wordml" xmlns:w16cex="http://schemas.microsoft.com/office/word/2018/wordml/cex" xmlns:w16cid="http://schemas.microsoft.com/office/word/2016/wordml/cid" xmlns:w16="http://schemas.microsoft.com/office/word/2018/wordml" xmlns:w16sdtdh="http://schemas.microsoft.com/office/word/2020/wordml/sdtdatahash" xmlns:w16se="http://schemas.microsoft.com/office/word/2015/wordml/symex" xmlns:wpg="http://schemas.microsoft.com/office/word/2010/wordprocessingGroup" xmlns:wpi="http://schemas.microsoft.com/office/word/2010/wordprocessingInk" xmlns:wne="http://schemas.microsoft.com/office/word/2006/wordml" xmlns:wps="http://schemas.microsoft.com/office/word/2010/wordprocessingShape" mc:Ignorable="w14 w15 w16se w16cid w16 w16cex w16sdtdh wp14">
+<w:document xmlns:wpc="http://schemas.microsoft.com/office/word/2010/wordprocessingCanvas" xmlns:cx="http://schemas.microsoft.com/office/drawing/2014/chartex" xmlns:cx1="http://schemas.microsoft.com/office/drawing/2015/9/8/chartex" xmlns:cx2="http://schemas.microsoft.com/office/drawing/2015/10/21/chartex" xmlns:cx3="http://schemas.microsoft.com/office/drawing/2016/5/9/chartex" xmlns:cx4="http://schemas.microsoft.com/office/drawing/2016/5/10/chartex" xmlns:cx5="http://schemas.microsoft.com/office/drawing/2016/5/11/chartex" xmlns:cx6="http://schemas.microsoft.com/office/drawing/2016/5/12/chartex" xmlns:cx7="http://schemas.microsoft.com/office/drawing/2016/5/13/chartex" xmlns:cx8="http://schemas.microsoft.com/office/drawing/2016/5/14/chartex" xmlns:mc="http://schemas.openxmlformats.org/markup-compatibility/2006" xmlns:aink="http://schemas.microsoft.com/office/drawing/2016/ink" xmlns:am3d="http://schemas.microsoft.com/office/drawing/2017/model3d" xmlns:o="urn:schemas-microsoft-com:office:office" xmlns:oel="http://schemas.microsoft.com/office/2019/extlst" xmlns:r="http://schemas.openxmlformats.org/officeDocument/2006/relationships" xmlns:m="http://schemas.openxmlformats.org/officeDocument/2006/math" xmlns:v="urn:schemas-microsoft-com:vml" xmlns:wp14="http://schemas.microsoft.com/office/word/2010/wordprocessingDrawing" xmlns:wp="http://schemas.openxmlformats.org/drawingml/2006/wordprocessingDrawing" xmlns:w10="urn:schemas-microsoft-com:office:word" xmlns:w="http://schemas.openxmlformats.org/wordprocessingml/2006/main" xmlns:w14="http://schemas.microsoft.com/office/word/2010/wordml" xmlns:w15="http://schemas.microsoft.com/office/word/2012/wordml" xmlns:w16cex="http://schemas.microsoft.com/office/word/2018/wordml/cex" xmlns:w16cid="http://schemas.microsoft.com/office/word/2016/wordml/cid" xmlns:w16="http://schemas.microsoft.com/office/word/2018/wordml" xmlns:w16sdtdh="http://schemas.microsoft.com/office/word/2020/wordml/sdtdatahash" xmlns:w16se="http://schemas.microsoft.com/office/word/2015/wordml/symex" xmlns:wpg="http://schemas.microsoft.com/office/word/2010/wordprocessingGroup" xmlns:wpi="http://schemas.microsoft.com/office/word/2010/wordprocessingInk" xmlns:wne="http://schemas.microsoft.com/office/word/2006/wordml" xmlns:wps="http://schemas.microsoft.com/office/word/2010/wordprocessingShape" mc:Ignorable="w14 w15 w16se w16cid w16 w16cex w16sdtdh wp14">
   <w:body>
     <w:p/>
     <w:tbl>
@@ -89,169 +89,1382 @@
             </w:pPr>
           </w:p>
           <w:p>
-            <w:r>
-              <w:rPr>
-                <w:rFonts w:ascii="Consolas" w:hAnsi="Consolas" w:cs="Courier New"/>
-                <w:szCs w:val="20"/>
-              </w:rPr>
-              <w:t>int a = 3;</w:t>
-            </w:r>
-          </w:p>
-          <w:p>
-            <w:r>
-              <w:rPr>
-                <w:rFonts w:ascii="Consolas" w:hAnsi="Consolas" w:cs="Courier New"/>
-                <w:szCs w:val="20"/>
-              </w:rPr>
-              <w:t>int b = a;</w:t>
-            </w:r>
-          </w:p>
-          <w:p>
-            <w:r>
-              <w:rPr>
-                <w:rFonts w:ascii="Consolas" w:hAnsi="Consolas" w:cs="Courier New"/>
-                <w:szCs w:val="20"/>
-              </w:rPr>
-              <w:t xml:space="preserve">b = 100; </w:t>
-            </w:r>
-          </w:p>
-          <w:p>
-            <w:pPr>
-              <w:rPr>
-                <w:rFonts w:ascii="Consolas" w:hAnsi="Consolas" w:cs="Courier New"/>
-                <w:szCs w:val="20"/>
-              </w:rPr>
-            </w:pPr>
-          </w:p>
-          <w:p>
-            <w:r>
-              <w:rPr>
-                <w:rFonts w:ascii="Consolas" w:hAnsi="Consolas" w:cs="Courier New"/>
-                <w:szCs w:val="20"/>
-              </w:rPr>
-              <w:t>int[] c = {1, 2, 3, 4};</w:t>
-            </w:r>
-          </w:p>
-          <w:p>
-            <w:r>
-              <w:rPr>
-                <w:rFonts w:ascii="Consolas" w:hAnsi="Consolas" w:cs="Courier New"/>
-                <w:szCs w:val="20"/>
-              </w:rPr>
-              <w:t>int[] d = c;</w:t>
-            </w:r>
-          </w:p>
-          <w:p>
-            <w:r>
-              <w:rPr>
-                <w:rFonts w:ascii="Consolas" w:hAnsi="Consolas" w:cs="Courier New"/>
-                <w:szCs w:val="20"/>
-              </w:rPr>
-              <w:t>d[1] = 99;</w:t>
-            </w:r>
-          </w:p>
-          <w:p>
-            <w:r>
-              <w:rPr>
-                <w:rFonts w:ascii="Consolas" w:hAnsi="Consolas" w:cs="Courier New"/>
-                <w:szCs w:val="20"/>
-              </w:rPr>
-              <w:t>d = new int[5]</w:t>
-            </w:r>
-          </w:p>
-          <w:p>
-            <w:pPr>
-              <w:rPr>
-                <w:rFonts w:ascii="Consolas" w:hAnsi="Consolas" w:cs="Courier New"/>
-                <w:szCs w:val="20"/>
-              </w:rPr>
-            </w:pPr>
-          </w:p>
-          <w:p>
-            <w:r>
-              <w:rPr>
-                <w:rFonts w:ascii="Consolas" w:hAnsi="Consolas" w:cs="Courier New"/>
-                <w:szCs w:val="20"/>
-              </w:rPr>
-              <w:t>int[] e = {5, 6, 7, 8};</w:t>
-            </w:r>
-          </w:p>
-          <w:p>
-            <w:r>
-              <w:rPr>
-                <w:rFonts w:ascii="Consolas" w:hAnsi="Consolas" w:cs="Courier New"/>
-                <w:szCs w:val="20"/>
-              </w:rPr>
-              <w:t>int[] f = {5, 6, 7, 8};</w:t>
-            </w:r>
-          </w:p>
-          <w:p>
-            <w:pPr>
-              <w:rPr>
-                <w:rFonts w:ascii="Consolas" w:hAnsi="Consolas" w:cs="Courier New"/>
-                <w:szCs w:val="20"/>
-              </w:rPr>
-            </w:pPr>
-          </w:p>
-          <w:p>
-            <w:r>
-              <w:rPr>
-                <w:rFonts w:ascii="Consolas" w:hAnsi="Consolas" w:cs="Courier New"/>
-                <w:szCs w:val="20"/>
-              </w:rPr>
-              <w:t>f[1] = 98;</w:t>
-            </w:r>
-          </w:p>
-          <w:p>
-            <w:r>
-              <w:rPr>
-                <w:rFonts w:ascii="Consolas" w:hAnsi="Consolas" w:cs="Courier New"/>
-                <w:szCs w:val="20"/>
-              </w:rPr>
-              <w:t>e = f;</w:t>
-            </w:r>
-          </w:p>
-          <w:p>
-            <w:pPr>
-              <w:rPr>
-                <w:rFonts w:ascii="Consolas" w:hAnsi="Consolas" w:cs="Courier New"/>
-                <w:szCs w:val="20"/>
-              </w:rPr>
-            </w:pPr>
-          </w:p>
-          <w:p>
-            <w:r>
-              <w:rPr>
-                <w:rFonts w:ascii="Consolas" w:hAnsi="Consolas" w:cs="Courier New"/>
-                <w:szCs w:val="20"/>
-              </w:rPr>
-              <w:t>String g = “hello”;</w:t>
-            </w:r>
-          </w:p>
-          <w:p>
-            <w:r>
-              <w:rPr>
-                <w:rFonts w:ascii="Consolas" w:hAnsi="Consolas" w:cs="Courier New"/>
-                <w:szCs w:val="20"/>
-              </w:rPr>
-              <w:t xml:space="preserve">String h = </w:t>
-            </w:r>
-            <w:r>
-              <w:rPr>
-                <w:rFonts w:ascii="Consolas" w:hAnsi="Consolas" w:cs="Courier New"/>
-                <w:szCs w:val="20"/>
-              </w:rPr>
-              <w:t>g;</w:t>
-            </w:r>
-          </w:p>
-          <w:p>
-            <w:r>
-              <w:rPr>
-                <w:rFonts w:ascii="Consolas" w:hAnsi="Consolas" w:cs="Courier New"/>
-                <w:szCs w:val="20"/>
-              </w:rPr>
-              <w:t>h = “goodbye”;</w:t>
-            </w:r>
+            <w:pPr>
+              <w:shd w:val="clear" w:color="auto" w:fill="FFFFFF"/>
+              <w:suppressAutoHyphens w:val="0"/>
+              <w:rPr>
+                <w:rFonts w:ascii="Consolas" w:hAnsi="Consolas"/>
+                <w:color w:val="3B3B3B"/>
+                <w:szCs w:val="20"/>
+                <w:lang w:eastAsia="en-US" w:bidi="ar-SA"/>
+              </w:rPr>
+            </w:pPr>
+            <w:r>
+              <w:rPr>
+                <w:rFonts w:ascii="Consolas" w:hAnsi="Consolas"/>
+                <w:color w:val="267F99"/>
+                <w:szCs w:val="20"/>
+                <w:lang w:eastAsia="en-US" w:bidi="ar-SA"/>
+              </w:rPr>
+              <w:t>int</w:t>
+            </w:r>
+            <w:r>
+              <w:rPr>
+                <w:rFonts w:ascii="Consolas" w:hAnsi="Consolas"/>
+                <w:color w:val="3B3B3B"/>
+                <w:szCs w:val="20"/>
+                <w:lang w:eastAsia="en-US" w:bidi="ar-SA"/>
+              </w:rPr>
+              <w:t xml:space="preserve"> </w:t>
+            </w:r>
+            <w:r>
+              <w:rPr>
+                <w:rFonts w:ascii="Consolas" w:hAnsi="Consolas"/>
+                <w:color w:val="001080"/>
+                <w:szCs w:val="20"/>
+                <w:lang w:eastAsia="en-US" w:bidi="ar-SA"/>
+              </w:rPr>
+              <w:t>a</w:t>
+            </w:r>
+            <w:r>
+              <w:rPr>
+                <w:rFonts w:ascii="Consolas" w:hAnsi="Consolas"/>
+                <w:color w:val="3B3B3B"/>
+                <w:szCs w:val="20"/>
+                <w:lang w:eastAsia="en-US" w:bidi="ar-SA"/>
+              </w:rPr>
+              <w:t xml:space="preserve"> </w:t>
+            </w:r>
+            <w:r>
+              <w:rPr>
+                <w:rFonts w:ascii="Consolas" w:hAnsi="Consolas"/>
+                <w:color w:val="000000"/>
+                <w:szCs w:val="20"/>
+                <w:lang w:eastAsia="en-US" w:bidi="ar-SA"/>
+              </w:rPr>
+              <w:t>=</w:t>
+            </w:r>
+            <w:r>
+              <w:rPr>
+                <w:rFonts w:ascii="Consolas" w:hAnsi="Consolas"/>
+                <w:color w:val="3B3B3B"/>
+                <w:szCs w:val="20"/>
+                <w:lang w:eastAsia="en-US" w:bidi="ar-SA"/>
+              </w:rPr>
+              <w:t xml:space="preserve"> </w:t>
+            </w:r>
+            <w:proofErr w:type="gramStart"/>
+            <w:r>
+              <w:rPr>
+                <w:rFonts w:ascii="Consolas" w:hAnsi="Consolas"/>
+                <w:color w:val="098658"/>
+                <w:szCs w:val="20"/>
+                <w:lang w:eastAsia="en-US" w:bidi="ar-SA"/>
+              </w:rPr>
+              <w:t>3</w:t>
+            </w:r>
+            <w:r>
+              <w:rPr>
+                <w:rFonts w:ascii="Consolas" w:hAnsi="Consolas"/>
+                <w:color w:val="3B3B3B"/>
+                <w:szCs w:val="20"/>
+                <w:lang w:eastAsia="en-US" w:bidi="ar-SA"/>
+              </w:rPr>
+              <w:t>;</w:t>
+            </w:r>
+            <w:proofErr w:type="gramEnd"/>
+          </w:p>
+          <w:p>
+            <w:pPr>
+              <w:shd w:val="clear" w:color="auto" w:fill="FFFFFF"/>
+              <w:suppressAutoHyphens w:val="0"/>
+              <w:rPr>
+                <w:rFonts w:ascii="Consolas" w:hAnsi="Consolas"/>
+                <w:color w:val="3B3B3B"/>
+                <w:szCs w:val="20"/>
+                <w:lang w:eastAsia="en-US" w:bidi="ar-SA"/>
+              </w:rPr>
+            </w:pPr>
+            <w:r>
+              <w:rPr>
+                <w:rFonts w:ascii="Consolas" w:hAnsi="Consolas"/>
+                <w:color w:val="267F99"/>
+                <w:szCs w:val="20"/>
+                <w:lang w:eastAsia="en-US" w:bidi="ar-SA"/>
+              </w:rPr>
+              <w:t>int</w:t>
+            </w:r>
+            <w:r>
+              <w:rPr>
+                <w:rFonts w:ascii="Consolas" w:hAnsi="Consolas"/>
+                <w:color w:val="3B3B3B"/>
+                <w:szCs w:val="20"/>
+                <w:lang w:eastAsia="en-US" w:bidi="ar-SA"/>
+              </w:rPr>
+              <w:t xml:space="preserve"> </w:t>
+            </w:r>
+            <w:r>
+              <w:rPr>
+                <w:rFonts w:ascii="Consolas" w:hAnsi="Consolas"/>
+                <w:color w:val="001080"/>
+                <w:szCs w:val="20"/>
+                <w:lang w:eastAsia="en-US" w:bidi="ar-SA"/>
+              </w:rPr>
+              <w:t>b</w:t>
+            </w:r>
+            <w:r>
+              <w:rPr>
+                <w:rFonts w:ascii="Consolas" w:hAnsi="Consolas"/>
+                <w:color w:val="3B3B3B"/>
+                <w:szCs w:val="20"/>
+                <w:lang w:eastAsia="en-US" w:bidi="ar-SA"/>
+              </w:rPr>
+              <w:t xml:space="preserve"> </w:t>
+            </w:r>
+            <w:r>
+              <w:rPr>
+                <w:rFonts w:ascii="Consolas" w:hAnsi="Consolas"/>
+                <w:color w:val="000000"/>
+                <w:szCs w:val="20"/>
+                <w:lang w:eastAsia="en-US" w:bidi="ar-SA"/>
+              </w:rPr>
+              <w:t>=</w:t>
+            </w:r>
+            <w:r>
+              <w:rPr>
+                <w:rFonts w:ascii="Consolas" w:hAnsi="Consolas"/>
+                <w:color w:val="3B3B3B"/>
+                <w:szCs w:val="20"/>
+                <w:lang w:eastAsia="en-US" w:bidi="ar-SA"/>
+              </w:rPr>
+              <w:t xml:space="preserve"> </w:t>
+            </w:r>
+            <w:proofErr w:type="gramStart"/>
+            <w:r>
+              <w:rPr>
+                <w:rFonts w:ascii="Consolas" w:hAnsi="Consolas"/>
+                <w:color w:val="001080"/>
+                <w:szCs w:val="20"/>
+                <w:lang w:eastAsia="en-US" w:bidi="ar-SA"/>
+              </w:rPr>
+              <w:t>a</w:t>
+            </w:r>
+            <w:r>
+              <w:rPr>
+                <w:rFonts w:ascii="Consolas" w:hAnsi="Consolas"/>
+                <w:color w:val="3B3B3B"/>
+                <w:szCs w:val="20"/>
+                <w:lang w:eastAsia="en-US" w:bidi="ar-SA"/>
+              </w:rPr>
+              <w:t>;</w:t>
+            </w:r>
+            <w:proofErr w:type="gramEnd"/>
+          </w:p>
+          <w:p>
+            <w:pPr>
+              <w:shd w:val="clear" w:color="auto" w:fill="FFFFFF"/>
+              <w:suppressAutoHyphens w:val="0"/>
+              <w:rPr>
+                <w:rFonts w:ascii="Consolas" w:hAnsi="Consolas"/>
+                <w:color w:val="3B3B3B"/>
+                <w:szCs w:val="20"/>
+                <w:lang w:eastAsia="en-US" w:bidi="ar-SA"/>
+              </w:rPr>
+            </w:pPr>
+            <w:r>
+              <w:rPr>
+                <w:rFonts w:ascii="Consolas" w:hAnsi="Consolas"/>
+                <w:color w:val="3B3B3B"/>
+                <w:szCs w:val="20"/>
+                <w:lang w:eastAsia="en-US" w:bidi="ar-SA"/>
+              </w:rPr>
+              <w:t xml:space="preserve">b </w:t>
+            </w:r>
+            <w:r>
+              <w:rPr>
+                <w:rFonts w:ascii="Consolas" w:hAnsi="Consolas"/>
+                <w:color w:val="000000"/>
+                <w:szCs w:val="20"/>
+                <w:lang w:eastAsia="en-US" w:bidi="ar-SA"/>
+              </w:rPr>
+              <w:t>=</w:t>
+            </w:r>
+            <w:r>
+              <w:rPr>
+                <w:rFonts w:ascii="Consolas" w:hAnsi="Consolas"/>
+                <w:color w:val="3B3B3B"/>
+                <w:szCs w:val="20"/>
+                <w:lang w:eastAsia="en-US" w:bidi="ar-SA"/>
+              </w:rPr>
+              <w:t xml:space="preserve"> </w:t>
+            </w:r>
+            <w:proofErr w:type="gramStart"/>
+            <w:r>
+              <w:rPr>
+                <w:rFonts w:ascii="Consolas" w:hAnsi="Consolas"/>
+                <w:color w:val="098658"/>
+                <w:szCs w:val="20"/>
+                <w:lang w:eastAsia="en-US" w:bidi="ar-SA"/>
+              </w:rPr>
+              <w:t>100</w:t>
+            </w:r>
+            <w:r>
+              <w:rPr>
+                <w:rFonts w:ascii="Consolas" w:hAnsi="Consolas"/>
+                <w:color w:val="3B3B3B"/>
+                <w:szCs w:val="20"/>
+                <w:lang w:eastAsia="en-US" w:bidi="ar-SA"/>
+              </w:rPr>
+              <w:t>;</w:t>
+            </w:r>
+            <w:proofErr w:type="gramEnd"/>
+            <w:r>
+              <w:rPr>
+                <w:rFonts w:ascii="Consolas" w:hAnsi="Consolas"/>
+                <w:color w:val="3B3B3B"/>
+                <w:szCs w:val="20"/>
+                <w:lang w:eastAsia="en-US" w:bidi="ar-SA"/>
+              </w:rPr>
+              <w:t xml:space="preserve"> </w:t>
+            </w:r>
+          </w:p>
+          <w:p>
+            <w:pPr>
+              <w:shd w:val="clear" w:color="auto" w:fill="FFFFFF"/>
+              <w:suppressAutoHyphens w:val="0"/>
+              <w:rPr>
+                <w:rFonts w:ascii="Consolas" w:hAnsi="Consolas"/>
+                <w:color w:val="3B3B3B"/>
+                <w:szCs w:val="20"/>
+                <w:lang w:eastAsia="en-US" w:bidi="ar-SA"/>
+              </w:rPr>
+            </w:pPr>
+          </w:p>
+          <w:p>
+            <w:pPr>
+              <w:shd w:val="clear" w:color="auto" w:fill="FFFFFF"/>
+              <w:suppressAutoHyphens w:val="0"/>
+              <w:rPr>
+                <w:rFonts w:ascii="Consolas" w:hAnsi="Consolas"/>
+                <w:color w:val="3B3B3B"/>
+                <w:szCs w:val="20"/>
+                <w:lang w:eastAsia="en-US" w:bidi="ar-SA"/>
+              </w:rPr>
+            </w:pPr>
+            <w:proofErr w:type="gramStart"/>
+            <w:r>
+              <w:rPr>
+                <w:rFonts w:ascii="Consolas" w:hAnsi="Consolas"/>
+                <w:color w:val="267F99"/>
+                <w:szCs w:val="20"/>
+                <w:lang w:eastAsia="en-US" w:bidi="ar-SA"/>
+              </w:rPr>
+              <w:t>int</w:t>
+            </w:r>
+            <w:r>
+              <w:rPr>
+                <w:rFonts w:ascii="Consolas" w:hAnsi="Consolas"/>
+                <w:color w:val="3B3B3B"/>
+                <w:szCs w:val="20"/>
+                <w:lang w:eastAsia="en-US" w:bidi="ar-SA"/>
+              </w:rPr>
+              <w:t>[</w:t>
+            </w:r>
+            <w:proofErr w:type="gramEnd"/>
+            <w:r>
+              <w:rPr>
+                <w:rFonts w:ascii="Consolas" w:hAnsi="Consolas"/>
+                <w:color w:val="3B3B3B"/>
+                <w:szCs w:val="20"/>
+                <w:lang w:eastAsia="en-US" w:bidi="ar-SA"/>
+              </w:rPr>
+              <w:t xml:space="preserve">] </w:t>
+            </w:r>
+            <w:r>
+              <w:rPr>
+                <w:rFonts w:ascii="Consolas" w:hAnsi="Consolas"/>
+                <w:color w:val="001080"/>
+                <w:szCs w:val="20"/>
+                <w:lang w:eastAsia="en-US" w:bidi="ar-SA"/>
+              </w:rPr>
+              <w:t>c</w:t>
+            </w:r>
+            <w:r>
+              <w:rPr>
+                <w:rFonts w:ascii="Consolas" w:hAnsi="Consolas"/>
+                <w:color w:val="3B3B3B"/>
+                <w:szCs w:val="20"/>
+                <w:lang w:eastAsia="en-US" w:bidi="ar-SA"/>
+              </w:rPr>
+              <w:t xml:space="preserve"> </w:t>
+            </w:r>
+            <w:r>
+              <w:rPr>
+                <w:rFonts w:ascii="Consolas" w:hAnsi="Consolas"/>
+                <w:color w:val="000000"/>
+                <w:szCs w:val="20"/>
+                <w:lang w:eastAsia="en-US" w:bidi="ar-SA"/>
+              </w:rPr>
+              <w:t>=</w:t>
+            </w:r>
+            <w:r>
+              <w:rPr>
+                <w:rFonts w:ascii="Consolas" w:hAnsi="Consolas"/>
+                <w:color w:val="3B3B3B"/>
+                <w:szCs w:val="20"/>
+                <w:lang w:eastAsia="en-US" w:bidi="ar-SA"/>
+              </w:rPr>
+              <w:t xml:space="preserve"> {</w:t>
+            </w:r>
+            <w:r>
+              <w:rPr>
+                <w:rFonts w:ascii="Consolas" w:hAnsi="Consolas"/>
+                <w:color w:val="098658"/>
+                <w:szCs w:val="20"/>
+                <w:lang w:eastAsia="en-US" w:bidi="ar-SA"/>
+              </w:rPr>
+              <w:t>1</w:t>
+            </w:r>
+            <w:r>
+              <w:rPr>
+                <w:rFonts w:ascii="Consolas" w:hAnsi="Consolas"/>
+                <w:color w:val="3B3B3B"/>
+                <w:szCs w:val="20"/>
+                <w:lang w:eastAsia="en-US" w:bidi="ar-SA"/>
+              </w:rPr>
+              <w:t xml:space="preserve">, </w:t>
+            </w:r>
+            <w:r>
+              <w:rPr>
+                <w:rFonts w:ascii="Consolas" w:hAnsi="Consolas"/>
+                <w:color w:val="098658"/>
+                <w:szCs w:val="20"/>
+                <w:lang w:eastAsia="en-US" w:bidi="ar-SA"/>
+              </w:rPr>
+              <w:t>2</w:t>
+            </w:r>
+            <w:r>
+              <w:rPr>
+                <w:rFonts w:ascii="Consolas" w:hAnsi="Consolas"/>
+                <w:color w:val="3B3B3B"/>
+                <w:szCs w:val="20"/>
+                <w:lang w:eastAsia="en-US" w:bidi="ar-SA"/>
+              </w:rPr>
+              <w:t xml:space="preserve">, </w:t>
+            </w:r>
+            <w:r>
+              <w:rPr>
+                <w:rFonts w:ascii="Consolas" w:hAnsi="Consolas"/>
+                <w:color w:val="098658"/>
+                <w:szCs w:val="20"/>
+                <w:lang w:eastAsia="en-US" w:bidi="ar-SA"/>
+              </w:rPr>
+              <w:t>3</w:t>
+            </w:r>
+            <w:r>
+              <w:rPr>
+                <w:rFonts w:ascii="Consolas" w:hAnsi="Consolas"/>
+                <w:color w:val="3B3B3B"/>
+                <w:szCs w:val="20"/>
+                <w:lang w:eastAsia="en-US" w:bidi="ar-SA"/>
+              </w:rPr>
+              <w:t xml:space="preserve">, </w:t>
+            </w:r>
+            <w:r>
+              <w:rPr>
+                <w:rFonts w:ascii="Consolas" w:hAnsi="Consolas"/>
+                <w:color w:val="098658"/>
+                <w:szCs w:val="20"/>
+                <w:lang w:eastAsia="en-US" w:bidi="ar-SA"/>
+              </w:rPr>
+              <w:t>4</w:t>
+            </w:r>
+            <w:r>
+              <w:rPr>
+                <w:rFonts w:ascii="Consolas" w:hAnsi="Consolas"/>
+                <w:color w:val="3B3B3B"/>
+                <w:szCs w:val="20"/>
+                <w:lang w:eastAsia="en-US" w:bidi="ar-SA"/>
+              </w:rPr>
+              <w:t>};</w:t>
+            </w:r>
+          </w:p>
+          <w:p>
+            <w:pPr>
+              <w:shd w:val="clear" w:color="auto" w:fill="FFFFFF"/>
+              <w:suppressAutoHyphens w:val="0"/>
+              <w:rPr>
+                <w:rFonts w:ascii="Consolas" w:hAnsi="Consolas"/>
+                <w:color w:val="3B3B3B"/>
+                <w:szCs w:val="20"/>
+                <w:lang w:eastAsia="en-US" w:bidi="ar-SA"/>
+              </w:rPr>
+            </w:pPr>
+            <w:proofErr w:type="gramStart"/>
+            <w:r>
+              <w:rPr>
+                <w:rFonts w:ascii="Consolas" w:hAnsi="Consolas"/>
+                <w:color w:val="267F99"/>
+                <w:szCs w:val="20"/>
+                <w:lang w:eastAsia="en-US" w:bidi="ar-SA"/>
+              </w:rPr>
+              <w:t>int</w:t>
+            </w:r>
+            <w:r>
+              <w:rPr>
+                <w:rFonts w:ascii="Consolas" w:hAnsi="Consolas"/>
+                <w:color w:val="3B3B3B"/>
+                <w:szCs w:val="20"/>
+                <w:lang w:eastAsia="en-US" w:bidi="ar-SA"/>
+              </w:rPr>
+              <w:t>[</w:t>
+            </w:r>
+            <w:proofErr w:type="gramEnd"/>
+            <w:r>
+              <w:rPr>
+                <w:rFonts w:ascii="Consolas" w:hAnsi="Consolas"/>
+                <w:color w:val="3B3B3B"/>
+                <w:szCs w:val="20"/>
+                <w:lang w:eastAsia="en-US" w:bidi="ar-SA"/>
+              </w:rPr>
+              <w:t xml:space="preserve">] </w:t>
+            </w:r>
+            <w:r>
+              <w:rPr>
+                <w:rFonts w:ascii="Consolas" w:hAnsi="Consolas"/>
+                <w:color w:val="001080"/>
+                <w:szCs w:val="20"/>
+                <w:lang w:eastAsia="en-US" w:bidi="ar-SA"/>
+              </w:rPr>
+              <w:t>d</w:t>
+            </w:r>
+            <w:r>
+              <w:rPr>
+                <w:rFonts w:ascii="Consolas" w:hAnsi="Consolas"/>
+                <w:color w:val="3B3B3B"/>
+                <w:szCs w:val="20"/>
+                <w:lang w:eastAsia="en-US" w:bidi="ar-SA"/>
+              </w:rPr>
+              <w:t xml:space="preserve"> </w:t>
+            </w:r>
+            <w:r>
+              <w:rPr>
+                <w:rFonts w:ascii="Consolas" w:hAnsi="Consolas"/>
+                <w:color w:val="000000"/>
+                <w:szCs w:val="20"/>
+                <w:lang w:eastAsia="en-US" w:bidi="ar-SA"/>
+              </w:rPr>
+              <w:t>=</w:t>
+            </w:r>
+            <w:r>
+              <w:rPr>
+                <w:rFonts w:ascii="Consolas" w:hAnsi="Consolas"/>
+                <w:color w:val="3B3B3B"/>
+                <w:szCs w:val="20"/>
+                <w:lang w:eastAsia="en-US" w:bidi="ar-SA"/>
+              </w:rPr>
+              <w:t xml:space="preserve"> </w:t>
+            </w:r>
+            <w:r>
+              <w:rPr>
+                <w:rFonts w:ascii="Consolas" w:hAnsi="Consolas"/>
+                <w:color w:val="001080"/>
+                <w:szCs w:val="20"/>
+                <w:lang w:eastAsia="en-US" w:bidi="ar-SA"/>
+              </w:rPr>
+              <w:t>c</w:t>
+            </w:r>
+            <w:r>
+              <w:rPr>
+                <w:rFonts w:ascii="Consolas" w:hAnsi="Consolas"/>
+                <w:color w:val="3B3B3B"/>
+                <w:szCs w:val="20"/>
+                <w:lang w:eastAsia="en-US" w:bidi="ar-SA"/>
+              </w:rPr>
+              <w:t>;</w:t>
+            </w:r>
+          </w:p>
+          <w:p>
+            <w:pPr>
+              <w:shd w:val="clear" w:color="auto" w:fill="FFFFFF"/>
+              <w:suppressAutoHyphens w:val="0"/>
+              <w:rPr>
+                <w:rFonts w:ascii="Consolas" w:hAnsi="Consolas"/>
+                <w:color w:val="3B3B3B"/>
+                <w:szCs w:val="20"/>
+                <w:lang w:eastAsia="en-US" w:bidi="ar-SA"/>
+              </w:rPr>
+            </w:pPr>
+            <w:proofErr w:type="gramStart"/>
+            <w:r>
+              <w:rPr>
+                <w:rFonts w:ascii="Consolas" w:hAnsi="Consolas"/>
+                <w:color w:val="3B3B3B"/>
+                <w:szCs w:val="20"/>
+                <w:lang w:eastAsia="en-US" w:bidi="ar-SA"/>
+              </w:rPr>
+              <w:t>d[</w:t>
+            </w:r>
+            <w:proofErr w:type="gramEnd"/>
+            <w:r>
+              <w:rPr>
+                <w:rFonts w:ascii="Consolas" w:hAnsi="Consolas"/>
+                <w:color w:val="098658"/>
+                <w:szCs w:val="20"/>
+                <w:lang w:eastAsia="en-US" w:bidi="ar-SA"/>
+              </w:rPr>
+              <w:t>1</w:t>
+            </w:r>
+            <w:r>
+              <w:rPr>
+                <w:rFonts w:ascii="Consolas" w:hAnsi="Consolas"/>
+                <w:color w:val="3B3B3B"/>
+                <w:szCs w:val="20"/>
+                <w:lang w:eastAsia="en-US" w:bidi="ar-SA"/>
+              </w:rPr>
+              <w:t xml:space="preserve">] </w:t>
+            </w:r>
+            <w:r>
+              <w:rPr>
+                <w:rFonts w:ascii="Consolas" w:hAnsi="Consolas"/>
+                <w:color w:val="000000"/>
+                <w:szCs w:val="20"/>
+                <w:lang w:eastAsia="en-US" w:bidi="ar-SA"/>
+              </w:rPr>
+              <w:t>=</w:t>
+            </w:r>
+            <w:r>
+              <w:rPr>
+                <w:rFonts w:ascii="Consolas" w:hAnsi="Consolas"/>
+                <w:color w:val="3B3B3B"/>
+                <w:szCs w:val="20"/>
+                <w:lang w:eastAsia="en-US" w:bidi="ar-SA"/>
+              </w:rPr>
+              <w:t xml:space="preserve"> </w:t>
+            </w:r>
+            <w:r>
+              <w:rPr>
+                <w:rFonts w:ascii="Consolas" w:hAnsi="Consolas"/>
+                <w:color w:val="098658"/>
+                <w:szCs w:val="20"/>
+                <w:lang w:eastAsia="en-US" w:bidi="ar-SA"/>
+              </w:rPr>
+              <w:t>99</w:t>
+            </w:r>
+            <w:r>
+              <w:rPr>
+                <w:rFonts w:ascii="Consolas" w:hAnsi="Consolas"/>
+                <w:color w:val="3B3B3B"/>
+                <w:szCs w:val="20"/>
+                <w:lang w:eastAsia="en-US" w:bidi="ar-SA"/>
+              </w:rPr>
+              <w:t>;</w:t>
+            </w:r>
+          </w:p>
+          <w:p>
+            <w:pPr>
+              <w:shd w:val="clear" w:color="auto" w:fill="FFFFFF"/>
+              <w:suppressAutoHyphens w:val="0"/>
+              <w:rPr>
+                <w:rFonts w:ascii="Consolas" w:hAnsi="Consolas"/>
+                <w:color w:val="3B3B3B"/>
+                <w:szCs w:val="20"/>
+                <w:lang w:eastAsia="en-US" w:bidi="ar-SA"/>
+              </w:rPr>
+            </w:pPr>
+            <w:r>
+              <w:rPr>
+                <w:rFonts w:ascii="Consolas" w:hAnsi="Consolas"/>
+                <w:color w:val="3B3B3B"/>
+                <w:szCs w:val="20"/>
+                <w:lang w:eastAsia="en-US" w:bidi="ar-SA"/>
+              </w:rPr>
+              <w:t xml:space="preserve">d </w:t>
+            </w:r>
+            <w:r>
+              <w:rPr>
+                <w:rFonts w:ascii="Consolas" w:hAnsi="Consolas"/>
+                <w:color w:val="000000"/>
+                <w:szCs w:val="20"/>
+                <w:lang w:eastAsia="en-US" w:bidi="ar-SA"/>
+              </w:rPr>
+              <w:t>=</w:t>
+            </w:r>
+            <w:r>
+              <w:rPr>
+                <w:rFonts w:ascii="Consolas" w:hAnsi="Consolas"/>
+                <w:color w:val="3B3B3B"/>
+                <w:szCs w:val="20"/>
+                <w:lang w:eastAsia="en-US" w:bidi="ar-SA"/>
+              </w:rPr>
+              <w:t xml:space="preserve"> </w:t>
+            </w:r>
+            <w:r>
+              <w:rPr>
+                <w:rFonts w:ascii="Consolas" w:hAnsi="Consolas"/>
+                <w:color w:val="AF00DB"/>
+                <w:szCs w:val="20"/>
+                <w:lang w:eastAsia="en-US" w:bidi="ar-SA"/>
+              </w:rPr>
+              <w:t>new</w:t>
+            </w:r>
+            <w:r>
+              <w:rPr>
+                <w:rFonts w:ascii="Consolas" w:hAnsi="Consolas"/>
+                <w:color w:val="3B3B3B"/>
+                <w:szCs w:val="20"/>
+                <w:lang w:eastAsia="en-US" w:bidi="ar-SA"/>
+              </w:rPr>
+              <w:t xml:space="preserve"> </w:t>
+            </w:r>
+            <w:proofErr w:type="gramStart"/>
+            <w:r>
+              <w:rPr>
+                <w:rFonts w:ascii="Consolas" w:hAnsi="Consolas"/>
+                <w:color w:val="267F99"/>
+                <w:szCs w:val="20"/>
+                <w:lang w:eastAsia="en-US" w:bidi="ar-SA"/>
+              </w:rPr>
+              <w:t>int</w:t>
+            </w:r>
+            <w:r>
+              <w:rPr>
+                <w:rFonts w:ascii="Consolas" w:hAnsi="Consolas"/>
+                <w:color w:val="3B3B3B"/>
+                <w:szCs w:val="20"/>
+                <w:lang w:eastAsia="en-US" w:bidi="ar-SA"/>
+              </w:rPr>
+              <w:t>[</w:t>
+            </w:r>
+            <w:proofErr w:type="gramEnd"/>
+            <w:r>
+              <w:rPr>
+                <w:rFonts w:ascii="Consolas" w:hAnsi="Consolas"/>
+                <w:color w:val="098658"/>
+                <w:szCs w:val="20"/>
+                <w:lang w:eastAsia="en-US" w:bidi="ar-SA"/>
+              </w:rPr>
+              <w:t>5</w:t>
+            </w:r>
+            <w:r>
+              <w:rPr>
+                <w:rFonts w:ascii="Consolas" w:hAnsi="Consolas"/>
+                <w:color w:val="3B3B3B"/>
+                <w:szCs w:val="20"/>
+                <w:lang w:eastAsia="en-US" w:bidi="ar-SA"/>
+              </w:rPr>
+              <w:t>];</w:t>
+            </w:r>
+          </w:p>
+          <w:p>
+            <w:pPr>
+              <w:shd w:val="clear" w:color="auto" w:fill="FFFFFF"/>
+              <w:suppressAutoHyphens w:val="0"/>
+              <w:rPr>
+                <w:rFonts w:ascii="Consolas" w:hAnsi="Consolas"/>
+                <w:color w:val="3B3B3B"/>
+                <w:szCs w:val="20"/>
+                <w:lang w:eastAsia="en-US" w:bidi="ar-SA"/>
+              </w:rPr>
+            </w:pPr>
+          </w:p>
+          <w:p>
+            <w:pPr>
+              <w:shd w:val="clear" w:color="auto" w:fill="FFFFFF"/>
+              <w:suppressAutoHyphens w:val="0"/>
+              <w:rPr>
+                <w:rFonts w:ascii="Consolas" w:hAnsi="Consolas"/>
+                <w:color w:val="3B3B3B"/>
+                <w:szCs w:val="20"/>
+                <w:lang w:eastAsia="en-US" w:bidi="ar-SA"/>
+              </w:rPr>
+            </w:pPr>
+            <w:proofErr w:type="gramStart"/>
+            <w:r>
+              <w:rPr>
+                <w:rFonts w:ascii="Consolas" w:hAnsi="Consolas"/>
+                <w:color w:val="267F99"/>
+                <w:szCs w:val="20"/>
+                <w:lang w:eastAsia="en-US" w:bidi="ar-SA"/>
+              </w:rPr>
+              <w:t>int</w:t>
+            </w:r>
+            <w:r>
+              <w:rPr>
+                <w:rFonts w:ascii="Consolas" w:hAnsi="Consolas"/>
+                <w:color w:val="3B3B3B"/>
+                <w:szCs w:val="20"/>
+                <w:lang w:eastAsia="en-US" w:bidi="ar-SA"/>
+              </w:rPr>
+              <w:t>[</w:t>
+            </w:r>
+            <w:proofErr w:type="gramEnd"/>
+            <w:r>
+              <w:rPr>
+                <w:rFonts w:ascii="Consolas" w:hAnsi="Consolas"/>
+                <w:color w:val="3B3B3B"/>
+                <w:szCs w:val="20"/>
+                <w:lang w:eastAsia="en-US" w:bidi="ar-SA"/>
+              </w:rPr>
+              <w:t xml:space="preserve">] </w:t>
+            </w:r>
+            <w:r>
+              <w:rPr>
+                <w:rFonts w:ascii="Consolas" w:hAnsi="Consolas"/>
+                <w:color w:val="001080"/>
+                <w:szCs w:val="20"/>
+                <w:lang w:eastAsia="en-US" w:bidi="ar-SA"/>
+              </w:rPr>
+              <w:t>e</w:t>
+            </w:r>
+            <w:r>
+              <w:rPr>
+                <w:rFonts w:ascii="Consolas" w:hAnsi="Consolas"/>
+                <w:color w:val="3B3B3B"/>
+                <w:szCs w:val="20"/>
+                <w:lang w:eastAsia="en-US" w:bidi="ar-SA"/>
+              </w:rPr>
+              <w:t xml:space="preserve"> </w:t>
+            </w:r>
+            <w:r>
+              <w:rPr>
+                <w:rFonts w:ascii="Consolas" w:hAnsi="Consolas"/>
+                <w:color w:val="000000"/>
+                <w:szCs w:val="20"/>
+                <w:lang w:eastAsia="en-US" w:bidi="ar-SA"/>
+              </w:rPr>
+              <w:t>=</w:t>
+            </w:r>
+            <w:r>
+              <w:rPr>
+                <w:rFonts w:ascii="Consolas" w:hAnsi="Consolas"/>
+                <w:color w:val="3B3B3B"/>
+                <w:szCs w:val="20"/>
+                <w:lang w:eastAsia="en-US" w:bidi="ar-SA"/>
+              </w:rPr>
+              <w:t xml:space="preserve"> {</w:t>
+            </w:r>
+            <w:r>
+              <w:rPr>
+                <w:rFonts w:ascii="Consolas" w:hAnsi="Consolas"/>
+                <w:color w:val="098658"/>
+                <w:szCs w:val="20"/>
+                <w:lang w:eastAsia="en-US" w:bidi="ar-SA"/>
+              </w:rPr>
+              <w:t>5</w:t>
+            </w:r>
+            <w:r>
+              <w:rPr>
+                <w:rFonts w:ascii="Consolas" w:hAnsi="Consolas"/>
+                <w:color w:val="3B3B3B"/>
+                <w:szCs w:val="20"/>
+                <w:lang w:eastAsia="en-US" w:bidi="ar-SA"/>
+              </w:rPr>
+              <w:t xml:space="preserve">, </w:t>
+            </w:r>
+            <w:r>
+              <w:rPr>
+                <w:rFonts w:ascii="Consolas" w:hAnsi="Consolas"/>
+                <w:color w:val="098658"/>
+                <w:szCs w:val="20"/>
+                <w:lang w:eastAsia="en-US" w:bidi="ar-SA"/>
+              </w:rPr>
+              <w:t>6</w:t>
+            </w:r>
+            <w:r>
+              <w:rPr>
+                <w:rFonts w:ascii="Consolas" w:hAnsi="Consolas"/>
+                <w:color w:val="3B3B3B"/>
+                <w:szCs w:val="20"/>
+                <w:lang w:eastAsia="en-US" w:bidi="ar-SA"/>
+              </w:rPr>
+              <w:t xml:space="preserve">, </w:t>
+            </w:r>
+            <w:r>
+              <w:rPr>
+                <w:rFonts w:ascii="Consolas" w:hAnsi="Consolas"/>
+                <w:color w:val="098658"/>
+                <w:szCs w:val="20"/>
+                <w:lang w:eastAsia="en-US" w:bidi="ar-SA"/>
+              </w:rPr>
+              <w:t>7</w:t>
+            </w:r>
+            <w:r>
+              <w:rPr>
+                <w:rFonts w:ascii="Consolas" w:hAnsi="Consolas"/>
+                <w:color w:val="3B3B3B"/>
+                <w:szCs w:val="20"/>
+                <w:lang w:eastAsia="en-US" w:bidi="ar-SA"/>
+              </w:rPr>
+              <w:t xml:space="preserve">, </w:t>
+            </w:r>
+            <w:r>
+              <w:rPr>
+                <w:rFonts w:ascii="Consolas" w:hAnsi="Consolas"/>
+                <w:color w:val="098658"/>
+                <w:szCs w:val="20"/>
+                <w:lang w:eastAsia="en-US" w:bidi="ar-SA"/>
+              </w:rPr>
+              <w:t>8</w:t>
+            </w:r>
+            <w:r>
+              <w:rPr>
+                <w:rFonts w:ascii="Consolas" w:hAnsi="Consolas"/>
+                <w:color w:val="3B3B3B"/>
+                <w:szCs w:val="20"/>
+                <w:lang w:eastAsia="en-US" w:bidi="ar-SA"/>
+              </w:rPr>
+              <w:t>};</w:t>
+            </w:r>
+          </w:p>
+          <w:p>
+            <w:pPr>
+              <w:shd w:val="clear" w:color="auto" w:fill="FFFFFF"/>
+              <w:suppressAutoHyphens w:val="0"/>
+              <w:rPr>
+                <w:rFonts w:ascii="Consolas" w:hAnsi="Consolas"/>
+                <w:color w:val="3B3B3B"/>
+                <w:szCs w:val="20"/>
+                <w:lang w:eastAsia="en-US" w:bidi="ar-SA"/>
+              </w:rPr>
+            </w:pPr>
+            <w:proofErr w:type="gramStart"/>
+            <w:r>
+              <w:rPr>
+                <w:rFonts w:ascii="Consolas" w:hAnsi="Consolas"/>
+                <w:color w:val="267F99"/>
+                <w:szCs w:val="20"/>
+                <w:lang w:eastAsia="en-US" w:bidi="ar-SA"/>
+              </w:rPr>
+              <w:t>int</w:t>
+            </w:r>
+            <w:r>
+              <w:rPr>
+                <w:rFonts w:ascii="Consolas" w:hAnsi="Consolas"/>
+                <w:color w:val="3B3B3B"/>
+                <w:szCs w:val="20"/>
+                <w:lang w:eastAsia="en-US" w:bidi="ar-SA"/>
+              </w:rPr>
+              <w:t>[</w:t>
+            </w:r>
+            <w:proofErr w:type="gramEnd"/>
+            <w:r>
+              <w:rPr>
+                <w:rFonts w:ascii="Consolas" w:hAnsi="Consolas"/>
+                <w:color w:val="3B3B3B"/>
+                <w:szCs w:val="20"/>
+                <w:lang w:eastAsia="en-US" w:bidi="ar-SA"/>
+              </w:rPr>
+              <w:t xml:space="preserve">] </w:t>
+            </w:r>
+            <w:r>
+              <w:rPr>
+                <w:rFonts w:ascii="Consolas" w:hAnsi="Consolas"/>
+                <w:color w:val="001080"/>
+                <w:szCs w:val="20"/>
+                <w:lang w:eastAsia="en-US" w:bidi="ar-SA"/>
+              </w:rPr>
+              <w:t>f</w:t>
+            </w:r>
+            <w:r>
+              <w:rPr>
+                <w:rFonts w:ascii="Consolas" w:hAnsi="Consolas"/>
+                <w:color w:val="3B3B3B"/>
+                <w:szCs w:val="20"/>
+                <w:lang w:eastAsia="en-US" w:bidi="ar-SA"/>
+              </w:rPr>
+              <w:t xml:space="preserve"> </w:t>
+            </w:r>
+            <w:r>
+              <w:rPr>
+                <w:rFonts w:ascii="Consolas" w:hAnsi="Consolas"/>
+                <w:color w:val="000000"/>
+                <w:szCs w:val="20"/>
+                <w:lang w:eastAsia="en-US" w:bidi="ar-SA"/>
+              </w:rPr>
+              <w:t>=</w:t>
+            </w:r>
+            <w:r>
+              <w:rPr>
+                <w:rFonts w:ascii="Consolas" w:hAnsi="Consolas"/>
+                <w:color w:val="3B3B3B"/>
+                <w:szCs w:val="20"/>
+                <w:lang w:eastAsia="en-US" w:bidi="ar-SA"/>
+              </w:rPr>
+              <w:t xml:space="preserve"> {</w:t>
+            </w:r>
+            <w:r>
+              <w:rPr>
+                <w:rFonts w:ascii="Consolas" w:hAnsi="Consolas"/>
+                <w:color w:val="098658"/>
+                <w:szCs w:val="20"/>
+                <w:lang w:eastAsia="en-US" w:bidi="ar-SA"/>
+              </w:rPr>
+              <w:t>5</w:t>
+            </w:r>
+            <w:r>
+              <w:rPr>
+                <w:rFonts w:ascii="Consolas" w:hAnsi="Consolas"/>
+                <w:color w:val="3B3B3B"/>
+                <w:szCs w:val="20"/>
+                <w:lang w:eastAsia="en-US" w:bidi="ar-SA"/>
+              </w:rPr>
+              <w:t xml:space="preserve">, </w:t>
+            </w:r>
+            <w:r>
+              <w:rPr>
+                <w:rFonts w:ascii="Consolas" w:hAnsi="Consolas"/>
+                <w:color w:val="098658"/>
+                <w:szCs w:val="20"/>
+                <w:lang w:eastAsia="en-US" w:bidi="ar-SA"/>
+              </w:rPr>
+              <w:t>6</w:t>
+            </w:r>
+            <w:r>
+              <w:rPr>
+                <w:rFonts w:ascii="Consolas" w:hAnsi="Consolas"/>
+                <w:color w:val="3B3B3B"/>
+                <w:szCs w:val="20"/>
+                <w:lang w:eastAsia="en-US" w:bidi="ar-SA"/>
+              </w:rPr>
+              <w:t xml:space="preserve">, </w:t>
+            </w:r>
+            <w:r>
+              <w:rPr>
+                <w:rFonts w:ascii="Consolas" w:hAnsi="Consolas"/>
+                <w:color w:val="098658"/>
+                <w:szCs w:val="20"/>
+                <w:lang w:eastAsia="en-US" w:bidi="ar-SA"/>
+              </w:rPr>
+              <w:t>7</w:t>
+            </w:r>
+            <w:r>
+              <w:rPr>
+                <w:rFonts w:ascii="Consolas" w:hAnsi="Consolas"/>
+                <w:color w:val="3B3B3B"/>
+                <w:szCs w:val="20"/>
+                <w:lang w:eastAsia="en-US" w:bidi="ar-SA"/>
+              </w:rPr>
+              <w:t xml:space="preserve">, </w:t>
+            </w:r>
+            <w:r>
+              <w:rPr>
+                <w:rFonts w:ascii="Consolas" w:hAnsi="Consolas"/>
+                <w:color w:val="098658"/>
+                <w:szCs w:val="20"/>
+                <w:lang w:eastAsia="en-US" w:bidi="ar-SA"/>
+              </w:rPr>
+              <w:t>8</w:t>
+            </w:r>
+            <w:r>
+              <w:rPr>
+                <w:rFonts w:ascii="Consolas" w:hAnsi="Consolas"/>
+                <w:color w:val="3B3B3B"/>
+                <w:szCs w:val="20"/>
+                <w:lang w:eastAsia="en-US" w:bidi="ar-SA"/>
+              </w:rPr>
+              <w:t>};</w:t>
+            </w:r>
+          </w:p>
+          <w:p>
+            <w:pPr>
+              <w:shd w:val="clear" w:color="auto" w:fill="FFFFFF"/>
+              <w:suppressAutoHyphens w:val="0"/>
+              <w:rPr>
+                <w:rFonts w:ascii="Consolas" w:hAnsi="Consolas"/>
+                <w:color w:val="3B3B3B"/>
+                <w:szCs w:val="20"/>
+                <w:lang w:eastAsia="en-US" w:bidi="ar-SA"/>
+              </w:rPr>
+            </w:pPr>
+          </w:p>
+          <w:p>
+            <w:pPr>
+              <w:shd w:val="clear" w:color="auto" w:fill="FFFFFF"/>
+              <w:suppressAutoHyphens w:val="0"/>
+              <w:rPr>
+                <w:rFonts w:ascii="Consolas" w:hAnsi="Consolas"/>
+                <w:color w:val="3B3B3B"/>
+                <w:szCs w:val="20"/>
+                <w:lang w:eastAsia="en-US" w:bidi="ar-SA"/>
+              </w:rPr>
+            </w:pPr>
+            <w:proofErr w:type="gramStart"/>
+            <w:r>
+              <w:rPr>
+                <w:rFonts w:ascii="Consolas" w:hAnsi="Consolas"/>
+                <w:color w:val="3B3B3B"/>
+                <w:szCs w:val="20"/>
+                <w:lang w:eastAsia="en-US" w:bidi="ar-SA"/>
+              </w:rPr>
+              <w:t>f[</w:t>
+            </w:r>
+            <w:proofErr w:type="gramEnd"/>
+            <w:r>
+              <w:rPr>
+                <w:rFonts w:ascii="Consolas" w:hAnsi="Consolas"/>
+                <w:color w:val="098658"/>
+                <w:szCs w:val="20"/>
+                <w:lang w:eastAsia="en-US" w:bidi="ar-SA"/>
+              </w:rPr>
+              <w:t>1</w:t>
+            </w:r>
+            <w:r>
+              <w:rPr>
+                <w:rFonts w:ascii="Consolas" w:hAnsi="Consolas"/>
+                <w:color w:val="3B3B3B"/>
+                <w:szCs w:val="20"/>
+                <w:lang w:eastAsia="en-US" w:bidi="ar-SA"/>
+              </w:rPr>
+              <w:t xml:space="preserve">] </w:t>
+            </w:r>
+            <w:r>
+              <w:rPr>
+                <w:rFonts w:ascii="Consolas" w:hAnsi="Consolas"/>
+                <w:color w:val="000000"/>
+                <w:szCs w:val="20"/>
+                <w:lang w:eastAsia="en-US" w:bidi="ar-SA"/>
+              </w:rPr>
+              <w:t>=</w:t>
+            </w:r>
+            <w:r>
+              <w:rPr>
+                <w:rFonts w:ascii="Consolas" w:hAnsi="Consolas"/>
+                <w:color w:val="3B3B3B"/>
+                <w:szCs w:val="20"/>
+                <w:lang w:eastAsia="en-US" w:bidi="ar-SA"/>
+              </w:rPr>
+              <w:t xml:space="preserve"> </w:t>
+            </w:r>
+            <w:r>
+              <w:rPr>
+                <w:rFonts w:ascii="Consolas" w:hAnsi="Consolas"/>
+                <w:color w:val="098658"/>
+                <w:szCs w:val="20"/>
+                <w:lang w:eastAsia="en-US" w:bidi="ar-SA"/>
+              </w:rPr>
+              <w:t>98</w:t>
+            </w:r>
+            <w:r>
+              <w:rPr>
+                <w:rFonts w:ascii="Consolas" w:hAnsi="Consolas"/>
+                <w:color w:val="3B3B3B"/>
+                <w:szCs w:val="20"/>
+                <w:lang w:eastAsia="en-US" w:bidi="ar-SA"/>
+              </w:rPr>
+              <w:t>;</w:t>
+            </w:r>
+          </w:p>
+          <w:p>
+            <w:pPr>
+              <w:shd w:val="clear" w:color="auto" w:fill="FFFFFF"/>
+              <w:suppressAutoHyphens w:val="0"/>
+              <w:rPr>
+                <w:rFonts w:ascii="Consolas" w:hAnsi="Consolas"/>
+                <w:color w:val="3B3B3B"/>
+                <w:szCs w:val="20"/>
+                <w:lang w:eastAsia="en-US" w:bidi="ar-SA"/>
+              </w:rPr>
+            </w:pPr>
+            <w:r>
+              <w:rPr>
+                <w:rFonts w:ascii="Consolas" w:hAnsi="Consolas"/>
+                <w:color w:val="3B3B3B"/>
+                <w:szCs w:val="20"/>
+                <w:lang w:eastAsia="en-US" w:bidi="ar-SA"/>
+              </w:rPr>
+              <w:t xml:space="preserve">e </w:t>
+            </w:r>
+            <w:r>
+              <w:rPr>
+                <w:rFonts w:ascii="Consolas" w:hAnsi="Consolas"/>
+                <w:color w:val="000000"/>
+                <w:szCs w:val="20"/>
+                <w:lang w:eastAsia="en-US" w:bidi="ar-SA"/>
+              </w:rPr>
+              <w:t>=</w:t>
+            </w:r>
+            <w:r>
+              <w:rPr>
+                <w:rFonts w:ascii="Consolas" w:hAnsi="Consolas"/>
+                <w:color w:val="3B3B3B"/>
+                <w:szCs w:val="20"/>
+                <w:lang w:eastAsia="en-US" w:bidi="ar-SA"/>
+              </w:rPr>
+              <w:t xml:space="preserve"> </w:t>
+            </w:r>
+            <w:proofErr w:type="gramStart"/>
+            <w:r>
+              <w:rPr>
+                <w:rFonts w:ascii="Consolas" w:hAnsi="Consolas"/>
+                <w:color w:val="3B3B3B"/>
+                <w:szCs w:val="20"/>
+                <w:lang w:eastAsia="en-US" w:bidi="ar-SA"/>
+              </w:rPr>
+              <w:t>f;</w:t>
+            </w:r>
+            <w:proofErr w:type="gramEnd"/>
+          </w:p>
+          <w:p>
+            <w:pPr>
+              <w:shd w:val="clear" w:color="auto" w:fill="FFFFFF"/>
+              <w:suppressAutoHyphens w:val="0"/>
+              <w:rPr>
+                <w:rFonts w:ascii="Consolas" w:hAnsi="Consolas"/>
+                <w:color w:val="3B3B3B"/>
+                <w:szCs w:val="20"/>
+                <w:lang w:eastAsia="en-US" w:bidi="ar-SA"/>
+              </w:rPr>
+            </w:pPr>
+          </w:p>
+          <w:p>
+            <w:pPr>
+              <w:shd w:val="clear" w:color="auto" w:fill="FFFFFF"/>
+              <w:suppressAutoHyphens w:val="0"/>
+              <w:rPr>
+                <w:rFonts w:ascii="Consolas" w:hAnsi="Consolas"/>
+                <w:color w:val="3B3B3B"/>
+                <w:szCs w:val="20"/>
+                <w:lang w:eastAsia="en-US" w:bidi="ar-SA"/>
+              </w:rPr>
+            </w:pPr>
+            <w:r>
+              <w:rPr>
+                <w:rFonts w:ascii="Consolas" w:hAnsi="Consolas"/>
+                <w:color w:val="267F99"/>
+                <w:szCs w:val="20"/>
+                <w:lang w:eastAsia="en-US" w:bidi="ar-SA"/>
+              </w:rPr>
+              <w:t>String</w:t>
+            </w:r>
+            <w:r>
+              <w:rPr>
+                <w:rFonts w:ascii="Consolas" w:hAnsi="Consolas"/>
+                <w:color w:val="3B3B3B"/>
+                <w:szCs w:val="20"/>
+                <w:lang w:eastAsia="en-US" w:bidi="ar-SA"/>
+              </w:rPr>
+              <w:t xml:space="preserve"> </w:t>
+            </w:r>
+            <w:r>
+              <w:rPr>
+                <w:rFonts w:ascii="Consolas" w:hAnsi="Consolas"/>
+                <w:color w:val="001080"/>
+                <w:szCs w:val="20"/>
+                <w:lang w:eastAsia="en-US" w:bidi="ar-SA"/>
+              </w:rPr>
+              <w:t>g</w:t>
+            </w:r>
+            <w:r>
+              <w:rPr>
+                <w:rFonts w:ascii="Consolas" w:hAnsi="Consolas"/>
+                <w:color w:val="3B3B3B"/>
+                <w:szCs w:val="20"/>
+                <w:lang w:eastAsia="en-US" w:bidi="ar-SA"/>
+              </w:rPr>
+              <w:t xml:space="preserve"> </w:t>
+            </w:r>
+            <w:r>
+              <w:rPr>
+                <w:rFonts w:ascii="Consolas" w:hAnsi="Consolas"/>
+                <w:color w:val="000000"/>
+                <w:szCs w:val="20"/>
+                <w:lang w:eastAsia="en-US" w:bidi="ar-SA"/>
+              </w:rPr>
+              <w:t>=</w:t>
+            </w:r>
+            <w:r>
+              <w:rPr>
+                <w:rFonts w:ascii="Consolas" w:hAnsi="Consolas"/>
+                <w:color w:val="3B3B3B"/>
+                <w:szCs w:val="20"/>
+                <w:lang w:eastAsia="en-US" w:bidi="ar-SA"/>
+              </w:rPr>
+              <w:t xml:space="preserve"> </w:t>
+            </w:r>
+            <w:r>
+              <w:rPr>
+                <w:rFonts w:ascii="Consolas" w:hAnsi="Consolas"/>
+                <w:color w:val="A31515"/>
+                <w:szCs w:val="20"/>
+                <w:lang w:eastAsia="en-US" w:bidi="ar-SA"/>
+              </w:rPr>
+              <w:t>"hello</w:t>
+            </w:r>
+            <w:proofErr w:type="gramStart"/>
+            <w:r>
+              <w:rPr>
+                <w:rFonts w:ascii="Consolas" w:hAnsi="Consolas"/>
+                <w:color w:val="A31515"/>
+                <w:szCs w:val="20"/>
+                <w:lang w:eastAsia="en-US" w:bidi="ar-SA"/>
+              </w:rPr>
+              <w:t>"</w:t>
+            </w:r>
+            <w:r>
+              <w:rPr>
+                <w:rFonts w:ascii="Consolas" w:hAnsi="Consolas"/>
+                <w:color w:val="3B3B3B"/>
+                <w:szCs w:val="20"/>
+                <w:lang w:eastAsia="en-US" w:bidi="ar-SA"/>
+              </w:rPr>
+              <w:t>;</w:t>
+            </w:r>
+            <w:proofErr w:type="gramEnd"/>
+          </w:p>
+          <w:p>
+            <w:pPr>
+              <w:shd w:val="clear" w:color="auto" w:fill="FFFFFF"/>
+              <w:suppressAutoHyphens w:val="0"/>
+              <w:rPr>
+                <w:rFonts w:ascii="Consolas" w:hAnsi="Consolas"/>
+                <w:color w:val="3B3B3B"/>
+                <w:szCs w:val="20"/>
+                <w:lang w:eastAsia="en-US" w:bidi="ar-SA"/>
+              </w:rPr>
+            </w:pPr>
+            <w:r>
+              <w:rPr>
+                <w:rFonts w:ascii="Consolas" w:hAnsi="Consolas"/>
+                <w:color w:val="267F99"/>
+                <w:szCs w:val="20"/>
+                <w:lang w:eastAsia="en-US" w:bidi="ar-SA"/>
+              </w:rPr>
+              <w:t>String</w:t>
+            </w:r>
+            <w:r>
+              <w:rPr>
+                <w:rFonts w:ascii="Consolas" w:hAnsi="Consolas"/>
+                <w:color w:val="3B3B3B"/>
+                <w:szCs w:val="20"/>
+                <w:lang w:eastAsia="en-US" w:bidi="ar-SA"/>
+              </w:rPr>
+              <w:t xml:space="preserve"> </w:t>
+            </w:r>
+            <w:r>
+              <w:rPr>
+                <w:rFonts w:ascii="Consolas" w:hAnsi="Consolas"/>
+                <w:color w:val="001080"/>
+                <w:szCs w:val="20"/>
+                <w:lang w:eastAsia="en-US" w:bidi="ar-SA"/>
+              </w:rPr>
+              <w:t>h</w:t>
+            </w:r>
+            <w:r>
+              <w:rPr>
+                <w:rFonts w:ascii="Consolas" w:hAnsi="Consolas"/>
+                <w:color w:val="3B3B3B"/>
+                <w:szCs w:val="20"/>
+                <w:lang w:eastAsia="en-US" w:bidi="ar-SA"/>
+              </w:rPr>
+              <w:t xml:space="preserve"> </w:t>
+            </w:r>
+            <w:r>
+              <w:rPr>
+                <w:rFonts w:ascii="Consolas" w:hAnsi="Consolas"/>
+                <w:color w:val="000000"/>
+                <w:szCs w:val="20"/>
+                <w:lang w:eastAsia="en-US" w:bidi="ar-SA"/>
+              </w:rPr>
+              <w:t>=</w:t>
+            </w:r>
+            <w:r>
+              <w:rPr>
+                <w:rFonts w:ascii="Consolas" w:hAnsi="Consolas"/>
+                <w:color w:val="3B3B3B"/>
+                <w:szCs w:val="20"/>
+                <w:lang w:eastAsia="en-US" w:bidi="ar-SA"/>
+              </w:rPr>
+              <w:t xml:space="preserve"> </w:t>
+            </w:r>
+            <w:proofErr w:type="gramStart"/>
+            <w:r>
+              <w:rPr>
+                <w:rFonts w:ascii="Consolas" w:hAnsi="Consolas"/>
+                <w:color w:val="001080"/>
+                <w:szCs w:val="20"/>
+                <w:lang w:eastAsia="en-US" w:bidi="ar-SA"/>
+              </w:rPr>
+              <w:t>g</w:t>
+            </w:r>
+            <w:r>
+              <w:rPr>
+                <w:rFonts w:ascii="Consolas" w:hAnsi="Consolas"/>
+                <w:color w:val="3B3B3B"/>
+                <w:szCs w:val="20"/>
+                <w:lang w:eastAsia="en-US" w:bidi="ar-SA"/>
+              </w:rPr>
+              <w:t>;</w:t>
+            </w:r>
+            <w:proofErr w:type="gramEnd"/>
+          </w:p>
+          <w:p>
+            <w:pPr>
+              <w:shd w:val="clear" w:color="auto" w:fill="FFFFFF"/>
+              <w:suppressAutoHyphens w:val="0"/>
+              <w:rPr>
+                <w:rFonts w:ascii="Consolas" w:hAnsi="Consolas"/>
+                <w:color w:val="3B3B3B"/>
+                <w:szCs w:val="20"/>
+                <w:lang w:eastAsia="en-US" w:bidi="ar-SA"/>
+              </w:rPr>
+            </w:pPr>
+            <w:r>
+              <w:rPr>
+                <w:rFonts w:ascii="Consolas" w:hAnsi="Consolas"/>
+                <w:color w:val="3B3B3B"/>
+                <w:szCs w:val="20"/>
+                <w:lang w:eastAsia="en-US" w:bidi="ar-SA"/>
+              </w:rPr>
+              <w:t xml:space="preserve">h </w:t>
+            </w:r>
+            <w:r>
+              <w:rPr>
+                <w:rFonts w:ascii="Consolas" w:hAnsi="Consolas"/>
+                <w:color w:val="000000"/>
+                <w:szCs w:val="20"/>
+                <w:lang w:eastAsia="en-US" w:bidi="ar-SA"/>
+              </w:rPr>
+              <w:t>=</w:t>
+            </w:r>
+            <w:r>
+              <w:rPr>
+                <w:rFonts w:ascii="Consolas" w:hAnsi="Consolas"/>
+                <w:color w:val="3B3B3B"/>
+                <w:szCs w:val="20"/>
+                <w:lang w:eastAsia="en-US" w:bidi="ar-SA"/>
+              </w:rPr>
+              <w:t xml:space="preserve"> </w:t>
+            </w:r>
+            <w:r>
+              <w:rPr>
+                <w:rFonts w:ascii="Consolas" w:hAnsi="Consolas"/>
+                <w:color w:val="A31515"/>
+                <w:szCs w:val="20"/>
+                <w:lang w:eastAsia="en-US" w:bidi="ar-SA"/>
+              </w:rPr>
+              <w:t>"goodbye</w:t>
+            </w:r>
+            <w:proofErr w:type="gramStart"/>
+            <w:r>
+              <w:rPr>
+                <w:rFonts w:ascii="Consolas" w:hAnsi="Consolas"/>
+                <w:color w:val="A31515"/>
+                <w:szCs w:val="20"/>
+                <w:lang w:eastAsia="en-US" w:bidi="ar-SA"/>
+              </w:rPr>
+              <w:t>"</w:t>
+            </w:r>
+            <w:r>
+              <w:rPr>
+                <w:rFonts w:ascii="Consolas" w:hAnsi="Consolas"/>
+                <w:color w:val="3B3B3B"/>
+                <w:szCs w:val="20"/>
+                <w:lang w:eastAsia="en-US" w:bidi="ar-SA"/>
+              </w:rPr>
+              <w:t>;</w:t>
+            </w:r>
+            <w:proofErr w:type="gramEnd"/>
           </w:p>
           <w:p>
             <w:pPr>
@@ -561,14 +1774,15 @@
       </w:tblPr>
       <w:tblGrid>
         <w:gridCol w:w="3150"/>
-        <w:gridCol w:w="3330"/>
+        <w:gridCol w:w="1525"/>
+        <w:gridCol w:w="1805"/>
         <w:gridCol w:w="2870"/>
       </w:tblGrid>
       <w:tr>
         <w:tc>
           <w:tcPr>
             <w:tcW w:w="9350" w:type="dxa"/>
-            <w:gridSpan w:val="3"/>
+            <w:gridSpan w:val="4"/>
             <w:shd w:val="clear" w:color="auto" w:fill="auto"/>
           </w:tcPr>
           <w:p>
@@ -587,7 +1801,7 @@
         <w:tc>
           <w:tcPr>
             <w:tcW w:w="9350" w:type="dxa"/>
-            <w:gridSpan w:val="3"/>
+            <w:gridSpan w:val="4"/>
             <w:shd w:val="clear" w:color="auto" w:fill="auto"/>
           </w:tcPr>
           <w:p>
@@ -1568,25 +2782,7 @@
                 <w:color w:val="000000"/>
                 <w:szCs w:val="20"/>
               </w:rPr>
-              <w:t xml:space="preserve">; </w:t>
-            </w:r>
-            <w:proofErr w:type="spellStart"/>
-            <w:r>
-              <w:rPr>
-                <w:rFonts w:ascii="Consolas" w:hAnsi="Consolas"/>
-                <w:color w:val="000000"/>
-                <w:szCs w:val="20"/>
-              </w:rPr>
-              <w:t>j++</w:t>
-            </w:r>
-            <w:proofErr w:type="spellEnd"/>
-            <w:r>
-              <w:rPr>
-                <w:rFonts w:ascii="Consolas" w:hAnsi="Consolas"/>
-                <w:color w:val="000000"/>
-                <w:szCs w:val="20"/>
-              </w:rPr>
-              <w:t>)</w:t>
+              <w:t>; j++)</w:t>
             </w:r>
           </w:p>
           <w:p>
@@ -1854,7 +3050,7 @@
         <w:tc>
           <w:tcPr>
             <w:tcW w:w="9350" w:type="dxa"/>
-            <w:gridSpan w:val="3"/>
+            <w:gridSpan w:val="4"/>
             <w:shd w:val="clear" w:color="auto" w:fill="auto"/>
           </w:tcPr>
           <w:p>
@@ -1895,6 +3091,7 @@
         <w:tc>
           <w:tcPr>
             <w:tcW w:w="3330" w:type="dxa"/>
+            <w:gridSpan w:val="2"/>
             <w:tcBorders>
               <w:top w:val="nil"/>
               <w:right w:val="nil"/>
@@ -1971,6 +3168,7 @@
         <w:tc>
           <w:tcPr>
             <w:tcW w:w="3330" w:type="dxa"/>
+            <w:gridSpan w:val="2"/>
             <w:tcBorders>
               <w:top w:val="nil"/>
               <w:right w:val="nil"/>
@@ -1990,6 +3188,4894 @@
           <w:p/>
         </w:tc>
       </w:tr>
+      <w:tr>
+        <w:tc>
+          <w:tcPr>
+            <w:tcW w:w="9350" w:type="dxa"/>
+            <w:gridSpan w:val="4"/>
+          </w:tcPr>
+          <w:p>
+            <w:pPr>
+              <w:rPr>
+                <w:b/>
+                <w:bCs/>
+              </w:rPr>
+            </w:pPr>
+            <w:r>
+              <w:rPr>
+                <w:b/>
+                <w:bCs/>
+              </w:rPr>
+              <w:lastRenderedPageBreak/>
+              <w:t>Skill 21.2 Exercise 2</w:t>
+            </w:r>
+          </w:p>
+        </w:tc>
+      </w:tr>
+      <w:tr>
+        <w:tc>
+          <w:tcPr>
+            <w:tcW w:w="9350" w:type="dxa"/>
+            <w:gridSpan w:val="4"/>
+          </w:tcPr>
+          <w:p>
+            <w:pPr>
+              <w:shd w:val="clear" w:color="auto" w:fill="FFFFFF"/>
+              <w:suppressAutoHyphens w:val="0"/>
+              <w:rPr>
+                <w:rFonts w:ascii="Consolas" w:hAnsi="Consolas"/>
+                <w:color w:val="3B3B3B"/>
+                <w:szCs w:val="20"/>
+                <w:lang w:eastAsia="en-US" w:bidi="ar-SA"/>
+              </w:rPr>
+            </w:pPr>
+            <w:r>
+              <w:rPr>
+                <w:rFonts w:ascii="Consolas" w:hAnsi="Consolas"/>
+                <w:color w:val="0000FF"/>
+                <w:szCs w:val="20"/>
+                <w:lang w:eastAsia="en-US" w:bidi="ar-SA"/>
+              </w:rPr>
+              <w:t>public</w:t>
+            </w:r>
+            <w:r>
+              <w:rPr>
+                <w:rFonts w:ascii="Consolas" w:hAnsi="Consolas"/>
+                <w:color w:val="3B3B3B"/>
+                <w:szCs w:val="20"/>
+                <w:lang w:eastAsia="en-US" w:bidi="ar-SA"/>
+              </w:rPr>
+              <w:t xml:space="preserve"> </w:t>
+            </w:r>
+            <w:r>
+              <w:rPr>
+                <w:rFonts w:ascii="Consolas" w:hAnsi="Consolas"/>
+                <w:color w:val="0000FF"/>
+                <w:szCs w:val="20"/>
+                <w:lang w:eastAsia="en-US" w:bidi="ar-SA"/>
+              </w:rPr>
+              <w:t>class</w:t>
+            </w:r>
+            <w:r>
+              <w:rPr>
+                <w:rFonts w:ascii="Consolas" w:hAnsi="Consolas"/>
+                <w:color w:val="3B3B3B"/>
+                <w:szCs w:val="20"/>
+                <w:lang w:eastAsia="en-US" w:bidi="ar-SA"/>
+              </w:rPr>
+              <w:t xml:space="preserve"> </w:t>
+            </w:r>
+            <w:r>
+              <w:rPr>
+                <w:rFonts w:ascii="Consolas" w:hAnsi="Consolas"/>
+                <w:color w:val="3B3B3B"/>
+                <w:szCs w:val="20"/>
+                <w:lang w:eastAsia="en-US" w:bidi="ar-SA"/>
+              </w:rPr>
+              <w:t>Tester</w:t>
+            </w:r>
+            <w:r>
+              <w:rPr>
+                <w:rFonts w:ascii="Consolas" w:hAnsi="Consolas"/>
+                <w:color w:val="3B3B3B"/>
+                <w:szCs w:val="20"/>
+                <w:lang w:eastAsia="en-US" w:bidi="ar-SA"/>
+              </w:rPr>
+              <w:t xml:space="preserve"> {</w:t>
+            </w:r>
+          </w:p>
+          <w:p>
+            <w:pPr>
+              <w:shd w:val="clear" w:color="auto" w:fill="FFFFFF"/>
+              <w:suppressAutoHyphens w:val="0"/>
+              <w:rPr>
+                <w:rFonts w:ascii="Consolas" w:hAnsi="Consolas"/>
+                <w:color w:val="3B3B3B"/>
+                <w:szCs w:val="20"/>
+                <w:lang w:eastAsia="en-US" w:bidi="ar-SA"/>
+              </w:rPr>
+            </w:pPr>
+            <w:r>
+              <w:rPr>
+                <w:rFonts w:ascii="Consolas" w:hAnsi="Consolas"/>
+                <w:color w:val="3B3B3B"/>
+                <w:szCs w:val="20"/>
+                <w:lang w:eastAsia="en-US" w:bidi="ar-SA"/>
+              </w:rPr>
+              <w:t xml:space="preserve">    </w:t>
+            </w:r>
+            <w:r>
+              <w:rPr>
+                <w:rFonts w:ascii="Consolas" w:hAnsi="Consolas"/>
+                <w:color w:val="0000FF"/>
+                <w:szCs w:val="20"/>
+                <w:lang w:eastAsia="en-US" w:bidi="ar-SA"/>
+              </w:rPr>
+              <w:t>public</w:t>
+            </w:r>
+            <w:r>
+              <w:rPr>
+                <w:rFonts w:ascii="Consolas" w:hAnsi="Consolas"/>
+                <w:color w:val="3B3B3B"/>
+                <w:szCs w:val="20"/>
+                <w:lang w:eastAsia="en-US" w:bidi="ar-SA"/>
+              </w:rPr>
+              <w:t xml:space="preserve"> </w:t>
+            </w:r>
+            <w:r>
+              <w:rPr>
+                <w:rFonts w:ascii="Consolas" w:hAnsi="Consolas"/>
+                <w:color w:val="0000FF"/>
+                <w:szCs w:val="20"/>
+                <w:lang w:eastAsia="en-US" w:bidi="ar-SA"/>
+              </w:rPr>
+              <w:t>static</w:t>
+            </w:r>
+            <w:r>
+              <w:rPr>
+                <w:rFonts w:ascii="Consolas" w:hAnsi="Consolas"/>
+                <w:color w:val="3B3B3B"/>
+                <w:szCs w:val="20"/>
+                <w:lang w:eastAsia="en-US" w:bidi="ar-SA"/>
+              </w:rPr>
+              <w:t xml:space="preserve"> </w:t>
+            </w:r>
+            <w:r>
+              <w:rPr>
+                <w:rFonts w:ascii="Consolas" w:hAnsi="Consolas"/>
+                <w:color w:val="267F99"/>
+                <w:szCs w:val="20"/>
+                <w:lang w:eastAsia="en-US" w:bidi="ar-SA"/>
+              </w:rPr>
+              <w:t>void</w:t>
+            </w:r>
+            <w:r>
+              <w:rPr>
+                <w:rFonts w:ascii="Consolas" w:hAnsi="Consolas"/>
+                <w:color w:val="3B3B3B"/>
+                <w:szCs w:val="20"/>
+                <w:lang w:eastAsia="en-US" w:bidi="ar-SA"/>
+              </w:rPr>
+              <w:t xml:space="preserve"> </w:t>
+            </w:r>
+            <w:proofErr w:type="gramStart"/>
+            <w:r>
+              <w:rPr>
+                <w:rFonts w:ascii="Consolas" w:hAnsi="Consolas"/>
+                <w:color w:val="795E26"/>
+                <w:szCs w:val="20"/>
+                <w:lang w:eastAsia="en-US" w:bidi="ar-SA"/>
+              </w:rPr>
+              <w:t>main</w:t>
+            </w:r>
+            <w:r>
+              <w:rPr>
+                <w:rFonts w:ascii="Consolas" w:hAnsi="Consolas"/>
+                <w:color w:val="3B3B3B"/>
+                <w:szCs w:val="20"/>
+                <w:lang w:eastAsia="en-US" w:bidi="ar-SA"/>
+              </w:rPr>
+              <w:t>(</w:t>
+            </w:r>
+            <w:proofErr w:type="gramEnd"/>
+            <w:r>
+              <w:rPr>
+                <w:rFonts w:ascii="Consolas" w:hAnsi="Consolas"/>
+                <w:color w:val="267F99"/>
+                <w:szCs w:val="20"/>
+                <w:lang w:eastAsia="en-US" w:bidi="ar-SA"/>
+              </w:rPr>
+              <w:t>String</w:t>
+            </w:r>
+            <w:r>
+              <w:rPr>
+                <w:rFonts w:ascii="Consolas" w:hAnsi="Consolas"/>
+                <w:color w:val="3B3B3B"/>
+                <w:szCs w:val="20"/>
+                <w:lang w:eastAsia="en-US" w:bidi="ar-SA"/>
+              </w:rPr>
+              <w:t xml:space="preserve"> </w:t>
+            </w:r>
+            <w:proofErr w:type="spellStart"/>
+            <w:r>
+              <w:rPr>
+                <w:rFonts w:ascii="Consolas" w:hAnsi="Consolas"/>
+                <w:color w:val="001080"/>
+                <w:szCs w:val="20"/>
+                <w:lang w:eastAsia="en-US" w:bidi="ar-SA"/>
+              </w:rPr>
+              <w:t>args</w:t>
+            </w:r>
+            <w:proofErr w:type="spellEnd"/>
+            <w:r>
+              <w:rPr>
+                <w:rFonts w:ascii="Consolas" w:hAnsi="Consolas"/>
+                <w:color w:val="3B3B3B"/>
+                <w:szCs w:val="20"/>
+                <w:lang w:eastAsia="en-US" w:bidi="ar-SA"/>
+              </w:rPr>
+              <w:t>[]) {</w:t>
+            </w:r>
+          </w:p>
+          <w:p>
+            <w:pPr>
+              <w:shd w:val="clear" w:color="auto" w:fill="FFFFFF"/>
+              <w:suppressAutoHyphens w:val="0"/>
+              <w:rPr>
+                <w:rFonts w:ascii="Consolas" w:hAnsi="Consolas"/>
+                <w:color w:val="3B3B3B"/>
+                <w:szCs w:val="20"/>
+                <w:lang w:eastAsia="en-US" w:bidi="ar-SA"/>
+              </w:rPr>
+            </w:pPr>
+          </w:p>
+          <w:p>
+            <w:pPr>
+              <w:shd w:val="clear" w:color="auto" w:fill="FFFFFF"/>
+              <w:suppressAutoHyphens w:val="0"/>
+              <w:rPr>
+                <w:rFonts w:ascii="Consolas" w:hAnsi="Consolas"/>
+                <w:color w:val="3B3B3B"/>
+                <w:szCs w:val="20"/>
+                <w:lang w:eastAsia="en-US" w:bidi="ar-SA"/>
+              </w:rPr>
+            </w:pPr>
+            <w:r>
+              <w:rPr>
+                <w:rFonts w:ascii="Consolas" w:hAnsi="Consolas"/>
+                <w:color w:val="3B3B3B"/>
+                <w:szCs w:val="20"/>
+                <w:lang w:eastAsia="en-US" w:bidi="ar-SA"/>
+              </w:rPr>
+              <w:t xml:space="preserve">        </w:t>
+            </w:r>
+            <w:proofErr w:type="gramStart"/>
+            <w:r>
+              <w:rPr>
+                <w:rFonts w:ascii="Consolas" w:hAnsi="Consolas"/>
+                <w:color w:val="267F99"/>
+                <w:szCs w:val="20"/>
+                <w:lang w:eastAsia="en-US" w:bidi="ar-SA"/>
+              </w:rPr>
+              <w:t>int</w:t>
+            </w:r>
+            <w:r>
+              <w:rPr>
+                <w:rFonts w:ascii="Consolas" w:hAnsi="Consolas"/>
+                <w:color w:val="3B3B3B"/>
+                <w:szCs w:val="20"/>
+                <w:lang w:eastAsia="en-US" w:bidi="ar-SA"/>
+              </w:rPr>
+              <w:t>[</w:t>
+            </w:r>
+            <w:proofErr w:type="gramEnd"/>
+            <w:r>
+              <w:rPr>
+                <w:rFonts w:ascii="Consolas" w:hAnsi="Consolas"/>
+                <w:color w:val="3B3B3B"/>
+                <w:szCs w:val="20"/>
+                <w:lang w:eastAsia="en-US" w:bidi="ar-SA"/>
+              </w:rPr>
+              <w:t xml:space="preserve">] </w:t>
+            </w:r>
+            <w:proofErr w:type="spellStart"/>
+            <w:r>
+              <w:rPr>
+                <w:rFonts w:ascii="Consolas" w:hAnsi="Consolas"/>
+                <w:color w:val="001080"/>
+                <w:szCs w:val="20"/>
+                <w:lang w:eastAsia="en-US" w:bidi="ar-SA"/>
+              </w:rPr>
+              <w:t>prf</w:t>
+            </w:r>
+            <w:proofErr w:type="spellEnd"/>
+            <w:r>
+              <w:rPr>
+                <w:rFonts w:ascii="Consolas" w:hAnsi="Consolas"/>
+                <w:color w:val="3B3B3B"/>
+                <w:szCs w:val="20"/>
+                <w:lang w:eastAsia="en-US" w:bidi="ar-SA"/>
+              </w:rPr>
+              <w:t xml:space="preserve"> </w:t>
+            </w:r>
+            <w:r>
+              <w:rPr>
+                <w:rFonts w:ascii="Consolas" w:hAnsi="Consolas"/>
+                <w:color w:val="000000"/>
+                <w:szCs w:val="20"/>
+                <w:lang w:eastAsia="en-US" w:bidi="ar-SA"/>
+              </w:rPr>
+              <w:t>=</w:t>
+            </w:r>
+            <w:r>
+              <w:rPr>
+                <w:rFonts w:ascii="Consolas" w:hAnsi="Consolas"/>
+                <w:color w:val="3B3B3B"/>
+                <w:szCs w:val="20"/>
+                <w:lang w:eastAsia="en-US" w:bidi="ar-SA"/>
+              </w:rPr>
+              <w:t xml:space="preserve"> { </w:t>
+            </w:r>
+            <w:r>
+              <w:rPr>
+                <w:rFonts w:ascii="Consolas" w:hAnsi="Consolas"/>
+                <w:color w:val="098658"/>
+                <w:szCs w:val="20"/>
+                <w:lang w:eastAsia="en-US" w:bidi="ar-SA"/>
+              </w:rPr>
+              <w:t>13</w:t>
+            </w:r>
+            <w:r>
+              <w:rPr>
+                <w:rFonts w:ascii="Consolas" w:hAnsi="Consolas"/>
+                <w:color w:val="3B3B3B"/>
+                <w:szCs w:val="20"/>
+                <w:lang w:eastAsia="en-US" w:bidi="ar-SA"/>
+              </w:rPr>
+              <w:t xml:space="preserve">, </w:t>
+            </w:r>
+            <w:r>
+              <w:rPr>
+                <w:rFonts w:ascii="Consolas" w:hAnsi="Consolas"/>
+                <w:color w:val="098658"/>
+                <w:szCs w:val="20"/>
+                <w:lang w:eastAsia="en-US" w:bidi="ar-SA"/>
+              </w:rPr>
+              <w:t>22</w:t>
+            </w:r>
+            <w:r>
+              <w:rPr>
+                <w:rFonts w:ascii="Consolas" w:hAnsi="Consolas"/>
+                <w:color w:val="3B3B3B"/>
+                <w:szCs w:val="20"/>
+                <w:lang w:eastAsia="en-US" w:bidi="ar-SA"/>
+              </w:rPr>
+              <w:t xml:space="preserve">, </w:t>
+            </w:r>
+            <w:r>
+              <w:rPr>
+                <w:rFonts w:ascii="Consolas" w:hAnsi="Consolas"/>
+                <w:color w:val="098658"/>
+                <w:szCs w:val="20"/>
+                <w:lang w:eastAsia="en-US" w:bidi="ar-SA"/>
+              </w:rPr>
+              <w:t>89</w:t>
+            </w:r>
+            <w:r>
+              <w:rPr>
+                <w:rFonts w:ascii="Consolas" w:hAnsi="Consolas"/>
+                <w:color w:val="3B3B3B"/>
+                <w:szCs w:val="20"/>
+                <w:lang w:eastAsia="en-US" w:bidi="ar-SA"/>
+              </w:rPr>
+              <w:t xml:space="preserve">, </w:t>
+            </w:r>
+            <w:r>
+              <w:rPr>
+                <w:rFonts w:ascii="Consolas" w:hAnsi="Consolas"/>
+                <w:color w:val="098658"/>
+                <w:szCs w:val="20"/>
+                <w:lang w:eastAsia="en-US" w:bidi="ar-SA"/>
+              </w:rPr>
+              <w:t>15</w:t>
+            </w:r>
+            <w:r>
+              <w:rPr>
+                <w:rFonts w:ascii="Consolas" w:hAnsi="Consolas"/>
+                <w:color w:val="3B3B3B"/>
+                <w:szCs w:val="20"/>
+                <w:lang w:eastAsia="en-US" w:bidi="ar-SA"/>
+              </w:rPr>
+              <w:t xml:space="preserve"> };</w:t>
+            </w:r>
+          </w:p>
+          <w:p>
+            <w:pPr>
+              <w:shd w:val="clear" w:color="auto" w:fill="FFFFFF"/>
+              <w:suppressAutoHyphens w:val="0"/>
+              <w:rPr>
+                <w:rFonts w:ascii="Consolas" w:hAnsi="Consolas"/>
+                <w:color w:val="3B3B3B"/>
+                <w:szCs w:val="20"/>
+                <w:lang w:eastAsia="en-US" w:bidi="ar-SA"/>
+              </w:rPr>
+            </w:pPr>
+            <w:r>
+              <w:rPr>
+                <w:rFonts w:ascii="Consolas" w:hAnsi="Consolas"/>
+                <w:color w:val="3B3B3B"/>
+                <w:szCs w:val="20"/>
+                <w:lang w:eastAsia="en-US" w:bidi="ar-SA"/>
+              </w:rPr>
+              <w:t xml:space="preserve">        </w:t>
+            </w:r>
+            <w:r>
+              <w:rPr>
+                <w:rFonts w:ascii="Consolas" w:hAnsi="Consolas"/>
+                <w:color w:val="267F99"/>
+                <w:szCs w:val="20"/>
+                <w:lang w:eastAsia="en-US" w:bidi="ar-SA"/>
+              </w:rPr>
+              <w:t>double</w:t>
+            </w:r>
+            <w:r>
+              <w:rPr>
+                <w:rFonts w:ascii="Consolas" w:hAnsi="Consolas"/>
+                <w:color w:val="3B3B3B"/>
+                <w:szCs w:val="20"/>
+                <w:lang w:eastAsia="en-US" w:bidi="ar-SA"/>
+              </w:rPr>
+              <w:t xml:space="preserve"> </w:t>
+            </w:r>
+            <w:r>
+              <w:rPr>
+                <w:rFonts w:ascii="Consolas" w:hAnsi="Consolas"/>
+                <w:color w:val="001080"/>
+                <w:szCs w:val="20"/>
+                <w:lang w:eastAsia="en-US" w:bidi="ar-SA"/>
+              </w:rPr>
+              <w:t>d</w:t>
+            </w:r>
+            <w:r>
+              <w:rPr>
+                <w:rFonts w:ascii="Consolas" w:hAnsi="Consolas"/>
+                <w:color w:val="3B3B3B"/>
+                <w:szCs w:val="20"/>
+                <w:lang w:eastAsia="en-US" w:bidi="ar-SA"/>
+              </w:rPr>
+              <w:t xml:space="preserve"> </w:t>
+            </w:r>
+            <w:r>
+              <w:rPr>
+                <w:rFonts w:ascii="Consolas" w:hAnsi="Consolas"/>
+                <w:color w:val="000000"/>
+                <w:szCs w:val="20"/>
+                <w:lang w:eastAsia="en-US" w:bidi="ar-SA"/>
+              </w:rPr>
+              <w:t>=</w:t>
+            </w:r>
+            <w:r>
+              <w:rPr>
+                <w:rFonts w:ascii="Consolas" w:hAnsi="Consolas"/>
+                <w:color w:val="3B3B3B"/>
+                <w:szCs w:val="20"/>
+                <w:lang w:eastAsia="en-US" w:bidi="ar-SA"/>
+              </w:rPr>
+              <w:t xml:space="preserve"> </w:t>
+            </w:r>
+            <w:proofErr w:type="gramStart"/>
+            <w:r>
+              <w:rPr>
+                <w:rFonts w:ascii="Consolas" w:hAnsi="Consolas"/>
+                <w:color w:val="098658"/>
+                <w:szCs w:val="20"/>
+                <w:lang w:eastAsia="en-US" w:bidi="ar-SA"/>
+              </w:rPr>
+              <w:t>30.89</w:t>
+            </w:r>
+            <w:r>
+              <w:rPr>
+                <w:rFonts w:ascii="Consolas" w:hAnsi="Consolas"/>
+                <w:color w:val="3B3B3B"/>
+                <w:szCs w:val="20"/>
+                <w:lang w:eastAsia="en-US" w:bidi="ar-SA"/>
+              </w:rPr>
+              <w:t>;</w:t>
+            </w:r>
+            <w:proofErr w:type="gramEnd"/>
+          </w:p>
+          <w:p>
+            <w:pPr>
+              <w:shd w:val="clear" w:color="auto" w:fill="FFFFFF"/>
+              <w:suppressAutoHyphens w:val="0"/>
+              <w:rPr>
+                <w:rFonts w:ascii="Consolas" w:hAnsi="Consolas"/>
+                <w:color w:val="3B3B3B"/>
+                <w:szCs w:val="20"/>
+                <w:lang w:eastAsia="en-US" w:bidi="ar-SA"/>
+              </w:rPr>
+            </w:pPr>
+            <w:r>
+              <w:rPr>
+                <w:rFonts w:ascii="Consolas" w:hAnsi="Consolas"/>
+                <w:color w:val="3B3B3B"/>
+                <w:szCs w:val="20"/>
+                <w:lang w:eastAsia="en-US" w:bidi="ar-SA"/>
+              </w:rPr>
+              <w:t xml:space="preserve">        </w:t>
+            </w:r>
+            <w:r>
+              <w:rPr>
+                <w:rFonts w:ascii="Consolas" w:hAnsi="Consolas"/>
+                <w:color w:val="267F99"/>
+                <w:szCs w:val="20"/>
+                <w:lang w:eastAsia="en-US" w:bidi="ar-SA"/>
+              </w:rPr>
+              <w:t>Circle</w:t>
+            </w:r>
+            <w:r>
+              <w:rPr>
+                <w:rFonts w:ascii="Consolas" w:hAnsi="Consolas"/>
+                <w:color w:val="3B3B3B"/>
+                <w:szCs w:val="20"/>
+                <w:lang w:eastAsia="en-US" w:bidi="ar-SA"/>
+              </w:rPr>
+              <w:t xml:space="preserve"> </w:t>
+            </w:r>
+            <w:proofErr w:type="spellStart"/>
+            <w:r>
+              <w:rPr>
+                <w:rFonts w:ascii="Consolas" w:hAnsi="Consolas"/>
+                <w:color w:val="001080"/>
+                <w:szCs w:val="20"/>
+                <w:lang w:eastAsia="en-US" w:bidi="ar-SA"/>
+              </w:rPr>
+              <w:t>myCir</w:t>
+            </w:r>
+            <w:proofErr w:type="spellEnd"/>
+            <w:r>
+              <w:rPr>
+                <w:rFonts w:ascii="Consolas" w:hAnsi="Consolas"/>
+                <w:color w:val="3B3B3B"/>
+                <w:szCs w:val="20"/>
+                <w:lang w:eastAsia="en-US" w:bidi="ar-SA"/>
+              </w:rPr>
+              <w:t xml:space="preserve"> </w:t>
+            </w:r>
+            <w:r>
+              <w:rPr>
+                <w:rFonts w:ascii="Consolas" w:hAnsi="Consolas"/>
+                <w:color w:val="000000"/>
+                <w:szCs w:val="20"/>
+                <w:lang w:eastAsia="en-US" w:bidi="ar-SA"/>
+              </w:rPr>
+              <w:t>=</w:t>
+            </w:r>
+            <w:r>
+              <w:rPr>
+                <w:rFonts w:ascii="Consolas" w:hAnsi="Consolas"/>
+                <w:color w:val="3B3B3B"/>
+                <w:szCs w:val="20"/>
+                <w:lang w:eastAsia="en-US" w:bidi="ar-SA"/>
+              </w:rPr>
+              <w:t xml:space="preserve"> </w:t>
+            </w:r>
+            <w:r>
+              <w:rPr>
+                <w:rFonts w:ascii="Consolas" w:hAnsi="Consolas"/>
+                <w:color w:val="AF00DB"/>
+                <w:szCs w:val="20"/>
+                <w:lang w:eastAsia="en-US" w:bidi="ar-SA"/>
+              </w:rPr>
+              <w:t>new</w:t>
+            </w:r>
+            <w:r>
+              <w:rPr>
+                <w:rFonts w:ascii="Consolas" w:hAnsi="Consolas"/>
+                <w:color w:val="3B3B3B"/>
+                <w:szCs w:val="20"/>
+                <w:lang w:eastAsia="en-US" w:bidi="ar-SA"/>
+              </w:rPr>
+              <w:t xml:space="preserve"> </w:t>
+            </w:r>
+            <w:proofErr w:type="gramStart"/>
+            <w:r>
+              <w:rPr>
+                <w:rFonts w:ascii="Consolas" w:hAnsi="Consolas"/>
+                <w:color w:val="795E26"/>
+                <w:szCs w:val="20"/>
+                <w:lang w:eastAsia="en-US" w:bidi="ar-SA"/>
+              </w:rPr>
+              <w:t>Circle</w:t>
+            </w:r>
+            <w:r>
+              <w:rPr>
+                <w:rFonts w:ascii="Consolas" w:hAnsi="Consolas"/>
+                <w:color w:val="3B3B3B"/>
+                <w:szCs w:val="20"/>
+                <w:lang w:eastAsia="en-US" w:bidi="ar-SA"/>
+              </w:rPr>
+              <w:t>(</w:t>
+            </w:r>
+            <w:proofErr w:type="gramEnd"/>
+            <w:r>
+              <w:rPr>
+                <w:rFonts w:ascii="Consolas" w:hAnsi="Consolas"/>
+                <w:color w:val="098658"/>
+                <w:szCs w:val="20"/>
+                <w:lang w:eastAsia="en-US" w:bidi="ar-SA"/>
+              </w:rPr>
+              <w:t>18</w:t>
+            </w:r>
+            <w:r>
+              <w:rPr>
+                <w:rFonts w:ascii="Consolas" w:hAnsi="Consolas"/>
+                <w:color w:val="3B3B3B"/>
+                <w:szCs w:val="20"/>
+                <w:lang w:eastAsia="en-US" w:bidi="ar-SA"/>
+              </w:rPr>
+              <w:t>);</w:t>
+            </w:r>
+            <w:r>
+              <w:rPr>
+                <w:rFonts w:ascii="Consolas" w:hAnsi="Consolas"/>
+                <w:color w:val="008000"/>
+                <w:szCs w:val="20"/>
+                <w:lang w:eastAsia="en-US" w:bidi="ar-SA"/>
+              </w:rPr>
+              <w:t>//sets rad to 18</w:t>
+            </w:r>
+          </w:p>
+          <w:p>
+            <w:pPr>
+              <w:shd w:val="clear" w:color="auto" w:fill="FFFFFF"/>
+              <w:suppressAutoHyphens w:val="0"/>
+              <w:rPr>
+                <w:rFonts w:ascii="Consolas" w:hAnsi="Consolas"/>
+                <w:color w:val="3B3B3B"/>
+                <w:szCs w:val="20"/>
+                <w:lang w:eastAsia="en-US" w:bidi="ar-SA"/>
+              </w:rPr>
+            </w:pPr>
+            <w:r>
+              <w:rPr>
+                <w:rFonts w:ascii="Consolas" w:hAnsi="Consolas"/>
+                <w:color w:val="3B3B3B"/>
+                <w:szCs w:val="20"/>
+                <w:lang w:eastAsia="en-US" w:bidi="ar-SA"/>
+              </w:rPr>
+              <w:t xml:space="preserve">        </w:t>
+            </w:r>
+            <w:proofErr w:type="spellStart"/>
+            <w:r>
+              <w:rPr>
+                <w:rFonts w:ascii="Consolas" w:hAnsi="Consolas"/>
+                <w:color w:val="001080"/>
+                <w:szCs w:val="20"/>
+                <w:lang w:eastAsia="en-US" w:bidi="ar-SA"/>
+              </w:rPr>
+              <w:t>myCir</w:t>
+            </w:r>
+            <w:r>
+              <w:rPr>
+                <w:rFonts w:ascii="Consolas" w:hAnsi="Consolas"/>
+                <w:color w:val="3B3B3B"/>
+                <w:szCs w:val="20"/>
+                <w:lang w:eastAsia="en-US" w:bidi="ar-SA"/>
+              </w:rPr>
+              <w:t>.</w:t>
+            </w:r>
+            <w:r>
+              <w:rPr>
+                <w:rFonts w:ascii="Consolas" w:hAnsi="Consolas"/>
+                <w:color w:val="001080"/>
+                <w:szCs w:val="20"/>
+                <w:lang w:eastAsia="en-US" w:bidi="ar-SA"/>
+              </w:rPr>
+              <w:t>rad</w:t>
+            </w:r>
+            <w:proofErr w:type="spellEnd"/>
+            <w:r>
+              <w:rPr>
+                <w:rFonts w:ascii="Consolas" w:hAnsi="Consolas"/>
+                <w:color w:val="3B3B3B"/>
+                <w:szCs w:val="20"/>
+                <w:lang w:eastAsia="en-US" w:bidi="ar-SA"/>
+              </w:rPr>
+              <w:t xml:space="preserve"> </w:t>
+            </w:r>
+            <w:r>
+              <w:rPr>
+                <w:rFonts w:ascii="Consolas" w:hAnsi="Consolas"/>
+                <w:color w:val="000000"/>
+                <w:szCs w:val="20"/>
+                <w:lang w:eastAsia="en-US" w:bidi="ar-SA"/>
+              </w:rPr>
+              <w:t>=</w:t>
+            </w:r>
+            <w:r>
+              <w:rPr>
+                <w:rFonts w:ascii="Consolas" w:hAnsi="Consolas"/>
+                <w:color w:val="3B3B3B"/>
+                <w:szCs w:val="20"/>
+                <w:lang w:eastAsia="en-US" w:bidi="ar-SA"/>
+              </w:rPr>
+              <w:t xml:space="preserve"> </w:t>
+            </w:r>
+            <w:proofErr w:type="gramStart"/>
+            <w:r>
+              <w:rPr>
+                <w:rFonts w:ascii="Consolas" w:hAnsi="Consolas"/>
+                <w:color w:val="098658"/>
+                <w:szCs w:val="20"/>
+                <w:lang w:eastAsia="en-US" w:bidi="ar-SA"/>
+              </w:rPr>
+              <w:t>14</w:t>
+            </w:r>
+            <w:r>
+              <w:rPr>
+                <w:rFonts w:ascii="Consolas" w:hAnsi="Consolas"/>
+                <w:color w:val="3B3B3B"/>
+                <w:szCs w:val="20"/>
+                <w:lang w:eastAsia="en-US" w:bidi="ar-SA"/>
+              </w:rPr>
+              <w:t>;</w:t>
+            </w:r>
+            <w:proofErr w:type="gramEnd"/>
+          </w:p>
+          <w:p>
+            <w:pPr>
+              <w:shd w:val="clear" w:color="auto" w:fill="FFFFFF"/>
+              <w:suppressAutoHyphens w:val="0"/>
+              <w:rPr>
+                <w:rFonts w:ascii="Consolas" w:hAnsi="Consolas"/>
+                <w:color w:val="3B3B3B"/>
+                <w:szCs w:val="20"/>
+                <w:lang w:eastAsia="en-US" w:bidi="ar-SA"/>
+              </w:rPr>
+            </w:pPr>
+            <w:r>
+              <w:rPr>
+                <w:rFonts w:ascii="Consolas" w:hAnsi="Consolas"/>
+                <w:color w:val="3B3B3B"/>
+                <w:szCs w:val="20"/>
+                <w:lang w:eastAsia="en-US" w:bidi="ar-SA"/>
+              </w:rPr>
+              <w:t xml:space="preserve">        </w:t>
+            </w:r>
+            <w:proofErr w:type="spellStart"/>
+            <w:proofErr w:type="gramStart"/>
+            <w:r>
+              <w:rPr>
+                <w:rFonts w:ascii="Consolas" w:hAnsi="Consolas"/>
+                <w:color w:val="795E26"/>
+                <w:szCs w:val="20"/>
+                <w:lang w:eastAsia="en-US" w:bidi="ar-SA"/>
+              </w:rPr>
+              <w:t>fg</w:t>
+            </w:r>
+            <w:proofErr w:type="spellEnd"/>
+            <w:r>
+              <w:rPr>
+                <w:rFonts w:ascii="Consolas" w:hAnsi="Consolas"/>
+                <w:color w:val="3B3B3B"/>
+                <w:szCs w:val="20"/>
+                <w:lang w:eastAsia="en-US" w:bidi="ar-SA"/>
+              </w:rPr>
+              <w:t>(</w:t>
+            </w:r>
+            <w:proofErr w:type="spellStart"/>
+            <w:proofErr w:type="gramEnd"/>
+            <w:r>
+              <w:rPr>
+                <w:rFonts w:ascii="Consolas" w:hAnsi="Consolas"/>
+                <w:color w:val="001080"/>
+                <w:szCs w:val="20"/>
+                <w:lang w:eastAsia="en-US" w:bidi="ar-SA"/>
+              </w:rPr>
+              <w:t>prf</w:t>
+            </w:r>
+            <w:proofErr w:type="spellEnd"/>
+            <w:r>
+              <w:rPr>
+                <w:rFonts w:ascii="Consolas" w:hAnsi="Consolas"/>
+                <w:color w:val="3B3B3B"/>
+                <w:szCs w:val="20"/>
+                <w:lang w:eastAsia="en-US" w:bidi="ar-SA"/>
+              </w:rPr>
+              <w:t xml:space="preserve">, </w:t>
+            </w:r>
+            <w:r>
+              <w:rPr>
+                <w:rFonts w:ascii="Consolas" w:hAnsi="Consolas"/>
+                <w:color w:val="001080"/>
+                <w:szCs w:val="20"/>
+                <w:lang w:eastAsia="en-US" w:bidi="ar-SA"/>
+              </w:rPr>
+              <w:t>d</w:t>
+            </w:r>
+            <w:r>
+              <w:rPr>
+                <w:rFonts w:ascii="Consolas" w:hAnsi="Consolas"/>
+                <w:color w:val="3B3B3B"/>
+                <w:szCs w:val="20"/>
+                <w:lang w:eastAsia="en-US" w:bidi="ar-SA"/>
+              </w:rPr>
+              <w:t xml:space="preserve">, </w:t>
+            </w:r>
+            <w:proofErr w:type="spellStart"/>
+            <w:r>
+              <w:rPr>
+                <w:rFonts w:ascii="Consolas" w:hAnsi="Consolas"/>
+                <w:color w:val="001080"/>
+                <w:szCs w:val="20"/>
+                <w:lang w:eastAsia="en-US" w:bidi="ar-SA"/>
+              </w:rPr>
+              <w:t>myCir</w:t>
+            </w:r>
+            <w:proofErr w:type="spellEnd"/>
+            <w:r>
+              <w:rPr>
+                <w:rFonts w:ascii="Consolas" w:hAnsi="Consolas"/>
+                <w:color w:val="3B3B3B"/>
+                <w:szCs w:val="20"/>
+                <w:lang w:eastAsia="en-US" w:bidi="ar-SA"/>
+              </w:rPr>
+              <w:t>);</w:t>
+            </w:r>
+          </w:p>
+          <w:p>
+            <w:pPr>
+              <w:shd w:val="clear" w:color="auto" w:fill="FFFFFF"/>
+              <w:suppressAutoHyphens w:val="0"/>
+              <w:rPr>
+                <w:rFonts w:ascii="Consolas" w:hAnsi="Consolas"/>
+                <w:color w:val="3B3B3B"/>
+                <w:szCs w:val="20"/>
+                <w:lang w:eastAsia="en-US" w:bidi="ar-SA"/>
+              </w:rPr>
+            </w:pPr>
+            <w:r>
+              <w:rPr>
+                <w:rFonts w:ascii="Consolas" w:hAnsi="Consolas"/>
+                <w:color w:val="3B3B3B"/>
+                <w:szCs w:val="20"/>
+                <w:lang w:eastAsia="en-US" w:bidi="ar-SA"/>
+              </w:rPr>
+              <w:t xml:space="preserve">        </w:t>
+            </w:r>
+            <w:proofErr w:type="spellStart"/>
+            <w:r>
+              <w:rPr>
+                <w:rFonts w:ascii="Consolas" w:hAnsi="Consolas"/>
+                <w:color w:val="267F99"/>
+                <w:szCs w:val="20"/>
+                <w:lang w:eastAsia="en-US" w:bidi="ar-SA"/>
+              </w:rPr>
+              <w:t>System</w:t>
+            </w:r>
+            <w:r>
+              <w:rPr>
+                <w:rFonts w:ascii="Consolas" w:hAnsi="Consolas"/>
+                <w:color w:val="3B3B3B"/>
+                <w:szCs w:val="20"/>
+                <w:lang w:eastAsia="en-US" w:bidi="ar-SA"/>
+              </w:rPr>
+              <w:t>.</w:t>
+            </w:r>
+            <w:r>
+              <w:rPr>
+                <w:rFonts w:ascii="Consolas" w:hAnsi="Consolas"/>
+                <w:color w:val="0070C1"/>
+                <w:szCs w:val="20"/>
+                <w:lang w:eastAsia="en-US" w:bidi="ar-SA"/>
+              </w:rPr>
+              <w:t>out</w:t>
+            </w:r>
+            <w:r>
+              <w:rPr>
+                <w:rFonts w:ascii="Consolas" w:hAnsi="Consolas"/>
+                <w:color w:val="3B3B3B"/>
+                <w:szCs w:val="20"/>
+                <w:lang w:eastAsia="en-US" w:bidi="ar-SA"/>
+              </w:rPr>
+              <w:t>.</w:t>
+            </w:r>
+            <w:r>
+              <w:rPr>
+                <w:rFonts w:ascii="Consolas" w:hAnsi="Consolas"/>
+                <w:color w:val="795E26"/>
+                <w:szCs w:val="20"/>
+                <w:lang w:eastAsia="en-US" w:bidi="ar-SA"/>
+              </w:rPr>
+              <w:t>println</w:t>
+            </w:r>
+            <w:proofErr w:type="spellEnd"/>
+            <w:r>
+              <w:rPr>
+                <w:rFonts w:ascii="Consolas" w:hAnsi="Consolas"/>
+                <w:color w:val="3B3B3B"/>
+                <w:szCs w:val="20"/>
+                <w:lang w:eastAsia="en-US" w:bidi="ar-SA"/>
+              </w:rPr>
+              <w:t>(</w:t>
+            </w:r>
+            <w:r>
+              <w:rPr>
+                <w:rFonts w:ascii="Consolas" w:hAnsi="Consolas"/>
+                <w:color w:val="001080"/>
+                <w:szCs w:val="20"/>
+                <w:lang w:eastAsia="en-US" w:bidi="ar-SA"/>
+              </w:rPr>
+              <w:t>d</w:t>
+            </w:r>
+            <w:proofErr w:type="gramStart"/>
+            <w:r>
+              <w:rPr>
+                <w:rFonts w:ascii="Consolas" w:hAnsi="Consolas"/>
+                <w:color w:val="3B3B3B"/>
+                <w:szCs w:val="20"/>
+                <w:lang w:eastAsia="en-US" w:bidi="ar-SA"/>
+              </w:rPr>
+              <w:t>);</w:t>
+            </w:r>
+            <w:proofErr w:type="gramEnd"/>
+          </w:p>
+          <w:p>
+            <w:pPr>
+              <w:shd w:val="clear" w:color="auto" w:fill="FFFFFF"/>
+              <w:suppressAutoHyphens w:val="0"/>
+              <w:rPr>
+                <w:rFonts w:ascii="Consolas" w:hAnsi="Consolas"/>
+                <w:color w:val="3B3B3B"/>
+                <w:szCs w:val="20"/>
+                <w:lang w:eastAsia="en-US" w:bidi="ar-SA"/>
+              </w:rPr>
+            </w:pPr>
+            <w:r>
+              <w:rPr>
+                <w:rFonts w:ascii="Consolas" w:hAnsi="Consolas"/>
+                <w:color w:val="3B3B3B"/>
+                <w:szCs w:val="20"/>
+                <w:lang w:eastAsia="en-US" w:bidi="ar-SA"/>
+              </w:rPr>
+              <w:t xml:space="preserve">        </w:t>
+            </w:r>
+            <w:proofErr w:type="spellStart"/>
+            <w:r>
+              <w:rPr>
+                <w:rFonts w:ascii="Consolas" w:hAnsi="Consolas"/>
+                <w:color w:val="267F99"/>
+                <w:szCs w:val="20"/>
+                <w:lang w:eastAsia="en-US" w:bidi="ar-SA"/>
+              </w:rPr>
+              <w:t>System</w:t>
+            </w:r>
+            <w:r>
+              <w:rPr>
+                <w:rFonts w:ascii="Consolas" w:hAnsi="Consolas"/>
+                <w:color w:val="3B3B3B"/>
+                <w:szCs w:val="20"/>
+                <w:lang w:eastAsia="en-US" w:bidi="ar-SA"/>
+              </w:rPr>
+              <w:t>.</w:t>
+            </w:r>
+            <w:r>
+              <w:rPr>
+                <w:rFonts w:ascii="Consolas" w:hAnsi="Consolas"/>
+                <w:color w:val="0070C1"/>
+                <w:szCs w:val="20"/>
+                <w:lang w:eastAsia="en-US" w:bidi="ar-SA"/>
+              </w:rPr>
+              <w:t>out</w:t>
+            </w:r>
+            <w:r>
+              <w:rPr>
+                <w:rFonts w:ascii="Consolas" w:hAnsi="Consolas"/>
+                <w:color w:val="3B3B3B"/>
+                <w:szCs w:val="20"/>
+                <w:lang w:eastAsia="en-US" w:bidi="ar-SA"/>
+              </w:rPr>
+              <w:t>.</w:t>
+            </w:r>
+            <w:r>
+              <w:rPr>
+                <w:rFonts w:ascii="Consolas" w:hAnsi="Consolas"/>
+                <w:color w:val="795E26"/>
+                <w:szCs w:val="20"/>
+                <w:lang w:eastAsia="en-US" w:bidi="ar-SA"/>
+              </w:rPr>
+              <w:t>println</w:t>
+            </w:r>
+            <w:proofErr w:type="spellEnd"/>
+            <w:r>
+              <w:rPr>
+                <w:rFonts w:ascii="Consolas" w:hAnsi="Consolas"/>
+                <w:color w:val="3B3B3B"/>
+                <w:szCs w:val="20"/>
+                <w:lang w:eastAsia="en-US" w:bidi="ar-SA"/>
+              </w:rPr>
+              <w:t>(</w:t>
+            </w:r>
+            <w:proofErr w:type="spellStart"/>
+            <w:proofErr w:type="gramStart"/>
+            <w:r>
+              <w:rPr>
+                <w:rFonts w:ascii="Consolas" w:hAnsi="Consolas"/>
+                <w:color w:val="001080"/>
+                <w:szCs w:val="20"/>
+                <w:lang w:eastAsia="en-US" w:bidi="ar-SA"/>
+              </w:rPr>
+              <w:t>prf</w:t>
+            </w:r>
+            <w:proofErr w:type="spellEnd"/>
+            <w:r>
+              <w:rPr>
+                <w:rFonts w:ascii="Consolas" w:hAnsi="Consolas"/>
+                <w:color w:val="3B3B3B"/>
+                <w:szCs w:val="20"/>
+                <w:lang w:eastAsia="en-US" w:bidi="ar-SA"/>
+              </w:rPr>
+              <w:t>[</w:t>
+            </w:r>
+            <w:proofErr w:type="gramEnd"/>
+            <w:r>
+              <w:rPr>
+                <w:rFonts w:ascii="Consolas" w:hAnsi="Consolas"/>
+                <w:color w:val="098658"/>
+                <w:szCs w:val="20"/>
+                <w:lang w:eastAsia="en-US" w:bidi="ar-SA"/>
+              </w:rPr>
+              <w:t>2</w:t>
+            </w:r>
+            <w:r>
+              <w:rPr>
+                <w:rFonts w:ascii="Consolas" w:hAnsi="Consolas"/>
+                <w:color w:val="3B3B3B"/>
+                <w:szCs w:val="20"/>
+                <w:lang w:eastAsia="en-US" w:bidi="ar-SA"/>
+              </w:rPr>
+              <w:t>]);</w:t>
+            </w:r>
+          </w:p>
+          <w:p>
+            <w:pPr>
+              <w:shd w:val="clear" w:color="auto" w:fill="FFFFFF"/>
+              <w:suppressAutoHyphens w:val="0"/>
+              <w:rPr>
+                <w:rFonts w:ascii="Consolas" w:hAnsi="Consolas"/>
+                <w:color w:val="3B3B3B"/>
+                <w:szCs w:val="20"/>
+                <w:lang w:eastAsia="en-US" w:bidi="ar-SA"/>
+              </w:rPr>
+            </w:pPr>
+            <w:r>
+              <w:rPr>
+                <w:rFonts w:ascii="Consolas" w:hAnsi="Consolas"/>
+                <w:color w:val="3B3B3B"/>
+                <w:szCs w:val="20"/>
+                <w:lang w:eastAsia="en-US" w:bidi="ar-SA"/>
+              </w:rPr>
+              <w:t xml:space="preserve">        </w:t>
+            </w:r>
+            <w:proofErr w:type="spellStart"/>
+            <w:r>
+              <w:rPr>
+                <w:rFonts w:ascii="Consolas" w:hAnsi="Consolas"/>
+                <w:color w:val="267F99"/>
+                <w:szCs w:val="20"/>
+                <w:lang w:eastAsia="en-US" w:bidi="ar-SA"/>
+              </w:rPr>
+              <w:t>System</w:t>
+            </w:r>
+            <w:r>
+              <w:rPr>
+                <w:rFonts w:ascii="Consolas" w:hAnsi="Consolas"/>
+                <w:color w:val="3B3B3B"/>
+                <w:szCs w:val="20"/>
+                <w:lang w:eastAsia="en-US" w:bidi="ar-SA"/>
+              </w:rPr>
+              <w:t>.</w:t>
+            </w:r>
+            <w:r>
+              <w:rPr>
+                <w:rFonts w:ascii="Consolas" w:hAnsi="Consolas"/>
+                <w:color w:val="0070C1"/>
+                <w:szCs w:val="20"/>
+                <w:lang w:eastAsia="en-US" w:bidi="ar-SA"/>
+              </w:rPr>
+              <w:t>out</w:t>
+            </w:r>
+            <w:r>
+              <w:rPr>
+                <w:rFonts w:ascii="Consolas" w:hAnsi="Consolas"/>
+                <w:color w:val="3B3B3B"/>
+                <w:szCs w:val="20"/>
+                <w:lang w:eastAsia="en-US" w:bidi="ar-SA"/>
+              </w:rPr>
+              <w:t>.</w:t>
+            </w:r>
+            <w:r>
+              <w:rPr>
+                <w:rFonts w:ascii="Consolas" w:hAnsi="Consolas"/>
+                <w:color w:val="795E26"/>
+                <w:szCs w:val="20"/>
+                <w:lang w:eastAsia="en-US" w:bidi="ar-SA"/>
+              </w:rPr>
+              <w:t>println</w:t>
+            </w:r>
+            <w:proofErr w:type="spellEnd"/>
+            <w:r>
+              <w:rPr>
+                <w:rFonts w:ascii="Consolas" w:hAnsi="Consolas"/>
+                <w:color w:val="3B3B3B"/>
+                <w:szCs w:val="20"/>
+                <w:lang w:eastAsia="en-US" w:bidi="ar-SA"/>
+              </w:rPr>
+              <w:t>(</w:t>
+            </w:r>
+            <w:proofErr w:type="spellStart"/>
+            <w:r>
+              <w:rPr>
+                <w:rFonts w:ascii="Consolas" w:hAnsi="Consolas"/>
+                <w:color w:val="001080"/>
+                <w:szCs w:val="20"/>
+                <w:lang w:eastAsia="en-US" w:bidi="ar-SA"/>
+              </w:rPr>
+              <w:t>myCir</w:t>
+            </w:r>
+            <w:r>
+              <w:rPr>
+                <w:rFonts w:ascii="Consolas" w:hAnsi="Consolas"/>
+                <w:color w:val="3B3B3B"/>
+                <w:szCs w:val="20"/>
+                <w:lang w:eastAsia="en-US" w:bidi="ar-SA"/>
+              </w:rPr>
+              <w:t>.</w:t>
+            </w:r>
+            <w:r>
+              <w:rPr>
+                <w:rFonts w:ascii="Consolas" w:hAnsi="Consolas"/>
+                <w:color w:val="001080"/>
+                <w:szCs w:val="20"/>
+                <w:lang w:eastAsia="en-US" w:bidi="ar-SA"/>
+              </w:rPr>
+              <w:t>rad</w:t>
+            </w:r>
+            <w:proofErr w:type="spellEnd"/>
+            <w:proofErr w:type="gramStart"/>
+            <w:r>
+              <w:rPr>
+                <w:rFonts w:ascii="Consolas" w:hAnsi="Consolas"/>
+                <w:color w:val="3B3B3B"/>
+                <w:szCs w:val="20"/>
+                <w:lang w:eastAsia="en-US" w:bidi="ar-SA"/>
+              </w:rPr>
+              <w:t>);</w:t>
+            </w:r>
+            <w:proofErr w:type="gramEnd"/>
+          </w:p>
+          <w:p>
+            <w:pPr>
+              <w:shd w:val="clear" w:color="auto" w:fill="FFFFFF"/>
+              <w:suppressAutoHyphens w:val="0"/>
+              <w:rPr>
+                <w:rFonts w:ascii="Consolas" w:hAnsi="Consolas"/>
+                <w:color w:val="3B3B3B"/>
+                <w:szCs w:val="20"/>
+                <w:lang w:eastAsia="en-US" w:bidi="ar-SA"/>
+              </w:rPr>
+            </w:pPr>
+            <w:r>
+              <w:rPr>
+                <w:rFonts w:ascii="Consolas" w:hAnsi="Consolas"/>
+                <w:color w:val="3B3B3B"/>
+                <w:szCs w:val="20"/>
+                <w:lang w:eastAsia="en-US" w:bidi="ar-SA"/>
+              </w:rPr>
+              <w:t>    }</w:t>
+            </w:r>
+          </w:p>
+          <w:p>
+            <w:pPr>
+              <w:shd w:val="clear" w:color="auto" w:fill="FFFFFF"/>
+              <w:suppressAutoHyphens w:val="0"/>
+              <w:rPr>
+                <w:rFonts w:ascii="Consolas" w:hAnsi="Consolas"/>
+                <w:color w:val="3B3B3B"/>
+                <w:szCs w:val="20"/>
+                <w:lang w:eastAsia="en-US" w:bidi="ar-SA"/>
+              </w:rPr>
+            </w:pPr>
+          </w:p>
+          <w:p>
+            <w:pPr>
+              <w:shd w:val="clear" w:color="auto" w:fill="FFFFFF"/>
+              <w:suppressAutoHyphens w:val="0"/>
+              <w:rPr>
+                <w:rFonts w:ascii="Consolas" w:hAnsi="Consolas"/>
+                <w:color w:val="3B3B3B"/>
+                <w:szCs w:val="20"/>
+                <w:lang w:eastAsia="en-US" w:bidi="ar-SA"/>
+              </w:rPr>
+            </w:pPr>
+            <w:r>
+              <w:rPr>
+                <w:rFonts w:ascii="Consolas" w:hAnsi="Consolas"/>
+                <w:color w:val="3B3B3B"/>
+                <w:szCs w:val="20"/>
+                <w:lang w:eastAsia="en-US" w:bidi="ar-SA"/>
+              </w:rPr>
+              <w:t xml:space="preserve">    </w:t>
+            </w:r>
+            <w:r>
+              <w:rPr>
+                <w:rFonts w:ascii="Consolas" w:hAnsi="Consolas"/>
+                <w:color w:val="0000FF"/>
+                <w:szCs w:val="20"/>
+                <w:lang w:eastAsia="en-US" w:bidi="ar-SA"/>
+              </w:rPr>
+              <w:t>public</w:t>
+            </w:r>
+            <w:r>
+              <w:rPr>
+                <w:rFonts w:ascii="Consolas" w:hAnsi="Consolas"/>
+                <w:color w:val="3B3B3B"/>
+                <w:szCs w:val="20"/>
+                <w:lang w:eastAsia="en-US" w:bidi="ar-SA"/>
+              </w:rPr>
+              <w:t xml:space="preserve"> </w:t>
+            </w:r>
+            <w:r>
+              <w:rPr>
+                <w:rFonts w:ascii="Consolas" w:hAnsi="Consolas"/>
+                <w:color w:val="0000FF"/>
+                <w:szCs w:val="20"/>
+                <w:lang w:eastAsia="en-US" w:bidi="ar-SA"/>
+              </w:rPr>
+              <w:t>static</w:t>
+            </w:r>
+            <w:r>
+              <w:rPr>
+                <w:rFonts w:ascii="Consolas" w:hAnsi="Consolas"/>
+                <w:color w:val="3B3B3B"/>
+                <w:szCs w:val="20"/>
+                <w:lang w:eastAsia="en-US" w:bidi="ar-SA"/>
+              </w:rPr>
+              <w:t xml:space="preserve"> </w:t>
+            </w:r>
+            <w:r>
+              <w:rPr>
+                <w:rFonts w:ascii="Consolas" w:hAnsi="Consolas"/>
+                <w:color w:val="267F99"/>
+                <w:szCs w:val="20"/>
+                <w:lang w:eastAsia="en-US" w:bidi="ar-SA"/>
+              </w:rPr>
+              <w:t>void</w:t>
+            </w:r>
+            <w:r>
+              <w:rPr>
+                <w:rFonts w:ascii="Consolas" w:hAnsi="Consolas"/>
+                <w:color w:val="3B3B3B"/>
+                <w:szCs w:val="20"/>
+                <w:lang w:eastAsia="en-US" w:bidi="ar-SA"/>
+              </w:rPr>
+              <w:t xml:space="preserve"> </w:t>
+            </w:r>
+            <w:proofErr w:type="spellStart"/>
+            <w:r>
+              <w:rPr>
+                <w:rFonts w:ascii="Consolas" w:hAnsi="Consolas"/>
+                <w:color w:val="795E26"/>
+                <w:szCs w:val="20"/>
+                <w:lang w:eastAsia="en-US" w:bidi="ar-SA"/>
+              </w:rPr>
+              <w:t>fg</w:t>
+            </w:r>
+            <w:proofErr w:type="spellEnd"/>
+            <w:r>
+              <w:rPr>
+                <w:rFonts w:ascii="Consolas" w:hAnsi="Consolas"/>
+                <w:color w:val="3B3B3B"/>
+                <w:szCs w:val="20"/>
+                <w:lang w:eastAsia="en-US" w:bidi="ar-SA"/>
+              </w:rPr>
+              <w:t>(</w:t>
+            </w:r>
+            <w:proofErr w:type="gramStart"/>
+            <w:r>
+              <w:rPr>
+                <w:rFonts w:ascii="Consolas" w:hAnsi="Consolas"/>
+                <w:color w:val="267F99"/>
+                <w:szCs w:val="20"/>
+                <w:lang w:eastAsia="en-US" w:bidi="ar-SA"/>
+              </w:rPr>
+              <w:t>int</w:t>
+            </w:r>
+            <w:r>
+              <w:rPr>
+                <w:rFonts w:ascii="Consolas" w:hAnsi="Consolas"/>
+                <w:color w:val="3B3B3B"/>
+                <w:szCs w:val="20"/>
+                <w:lang w:eastAsia="en-US" w:bidi="ar-SA"/>
+              </w:rPr>
+              <w:t>[</w:t>
+            </w:r>
+            <w:proofErr w:type="gramEnd"/>
+            <w:r>
+              <w:rPr>
+                <w:rFonts w:ascii="Consolas" w:hAnsi="Consolas"/>
+                <w:color w:val="3B3B3B"/>
+                <w:szCs w:val="20"/>
+                <w:lang w:eastAsia="en-US" w:bidi="ar-SA"/>
+              </w:rPr>
+              <w:t xml:space="preserve">] </w:t>
+            </w:r>
+            <w:r>
+              <w:rPr>
+                <w:rFonts w:ascii="Consolas" w:hAnsi="Consolas"/>
+                <w:color w:val="001080"/>
+                <w:szCs w:val="20"/>
+                <w:lang w:eastAsia="en-US" w:bidi="ar-SA"/>
+              </w:rPr>
+              <w:t>x</w:t>
+            </w:r>
+            <w:r>
+              <w:rPr>
+                <w:rFonts w:ascii="Consolas" w:hAnsi="Consolas"/>
+                <w:color w:val="3B3B3B"/>
+                <w:szCs w:val="20"/>
+                <w:lang w:eastAsia="en-US" w:bidi="ar-SA"/>
+              </w:rPr>
+              <w:t xml:space="preserve">, </w:t>
+            </w:r>
+            <w:proofErr w:type="spellStart"/>
+            <w:r>
+              <w:rPr>
+                <w:rFonts w:ascii="Consolas" w:hAnsi="Consolas"/>
+                <w:color w:val="267F99"/>
+                <w:szCs w:val="20"/>
+                <w:lang w:eastAsia="en-US" w:bidi="ar-SA"/>
+              </w:rPr>
+              <w:t>double</w:t>
+            </w:r>
+            <w:r>
+              <w:rPr>
+                <w:rFonts w:ascii="Consolas" w:hAnsi="Consolas"/>
+                <w:color w:val="3B3B3B"/>
+                <w:szCs w:val="20"/>
+                <w:lang w:eastAsia="en-US" w:bidi="ar-SA"/>
+              </w:rPr>
+              <w:t xml:space="preserve"> </w:t>
+            </w:r>
+            <w:r>
+              <w:rPr>
+                <w:rFonts w:ascii="Consolas" w:hAnsi="Consolas"/>
+                <w:color w:val="001080"/>
+                <w:szCs w:val="20"/>
+                <w:lang w:eastAsia="en-US" w:bidi="ar-SA"/>
+              </w:rPr>
+              <w:t>d</w:t>
+            </w:r>
+            <w:proofErr w:type="spellEnd"/>
+            <w:r>
+              <w:rPr>
+                <w:rFonts w:ascii="Consolas" w:hAnsi="Consolas"/>
+                <w:color w:val="3B3B3B"/>
+                <w:szCs w:val="20"/>
+                <w:lang w:eastAsia="en-US" w:bidi="ar-SA"/>
+              </w:rPr>
+              <w:t xml:space="preserve">, </w:t>
+            </w:r>
+            <w:r>
+              <w:rPr>
+                <w:rFonts w:ascii="Consolas" w:hAnsi="Consolas"/>
+                <w:color w:val="267F99"/>
+                <w:szCs w:val="20"/>
+                <w:lang w:eastAsia="en-US" w:bidi="ar-SA"/>
+              </w:rPr>
+              <w:t>Circle</w:t>
+            </w:r>
+            <w:r>
+              <w:rPr>
+                <w:rFonts w:ascii="Consolas" w:hAnsi="Consolas"/>
+                <w:color w:val="3B3B3B"/>
+                <w:szCs w:val="20"/>
+                <w:lang w:eastAsia="en-US" w:bidi="ar-SA"/>
+              </w:rPr>
+              <w:t xml:space="preserve"> </w:t>
+            </w:r>
+            <w:r>
+              <w:rPr>
+                <w:rFonts w:ascii="Consolas" w:hAnsi="Consolas"/>
+                <w:color w:val="001080"/>
+                <w:szCs w:val="20"/>
+                <w:lang w:eastAsia="en-US" w:bidi="ar-SA"/>
+              </w:rPr>
+              <w:t>c</w:t>
+            </w:r>
+            <w:r>
+              <w:rPr>
+                <w:rFonts w:ascii="Consolas" w:hAnsi="Consolas"/>
+                <w:color w:val="3B3B3B"/>
+                <w:szCs w:val="20"/>
+                <w:lang w:eastAsia="en-US" w:bidi="ar-SA"/>
+              </w:rPr>
+              <w:t>) {</w:t>
+            </w:r>
+          </w:p>
+          <w:p>
+            <w:pPr>
+              <w:shd w:val="clear" w:color="auto" w:fill="FFFFFF"/>
+              <w:suppressAutoHyphens w:val="0"/>
+              <w:rPr>
+                <w:rFonts w:ascii="Consolas" w:hAnsi="Consolas"/>
+                <w:color w:val="3B3B3B"/>
+                <w:szCs w:val="20"/>
+                <w:lang w:eastAsia="en-US" w:bidi="ar-SA"/>
+              </w:rPr>
+            </w:pPr>
+          </w:p>
+          <w:p>
+            <w:pPr>
+              <w:shd w:val="clear" w:color="auto" w:fill="FFFFFF"/>
+              <w:suppressAutoHyphens w:val="0"/>
+              <w:rPr>
+                <w:rFonts w:ascii="Consolas" w:hAnsi="Consolas"/>
+                <w:color w:val="3B3B3B"/>
+                <w:szCs w:val="20"/>
+                <w:lang w:eastAsia="en-US" w:bidi="ar-SA"/>
+              </w:rPr>
+            </w:pPr>
+            <w:r>
+              <w:rPr>
+                <w:rFonts w:ascii="Consolas" w:hAnsi="Consolas"/>
+                <w:color w:val="3B3B3B"/>
+                <w:szCs w:val="20"/>
+                <w:lang w:eastAsia="en-US" w:bidi="ar-SA"/>
+              </w:rPr>
+              <w:t xml:space="preserve">        </w:t>
+            </w:r>
+            <w:r>
+              <w:rPr>
+                <w:rFonts w:ascii="Consolas" w:hAnsi="Consolas"/>
+                <w:color w:val="001080"/>
+                <w:szCs w:val="20"/>
+                <w:lang w:eastAsia="en-US" w:bidi="ar-SA"/>
+              </w:rPr>
+              <w:t>d</w:t>
+            </w:r>
+            <w:r>
+              <w:rPr>
+                <w:rFonts w:ascii="Consolas" w:hAnsi="Consolas"/>
+                <w:color w:val="000000"/>
+                <w:szCs w:val="20"/>
+                <w:lang w:eastAsia="en-US" w:bidi="ar-SA"/>
+              </w:rPr>
+              <w:t>+</w:t>
+            </w:r>
+            <w:proofErr w:type="gramStart"/>
+            <w:r>
+              <w:rPr>
+                <w:rFonts w:ascii="Consolas" w:hAnsi="Consolas"/>
+                <w:color w:val="000000"/>
+                <w:szCs w:val="20"/>
+                <w:lang w:eastAsia="en-US" w:bidi="ar-SA"/>
+              </w:rPr>
+              <w:t>+</w:t>
+            </w:r>
+            <w:r>
+              <w:rPr>
+                <w:rFonts w:ascii="Consolas" w:hAnsi="Consolas"/>
+                <w:color w:val="3B3B3B"/>
+                <w:szCs w:val="20"/>
+                <w:lang w:eastAsia="en-US" w:bidi="ar-SA"/>
+              </w:rPr>
+              <w:t>;</w:t>
+            </w:r>
+            <w:proofErr w:type="gramEnd"/>
+          </w:p>
+          <w:p>
+            <w:pPr>
+              <w:shd w:val="clear" w:color="auto" w:fill="FFFFFF"/>
+              <w:suppressAutoHyphens w:val="0"/>
+              <w:rPr>
+                <w:rFonts w:ascii="Consolas" w:hAnsi="Consolas"/>
+                <w:color w:val="3B3B3B"/>
+                <w:szCs w:val="20"/>
+                <w:lang w:eastAsia="en-US" w:bidi="ar-SA"/>
+              </w:rPr>
+            </w:pPr>
+            <w:r>
+              <w:rPr>
+                <w:rFonts w:ascii="Consolas" w:hAnsi="Consolas"/>
+                <w:color w:val="3B3B3B"/>
+                <w:szCs w:val="20"/>
+                <w:lang w:eastAsia="en-US" w:bidi="ar-SA"/>
+              </w:rPr>
+              <w:t xml:space="preserve">        </w:t>
+            </w:r>
+            <w:proofErr w:type="gramStart"/>
+            <w:r>
+              <w:rPr>
+                <w:rFonts w:ascii="Consolas" w:hAnsi="Consolas"/>
+                <w:color w:val="001080"/>
+                <w:szCs w:val="20"/>
+                <w:lang w:eastAsia="en-US" w:bidi="ar-SA"/>
+              </w:rPr>
+              <w:t>x</w:t>
+            </w:r>
+            <w:r>
+              <w:rPr>
+                <w:rFonts w:ascii="Consolas" w:hAnsi="Consolas"/>
+                <w:color w:val="3B3B3B"/>
+                <w:szCs w:val="20"/>
+                <w:lang w:eastAsia="en-US" w:bidi="ar-SA"/>
+              </w:rPr>
+              <w:t>[</w:t>
+            </w:r>
+            <w:proofErr w:type="gramEnd"/>
+            <w:r>
+              <w:rPr>
+                <w:rFonts w:ascii="Consolas" w:hAnsi="Consolas"/>
+                <w:color w:val="098658"/>
+                <w:szCs w:val="20"/>
+                <w:lang w:eastAsia="en-US" w:bidi="ar-SA"/>
+              </w:rPr>
+              <w:t>2</w:t>
+            </w:r>
+            <w:r>
+              <w:rPr>
+                <w:rFonts w:ascii="Consolas" w:hAnsi="Consolas"/>
+                <w:color w:val="3B3B3B"/>
+                <w:szCs w:val="20"/>
+                <w:lang w:eastAsia="en-US" w:bidi="ar-SA"/>
+              </w:rPr>
+              <w:t xml:space="preserve">] </w:t>
+            </w:r>
+            <w:r>
+              <w:rPr>
+                <w:rFonts w:ascii="Consolas" w:hAnsi="Consolas"/>
+                <w:color w:val="000000"/>
+                <w:szCs w:val="20"/>
+                <w:lang w:eastAsia="en-US" w:bidi="ar-SA"/>
+              </w:rPr>
+              <w:t>=</w:t>
+            </w:r>
+            <w:r>
+              <w:rPr>
+                <w:rFonts w:ascii="Consolas" w:hAnsi="Consolas"/>
+                <w:color w:val="3B3B3B"/>
+                <w:szCs w:val="20"/>
+                <w:lang w:eastAsia="en-US" w:bidi="ar-SA"/>
+              </w:rPr>
+              <w:t xml:space="preserve"> </w:t>
+            </w:r>
+            <w:r>
+              <w:rPr>
+                <w:rFonts w:ascii="Consolas" w:hAnsi="Consolas"/>
+                <w:color w:val="098658"/>
+                <w:szCs w:val="20"/>
+                <w:lang w:eastAsia="en-US" w:bidi="ar-SA"/>
+              </w:rPr>
+              <w:t>16</w:t>
+            </w:r>
+            <w:r>
+              <w:rPr>
+                <w:rFonts w:ascii="Consolas" w:hAnsi="Consolas"/>
+                <w:color w:val="3B3B3B"/>
+                <w:szCs w:val="20"/>
+                <w:lang w:eastAsia="en-US" w:bidi="ar-SA"/>
+              </w:rPr>
+              <w:t>;</w:t>
+            </w:r>
+          </w:p>
+          <w:p>
+            <w:pPr>
+              <w:shd w:val="clear" w:color="auto" w:fill="FFFFFF"/>
+              <w:suppressAutoHyphens w:val="0"/>
+              <w:rPr>
+                <w:rFonts w:ascii="Consolas" w:hAnsi="Consolas"/>
+                <w:color w:val="3B3B3B"/>
+                <w:szCs w:val="20"/>
+                <w:lang w:eastAsia="en-US" w:bidi="ar-SA"/>
+              </w:rPr>
+            </w:pPr>
+            <w:r>
+              <w:rPr>
+                <w:rFonts w:ascii="Consolas" w:hAnsi="Consolas"/>
+                <w:color w:val="3B3B3B"/>
+                <w:szCs w:val="20"/>
+                <w:lang w:eastAsia="en-US" w:bidi="ar-SA"/>
+              </w:rPr>
+              <w:t xml:space="preserve">        </w:t>
+            </w:r>
+            <w:proofErr w:type="spellStart"/>
+            <w:r>
+              <w:rPr>
+                <w:rFonts w:ascii="Consolas" w:hAnsi="Consolas"/>
+                <w:color w:val="001080"/>
+                <w:szCs w:val="20"/>
+                <w:lang w:eastAsia="en-US" w:bidi="ar-SA"/>
+              </w:rPr>
+              <w:t>c</w:t>
+            </w:r>
+            <w:r>
+              <w:rPr>
+                <w:rFonts w:ascii="Consolas" w:hAnsi="Consolas"/>
+                <w:color w:val="3B3B3B"/>
+                <w:szCs w:val="20"/>
+                <w:lang w:eastAsia="en-US" w:bidi="ar-SA"/>
+              </w:rPr>
+              <w:t>.</w:t>
+            </w:r>
+            <w:r>
+              <w:rPr>
+                <w:rFonts w:ascii="Consolas" w:hAnsi="Consolas"/>
+                <w:color w:val="001080"/>
+                <w:szCs w:val="20"/>
+                <w:lang w:eastAsia="en-US" w:bidi="ar-SA"/>
+              </w:rPr>
+              <w:t>rad</w:t>
+            </w:r>
+            <w:proofErr w:type="spellEnd"/>
+            <w:r>
+              <w:rPr>
+                <w:rFonts w:ascii="Consolas" w:hAnsi="Consolas"/>
+                <w:color w:val="3B3B3B"/>
+                <w:szCs w:val="20"/>
+                <w:lang w:eastAsia="en-US" w:bidi="ar-SA"/>
+              </w:rPr>
+              <w:t xml:space="preserve"> </w:t>
+            </w:r>
+            <w:r>
+              <w:rPr>
+                <w:rFonts w:ascii="Consolas" w:hAnsi="Consolas"/>
+                <w:color w:val="000000"/>
+                <w:szCs w:val="20"/>
+                <w:lang w:eastAsia="en-US" w:bidi="ar-SA"/>
+              </w:rPr>
+              <w:t>=</w:t>
+            </w:r>
+            <w:r>
+              <w:rPr>
+                <w:rFonts w:ascii="Consolas" w:hAnsi="Consolas"/>
+                <w:color w:val="3B3B3B"/>
+                <w:szCs w:val="20"/>
+                <w:lang w:eastAsia="en-US" w:bidi="ar-SA"/>
+              </w:rPr>
+              <w:t xml:space="preserve"> </w:t>
+            </w:r>
+            <w:proofErr w:type="gramStart"/>
+            <w:r>
+              <w:rPr>
+                <w:rFonts w:ascii="Consolas" w:hAnsi="Consolas"/>
+                <w:color w:val="098658"/>
+                <w:szCs w:val="20"/>
+                <w:lang w:eastAsia="en-US" w:bidi="ar-SA"/>
+              </w:rPr>
+              <w:t>122</w:t>
+            </w:r>
+            <w:r>
+              <w:rPr>
+                <w:rFonts w:ascii="Consolas" w:hAnsi="Consolas"/>
+                <w:color w:val="3B3B3B"/>
+                <w:szCs w:val="20"/>
+                <w:lang w:eastAsia="en-US" w:bidi="ar-SA"/>
+              </w:rPr>
+              <w:t>;</w:t>
+            </w:r>
+            <w:proofErr w:type="gramEnd"/>
+          </w:p>
+          <w:p>
+            <w:pPr>
+              <w:shd w:val="clear" w:color="auto" w:fill="FFFFFF"/>
+              <w:suppressAutoHyphens w:val="0"/>
+              <w:rPr>
+                <w:rFonts w:ascii="Consolas" w:hAnsi="Consolas"/>
+                <w:color w:val="3B3B3B"/>
+                <w:szCs w:val="20"/>
+                <w:lang w:eastAsia="en-US" w:bidi="ar-SA"/>
+              </w:rPr>
+            </w:pPr>
+            <w:r>
+              <w:rPr>
+                <w:rFonts w:ascii="Consolas" w:hAnsi="Consolas"/>
+                <w:color w:val="3B3B3B"/>
+                <w:szCs w:val="20"/>
+                <w:lang w:eastAsia="en-US" w:bidi="ar-SA"/>
+              </w:rPr>
+              <w:t xml:space="preserve">        </w:t>
+            </w:r>
+            <w:proofErr w:type="spellStart"/>
+            <w:r>
+              <w:rPr>
+                <w:rFonts w:ascii="Consolas" w:hAnsi="Consolas"/>
+                <w:color w:val="267F99"/>
+                <w:szCs w:val="20"/>
+                <w:lang w:eastAsia="en-US" w:bidi="ar-SA"/>
+              </w:rPr>
+              <w:t>System</w:t>
+            </w:r>
+            <w:r>
+              <w:rPr>
+                <w:rFonts w:ascii="Consolas" w:hAnsi="Consolas"/>
+                <w:color w:val="3B3B3B"/>
+                <w:szCs w:val="20"/>
+                <w:lang w:eastAsia="en-US" w:bidi="ar-SA"/>
+              </w:rPr>
+              <w:t>.</w:t>
+            </w:r>
+            <w:r>
+              <w:rPr>
+                <w:rFonts w:ascii="Consolas" w:hAnsi="Consolas"/>
+                <w:color w:val="0070C1"/>
+                <w:szCs w:val="20"/>
+                <w:lang w:eastAsia="en-US" w:bidi="ar-SA"/>
+              </w:rPr>
+              <w:t>out</w:t>
+            </w:r>
+            <w:r>
+              <w:rPr>
+                <w:rFonts w:ascii="Consolas" w:hAnsi="Consolas"/>
+                <w:color w:val="3B3B3B"/>
+                <w:szCs w:val="20"/>
+                <w:lang w:eastAsia="en-US" w:bidi="ar-SA"/>
+              </w:rPr>
+              <w:t>.</w:t>
+            </w:r>
+            <w:r>
+              <w:rPr>
+                <w:rFonts w:ascii="Consolas" w:hAnsi="Consolas"/>
+                <w:color w:val="795E26"/>
+                <w:szCs w:val="20"/>
+                <w:lang w:eastAsia="en-US" w:bidi="ar-SA"/>
+              </w:rPr>
+              <w:t>println</w:t>
+            </w:r>
+            <w:proofErr w:type="spellEnd"/>
+            <w:r>
+              <w:rPr>
+                <w:rFonts w:ascii="Consolas" w:hAnsi="Consolas"/>
+                <w:color w:val="3B3B3B"/>
+                <w:szCs w:val="20"/>
+                <w:lang w:eastAsia="en-US" w:bidi="ar-SA"/>
+              </w:rPr>
+              <w:t>(</w:t>
+            </w:r>
+            <w:r>
+              <w:rPr>
+                <w:rFonts w:ascii="Consolas" w:hAnsi="Consolas"/>
+                <w:color w:val="001080"/>
+                <w:szCs w:val="20"/>
+                <w:lang w:eastAsia="en-US" w:bidi="ar-SA"/>
+              </w:rPr>
+              <w:t>d</w:t>
+            </w:r>
+            <w:r>
+              <w:rPr>
+                <w:rFonts w:ascii="Consolas" w:hAnsi="Consolas"/>
+                <w:color w:val="000000"/>
+                <w:szCs w:val="20"/>
+                <w:lang w:eastAsia="en-US" w:bidi="ar-SA"/>
+              </w:rPr>
+              <w:t>++</w:t>
+            </w:r>
+            <w:proofErr w:type="gramStart"/>
+            <w:r>
+              <w:rPr>
+                <w:rFonts w:ascii="Consolas" w:hAnsi="Consolas"/>
+                <w:color w:val="3B3B3B"/>
+                <w:szCs w:val="20"/>
+                <w:lang w:eastAsia="en-US" w:bidi="ar-SA"/>
+              </w:rPr>
+              <w:t>);</w:t>
+            </w:r>
+            <w:proofErr w:type="gramEnd"/>
+          </w:p>
+          <w:p>
+            <w:pPr>
+              <w:shd w:val="clear" w:color="auto" w:fill="FFFFFF"/>
+              <w:suppressAutoHyphens w:val="0"/>
+              <w:rPr>
+                <w:rFonts w:ascii="Consolas" w:hAnsi="Consolas"/>
+                <w:color w:val="3B3B3B"/>
+                <w:szCs w:val="20"/>
+                <w:lang w:eastAsia="en-US" w:bidi="ar-SA"/>
+              </w:rPr>
+            </w:pPr>
+            <w:r>
+              <w:rPr>
+                <w:rFonts w:ascii="Consolas" w:hAnsi="Consolas"/>
+                <w:color w:val="3B3B3B"/>
+                <w:szCs w:val="20"/>
+                <w:lang w:eastAsia="en-US" w:bidi="ar-SA"/>
+              </w:rPr>
+              <w:t xml:space="preserve">        </w:t>
+            </w:r>
+            <w:r>
+              <w:rPr>
+                <w:rFonts w:ascii="Consolas" w:hAnsi="Consolas"/>
+                <w:color w:val="267F99"/>
+                <w:szCs w:val="20"/>
+                <w:lang w:eastAsia="en-US" w:bidi="ar-SA"/>
+              </w:rPr>
+              <w:t>int</w:t>
+            </w:r>
+            <w:r>
+              <w:rPr>
+                <w:rFonts w:ascii="Consolas" w:hAnsi="Consolas"/>
+                <w:color w:val="3B3B3B"/>
+                <w:szCs w:val="20"/>
+                <w:lang w:eastAsia="en-US" w:bidi="ar-SA"/>
+              </w:rPr>
+              <w:t xml:space="preserve"> </w:t>
+            </w:r>
+            <w:proofErr w:type="spellStart"/>
+            <w:proofErr w:type="gramStart"/>
+            <w:r>
+              <w:rPr>
+                <w:rFonts w:ascii="Consolas" w:hAnsi="Consolas"/>
+                <w:color w:val="001080"/>
+                <w:szCs w:val="20"/>
+                <w:lang w:eastAsia="en-US" w:bidi="ar-SA"/>
+              </w:rPr>
+              <w:t>nn</w:t>
+            </w:r>
+            <w:proofErr w:type="spellEnd"/>
+            <w:r>
+              <w:rPr>
+                <w:rFonts w:ascii="Consolas" w:hAnsi="Consolas"/>
+                <w:color w:val="3B3B3B"/>
+                <w:szCs w:val="20"/>
+                <w:lang w:eastAsia="en-US" w:bidi="ar-SA"/>
+              </w:rPr>
+              <w:t>[</w:t>
+            </w:r>
+            <w:proofErr w:type="gramEnd"/>
+            <w:r>
+              <w:rPr>
+                <w:rFonts w:ascii="Consolas" w:hAnsi="Consolas"/>
+                <w:color w:val="3B3B3B"/>
+                <w:szCs w:val="20"/>
+                <w:lang w:eastAsia="en-US" w:bidi="ar-SA"/>
+              </w:rPr>
+              <w:t xml:space="preserve">] </w:t>
+            </w:r>
+            <w:r>
+              <w:rPr>
+                <w:rFonts w:ascii="Consolas" w:hAnsi="Consolas"/>
+                <w:color w:val="000000"/>
+                <w:szCs w:val="20"/>
+                <w:lang w:eastAsia="en-US" w:bidi="ar-SA"/>
+              </w:rPr>
+              <w:t>=</w:t>
+            </w:r>
+            <w:r>
+              <w:rPr>
+                <w:rFonts w:ascii="Consolas" w:hAnsi="Consolas"/>
+                <w:color w:val="3B3B3B"/>
+                <w:szCs w:val="20"/>
+                <w:lang w:eastAsia="en-US" w:bidi="ar-SA"/>
+              </w:rPr>
+              <w:t xml:space="preserve"> </w:t>
+            </w:r>
+            <w:r>
+              <w:rPr>
+                <w:rFonts w:ascii="Consolas" w:hAnsi="Consolas"/>
+                <w:color w:val="AF00DB"/>
+                <w:szCs w:val="20"/>
+                <w:lang w:eastAsia="en-US" w:bidi="ar-SA"/>
+              </w:rPr>
+              <w:t>new</w:t>
+            </w:r>
+            <w:r>
+              <w:rPr>
+                <w:rFonts w:ascii="Consolas" w:hAnsi="Consolas"/>
+                <w:color w:val="3B3B3B"/>
+                <w:szCs w:val="20"/>
+                <w:lang w:eastAsia="en-US" w:bidi="ar-SA"/>
+              </w:rPr>
+              <w:t xml:space="preserve"> </w:t>
+            </w:r>
+            <w:r>
+              <w:rPr>
+                <w:rFonts w:ascii="Consolas" w:hAnsi="Consolas"/>
+                <w:color w:val="267F99"/>
+                <w:szCs w:val="20"/>
+                <w:lang w:eastAsia="en-US" w:bidi="ar-SA"/>
+              </w:rPr>
+              <w:t>int</w:t>
+            </w:r>
+            <w:r>
+              <w:rPr>
+                <w:rFonts w:ascii="Consolas" w:hAnsi="Consolas"/>
+                <w:color w:val="3B3B3B"/>
+                <w:szCs w:val="20"/>
+                <w:lang w:eastAsia="en-US" w:bidi="ar-SA"/>
+              </w:rPr>
+              <w:t>[</w:t>
+            </w:r>
+            <w:proofErr w:type="spellStart"/>
+            <w:r>
+              <w:rPr>
+                <w:rFonts w:ascii="Consolas" w:hAnsi="Consolas"/>
+                <w:color w:val="001080"/>
+                <w:szCs w:val="20"/>
+                <w:lang w:eastAsia="en-US" w:bidi="ar-SA"/>
+              </w:rPr>
+              <w:t>x</w:t>
+            </w:r>
+            <w:r>
+              <w:rPr>
+                <w:rFonts w:ascii="Consolas" w:hAnsi="Consolas"/>
+                <w:color w:val="3B3B3B"/>
+                <w:szCs w:val="20"/>
+                <w:lang w:eastAsia="en-US" w:bidi="ar-SA"/>
+              </w:rPr>
+              <w:t>.</w:t>
+            </w:r>
+            <w:r>
+              <w:rPr>
+                <w:rFonts w:ascii="Consolas" w:hAnsi="Consolas"/>
+                <w:color w:val="0070C1"/>
+                <w:szCs w:val="20"/>
+                <w:lang w:eastAsia="en-US" w:bidi="ar-SA"/>
+              </w:rPr>
+              <w:t>length</w:t>
+            </w:r>
+            <w:proofErr w:type="spellEnd"/>
+            <w:r>
+              <w:rPr>
+                <w:rFonts w:ascii="Consolas" w:hAnsi="Consolas"/>
+                <w:color w:val="3B3B3B"/>
+                <w:szCs w:val="20"/>
+                <w:lang w:eastAsia="en-US" w:bidi="ar-SA"/>
+              </w:rPr>
+              <w:t>];</w:t>
+            </w:r>
+          </w:p>
+          <w:p>
+            <w:pPr>
+              <w:shd w:val="clear" w:color="auto" w:fill="FFFFFF"/>
+              <w:suppressAutoHyphens w:val="0"/>
+              <w:rPr>
+                <w:rFonts w:ascii="Consolas" w:hAnsi="Consolas"/>
+                <w:color w:val="3B3B3B"/>
+                <w:szCs w:val="20"/>
+                <w:lang w:eastAsia="en-US" w:bidi="ar-SA"/>
+              </w:rPr>
+            </w:pPr>
+            <w:r>
+              <w:rPr>
+                <w:rFonts w:ascii="Consolas" w:hAnsi="Consolas"/>
+                <w:color w:val="3B3B3B"/>
+                <w:szCs w:val="20"/>
+                <w:lang w:eastAsia="en-US" w:bidi="ar-SA"/>
+              </w:rPr>
+              <w:t xml:space="preserve">        </w:t>
+            </w:r>
+            <w:proofErr w:type="spellStart"/>
+            <w:proofErr w:type="gramStart"/>
+            <w:r>
+              <w:rPr>
+                <w:rFonts w:ascii="Consolas" w:hAnsi="Consolas"/>
+                <w:color w:val="001080"/>
+                <w:szCs w:val="20"/>
+                <w:lang w:eastAsia="en-US" w:bidi="ar-SA"/>
+              </w:rPr>
+              <w:t>nn</w:t>
+            </w:r>
+            <w:proofErr w:type="spellEnd"/>
+            <w:r>
+              <w:rPr>
+                <w:rFonts w:ascii="Consolas" w:hAnsi="Consolas"/>
+                <w:color w:val="3B3B3B"/>
+                <w:szCs w:val="20"/>
+                <w:lang w:eastAsia="en-US" w:bidi="ar-SA"/>
+              </w:rPr>
+              <w:t>[</w:t>
+            </w:r>
+            <w:proofErr w:type="gramEnd"/>
+            <w:r>
+              <w:rPr>
+                <w:rFonts w:ascii="Consolas" w:hAnsi="Consolas"/>
+                <w:color w:val="098658"/>
+                <w:szCs w:val="20"/>
+                <w:lang w:eastAsia="en-US" w:bidi="ar-SA"/>
+              </w:rPr>
+              <w:t>3</w:t>
+            </w:r>
+            <w:r>
+              <w:rPr>
+                <w:rFonts w:ascii="Consolas" w:hAnsi="Consolas"/>
+                <w:color w:val="3B3B3B"/>
+                <w:szCs w:val="20"/>
+                <w:lang w:eastAsia="en-US" w:bidi="ar-SA"/>
+              </w:rPr>
+              <w:t xml:space="preserve">] </w:t>
+            </w:r>
+            <w:r>
+              <w:rPr>
+                <w:rFonts w:ascii="Consolas" w:hAnsi="Consolas"/>
+                <w:color w:val="000000"/>
+                <w:szCs w:val="20"/>
+                <w:lang w:eastAsia="en-US" w:bidi="ar-SA"/>
+              </w:rPr>
+              <w:t>=</w:t>
+            </w:r>
+            <w:r>
+              <w:rPr>
+                <w:rFonts w:ascii="Consolas" w:hAnsi="Consolas"/>
+                <w:color w:val="3B3B3B"/>
+                <w:szCs w:val="20"/>
+                <w:lang w:eastAsia="en-US" w:bidi="ar-SA"/>
+              </w:rPr>
+              <w:t xml:space="preserve"> </w:t>
+            </w:r>
+            <w:r>
+              <w:rPr>
+                <w:rFonts w:ascii="Consolas" w:hAnsi="Consolas"/>
+                <w:color w:val="001080"/>
+                <w:szCs w:val="20"/>
+                <w:lang w:eastAsia="en-US" w:bidi="ar-SA"/>
+              </w:rPr>
+              <w:t>x</w:t>
+            </w:r>
+            <w:r>
+              <w:rPr>
+                <w:rFonts w:ascii="Consolas" w:hAnsi="Consolas"/>
+                <w:color w:val="3B3B3B"/>
+                <w:szCs w:val="20"/>
+                <w:lang w:eastAsia="en-US" w:bidi="ar-SA"/>
+              </w:rPr>
+              <w:t>[</w:t>
+            </w:r>
+            <w:r>
+              <w:rPr>
+                <w:rFonts w:ascii="Consolas" w:hAnsi="Consolas"/>
+                <w:color w:val="098658"/>
+                <w:szCs w:val="20"/>
+                <w:lang w:eastAsia="en-US" w:bidi="ar-SA"/>
+              </w:rPr>
+              <w:t>0</w:t>
+            </w:r>
+            <w:r>
+              <w:rPr>
+                <w:rFonts w:ascii="Consolas" w:hAnsi="Consolas"/>
+                <w:color w:val="3B3B3B"/>
+                <w:szCs w:val="20"/>
+                <w:lang w:eastAsia="en-US" w:bidi="ar-SA"/>
+              </w:rPr>
+              <w:t>];</w:t>
+            </w:r>
+          </w:p>
+          <w:p>
+            <w:pPr>
+              <w:shd w:val="clear" w:color="auto" w:fill="FFFFFF"/>
+              <w:suppressAutoHyphens w:val="0"/>
+              <w:rPr>
+                <w:rFonts w:ascii="Consolas" w:hAnsi="Consolas"/>
+                <w:color w:val="3B3B3B"/>
+                <w:szCs w:val="20"/>
+                <w:lang w:eastAsia="en-US" w:bidi="ar-SA"/>
+              </w:rPr>
+            </w:pPr>
+            <w:r>
+              <w:rPr>
+                <w:rFonts w:ascii="Consolas" w:hAnsi="Consolas"/>
+                <w:color w:val="3B3B3B"/>
+                <w:szCs w:val="20"/>
+                <w:lang w:eastAsia="en-US" w:bidi="ar-SA"/>
+              </w:rPr>
+              <w:t xml:space="preserve">        </w:t>
+            </w:r>
+            <w:r>
+              <w:rPr>
+                <w:rFonts w:ascii="Consolas" w:hAnsi="Consolas"/>
+                <w:color w:val="001080"/>
+                <w:szCs w:val="20"/>
+                <w:lang w:eastAsia="en-US" w:bidi="ar-SA"/>
+              </w:rPr>
+              <w:t>x</w:t>
+            </w:r>
+            <w:r>
+              <w:rPr>
+                <w:rFonts w:ascii="Consolas" w:hAnsi="Consolas"/>
+                <w:color w:val="3B3B3B"/>
+                <w:szCs w:val="20"/>
+                <w:lang w:eastAsia="en-US" w:bidi="ar-SA"/>
+              </w:rPr>
+              <w:t xml:space="preserve"> </w:t>
+            </w:r>
+            <w:r>
+              <w:rPr>
+                <w:rFonts w:ascii="Consolas" w:hAnsi="Consolas"/>
+                <w:color w:val="000000"/>
+                <w:szCs w:val="20"/>
+                <w:lang w:eastAsia="en-US" w:bidi="ar-SA"/>
+              </w:rPr>
+              <w:t>=</w:t>
+            </w:r>
+            <w:r>
+              <w:rPr>
+                <w:rFonts w:ascii="Consolas" w:hAnsi="Consolas"/>
+                <w:color w:val="3B3B3B"/>
+                <w:szCs w:val="20"/>
+                <w:lang w:eastAsia="en-US" w:bidi="ar-SA"/>
+              </w:rPr>
+              <w:t xml:space="preserve"> </w:t>
+            </w:r>
+            <w:proofErr w:type="spellStart"/>
+            <w:proofErr w:type="gramStart"/>
+            <w:r>
+              <w:rPr>
+                <w:rFonts w:ascii="Consolas" w:hAnsi="Consolas"/>
+                <w:color w:val="001080"/>
+                <w:szCs w:val="20"/>
+                <w:lang w:eastAsia="en-US" w:bidi="ar-SA"/>
+              </w:rPr>
+              <w:t>nn</w:t>
+            </w:r>
+            <w:proofErr w:type="spellEnd"/>
+            <w:r>
+              <w:rPr>
+                <w:rFonts w:ascii="Consolas" w:hAnsi="Consolas"/>
+                <w:color w:val="3B3B3B"/>
+                <w:szCs w:val="20"/>
+                <w:lang w:eastAsia="en-US" w:bidi="ar-SA"/>
+              </w:rPr>
+              <w:t>;</w:t>
+            </w:r>
+            <w:proofErr w:type="gramEnd"/>
+          </w:p>
+          <w:p>
+            <w:pPr>
+              <w:shd w:val="clear" w:color="auto" w:fill="FFFFFF"/>
+              <w:suppressAutoHyphens w:val="0"/>
+              <w:rPr>
+                <w:rFonts w:ascii="Consolas" w:hAnsi="Consolas"/>
+                <w:color w:val="3B3B3B"/>
+                <w:szCs w:val="20"/>
+                <w:lang w:eastAsia="en-US" w:bidi="ar-SA"/>
+              </w:rPr>
+            </w:pPr>
+            <w:r>
+              <w:rPr>
+                <w:rFonts w:ascii="Consolas" w:hAnsi="Consolas"/>
+                <w:color w:val="3B3B3B"/>
+                <w:szCs w:val="20"/>
+                <w:lang w:eastAsia="en-US" w:bidi="ar-SA"/>
+              </w:rPr>
+              <w:t>    }    </w:t>
+            </w:r>
+          </w:p>
+          <w:p>
+            <w:pPr>
+              <w:shd w:val="clear" w:color="auto" w:fill="FFFFFF"/>
+              <w:suppressAutoHyphens w:val="0"/>
+              <w:rPr>
+                <w:rFonts w:ascii="Consolas" w:hAnsi="Consolas"/>
+                <w:color w:val="3B3B3B"/>
+                <w:szCs w:val="20"/>
+                <w:lang w:eastAsia="en-US" w:bidi="ar-SA"/>
+              </w:rPr>
+            </w:pPr>
+            <w:r>
+              <w:rPr>
+                <w:rFonts w:ascii="Consolas" w:hAnsi="Consolas"/>
+                <w:color w:val="3B3B3B"/>
+                <w:szCs w:val="20"/>
+                <w:lang w:eastAsia="en-US" w:bidi="ar-SA"/>
+              </w:rPr>
+              <w:t>}</w:t>
+            </w:r>
+          </w:p>
+        </w:tc>
+      </w:tr>
+      <w:tr>
+        <w:tc>
+          <w:tcPr>
+            <w:tcW w:w="9350" w:type="dxa"/>
+            <w:gridSpan w:val="4"/>
+          </w:tcPr>
+          <w:p>
+            <w:pPr>
+              <w:shd w:val="clear" w:color="auto" w:fill="FFFFFF"/>
+              <w:suppressAutoHyphens w:val="0"/>
+              <w:rPr>
+                <w:rFonts w:ascii="Consolas" w:hAnsi="Consolas"/>
+                <w:color w:val="0000FF"/>
+                <w:szCs w:val="20"/>
+                <w:lang w:eastAsia="en-US" w:bidi="ar-SA"/>
+              </w:rPr>
+            </w:pPr>
+            <w:r>
+              <w:t xml:space="preserve">Complete the stack and heap diagram, then </w:t>
+            </w:r>
+            <w:r>
+              <w:t>answer the questions</w:t>
+            </w:r>
+          </w:p>
+        </w:tc>
+      </w:tr>
+      <w:tr>
+        <w:tc>
+          <w:tcPr>
+            <w:tcW w:w="4675" w:type="dxa"/>
+            <w:gridSpan w:val="2"/>
+          </w:tcPr>
+          <w:p>
+            <w:pPr>
+              <w:rPr>
+                <w:b/>
+                <w:bCs/>
+              </w:rPr>
+            </w:pPr>
+            <w:r>
+              <w:rPr>
+                <w:b/>
+                <w:bCs/>
+              </w:rPr>
+              <w:t>Stack</w:t>
+            </w:r>
+          </w:p>
+        </w:tc>
+        <w:tc>
+          <w:tcPr>
+            <w:tcW w:w="4675" w:type="dxa"/>
+            <w:gridSpan w:val="2"/>
+          </w:tcPr>
+          <w:p>
+            <w:pPr>
+              <w:rPr>
+                <w:b/>
+                <w:bCs/>
+              </w:rPr>
+            </w:pPr>
+            <w:r>
+              <w:rPr>
+                <w:b/>
+                <w:bCs/>
+              </w:rPr>
+              <w:t>Heap</w:t>
+            </w:r>
+          </w:p>
+        </w:tc>
+      </w:tr>
+      <w:tr>
+        <w:tc>
+          <w:tcPr>
+            <w:tcW w:w="4675" w:type="dxa"/>
+            <w:gridSpan w:val="2"/>
+          </w:tcPr>
+          <w:p/>
+          <w:p/>
+          <w:p/>
+          <w:p/>
+          <w:p/>
+          <w:p/>
+          <w:p/>
+          <w:p/>
+          <w:p/>
+          <w:p/>
+          <w:p/>
+          <w:p/>
+          <w:p/>
+          <w:p/>
+          <w:p/>
+          <w:p/>
+        </w:tc>
+        <w:tc>
+          <w:tcPr>
+            <w:tcW w:w="4675" w:type="dxa"/>
+            <w:gridSpan w:val="2"/>
+          </w:tcPr>
+          <w:p/>
+        </w:tc>
+      </w:tr>
+      <w:tr>
+        <w:tc>
+          <w:tcPr>
+            <w:tcW w:w="9350" w:type="dxa"/>
+            <w:gridSpan w:val="4"/>
+          </w:tcPr>
+          <w:p>
+            <w:pPr>
+              <w:shd w:val="clear" w:color="auto" w:fill="FFFFFF"/>
+              <w:suppressAutoHyphens w:val="0"/>
+              <w:rPr>
+                <w:rFonts w:ascii="Arial" w:hAnsi="Arial" w:cs="Arial"/>
+                <w:szCs w:val="20"/>
+                <w:lang w:eastAsia="en-US" w:bidi="ar-SA"/>
+              </w:rPr>
+            </w:pPr>
+            <w:r>
+              <w:rPr>
+                <w:spacing w:val="-2"/>
+                <w:szCs w:val="20"/>
+                <w:lang w:eastAsia="en-US" w:bidi="ar-SA"/>
+              </w:rPr>
+              <w:t>What is</w:t>
+            </w:r>
+            <w:r>
+              <w:rPr>
+                <w:spacing w:val="-3"/>
+                <w:szCs w:val="20"/>
+                <w:lang w:eastAsia="en-US" w:bidi="ar-SA"/>
+              </w:rPr>
+              <w:t xml:space="preserve"> </w:t>
+            </w:r>
+            <w:r>
+              <w:rPr>
+                <w:spacing w:val="-7"/>
+                <w:szCs w:val="20"/>
+                <w:lang w:eastAsia="en-US" w:bidi="ar-SA"/>
+              </w:rPr>
+              <w:t>the</w:t>
+            </w:r>
+            <w:r>
+              <w:rPr>
+                <w:spacing w:val="-1"/>
+                <w:szCs w:val="20"/>
+                <w:lang w:eastAsia="en-US" w:bidi="ar-SA"/>
+              </w:rPr>
+              <w:t xml:space="preserve"> </w:t>
+            </w:r>
+            <w:r>
+              <w:rPr>
+                <w:spacing w:val="-2"/>
+                <w:szCs w:val="20"/>
+                <w:lang w:eastAsia="en-US" w:bidi="ar-SA"/>
+              </w:rPr>
+              <w:t>output</w:t>
+            </w:r>
+            <w:r>
+              <w:rPr>
+                <w:spacing w:val="2"/>
+                <w:szCs w:val="20"/>
+                <w:lang w:eastAsia="en-US" w:bidi="ar-SA"/>
+              </w:rPr>
+              <w:t xml:space="preserve"> </w:t>
+            </w:r>
+            <w:r>
+              <w:rPr>
+                <w:spacing w:val="6"/>
+                <w:szCs w:val="20"/>
+                <w:lang w:eastAsia="en-US" w:bidi="ar-SA"/>
+              </w:rPr>
+              <w:t>of</w:t>
+            </w:r>
+            <w:r>
+              <w:rPr>
+                <w:rFonts w:ascii="Arial" w:hAnsi="Arial" w:cs="Arial"/>
+                <w:spacing w:val="-1"/>
+                <w:szCs w:val="20"/>
+                <w:lang w:eastAsia="en-US" w:bidi="ar-SA"/>
+              </w:rPr>
+              <w:t xml:space="preserve"> </w:t>
+            </w:r>
+            <w:proofErr w:type="spellStart"/>
+            <w:r>
+              <w:rPr>
+                <w:rFonts w:ascii="Consolas" w:hAnsi="Consolas" w:cs="Arial"/>
+                <w:spacing w:val="1"/>
+                <w:szCs w:val="20"/>
+                <w:lang w:eastAsia="en-US" w:bidi="ar-SA"/>
+              </w:rPr>
+              <w:t>System.out.println</w:t>
+            </w:r>
+            <w:proofErr w:type="spellEnd"/>
+            <w:r>
+              <w:rPr>
+                <w:rFonts w:ascii="Consolas" w:hAnsi="Consolas" w:cs="Arial"/>
+                <w:spacing w:val="1"/>
+                <w:szCs w:val="20"/>
+                <w:lang w:eastAsia="en-US" w:bidi="ar-SA"/>
+              </w:rPr>
+              <w:t>(d);</w:t>
+            </w:r>
+            <w:r>
+              <w:rPr>
+                <w:rFonts w:ascii="Arial" w:hAnsi="Arial" w:cs="Arial"/>
+                <w:spacing w:val="1"/>
+                <w:szCs w:val="20"/>
+                <w:lang w:eastAsia="en-US" w:bidi="ar-SA"/>
+              </w:rPr>
+              <w:t xml:space="preserve"> </w:t>
+            </w:r>
+            <w:r>
+              <w:rPr>
+                <w:spacing w:val="5"/>
+                <w:szCs w:val="20"/>
+                <w:lang w:eastAsia="en-US" w:bidi="ar-SA"/>
+              </w:rPr>
+              <w:t>in</w:t>
+            </w:r>
+            <w:r>
+              <w:rPr>
+                <w:spacing w:val="-5"/>
+                <w:szCs w:val="20"/>
+                <w:lang w:eastAsia="en-US" w:bidi="ar-SA"/>
+              </w:rPr>
+              <w:t xml:space="preserve"> </w:t>
+            </w:r>
+            <w:r>
+              <w:rPr>
+                <w:szCs w:val="20"/>
+                <w:lang w:eastAsia="en-US" w:bidi="ar-SA"/>
+              </w:rPr>
+              <w:t>main?</w:t>
+            </w:r>
+            <w:r>
+              <w:rPr>
+                <w:rFonts w:ascii="Arial" w:hAnsi="Arial" w:cs="Arial"/>
+                <w:spacing w:val="-5"/>
+                <w:szCs w:val="20"/>
+                <w:lang w:eastAsia="en-US" w:bidi="ar-SA"/>
+              </w:rPr>
+              <w:t xml:space="preserve"> </w:t>
+            </w:r>
+          </w:p>
+        </w:tc>
+      </w:tr>
+      <w:tr>
+        <w:tc>
+          <w:tcPr>
+            <w:tcW w:w="9350" w:type="dxa"/>
+            <w:gridSpan w:val="4"/>
+          </w:tcPr>
+          <w:p>
+            <w:pPr>
+              <w:shd w:val="clear" w:color="auto" w:fill="FFFFFF"/>
+              <w:suppressAutoHyphens w:val="0"/>
+              <w:rPr>
+                <w:rFonts w:ascii="Arial" w:hAnsi="Arial" w:cs="Arial"/>
+                <w:spacing w:val="-2"/>
+                <w:sz w:val="22"/>
+                <w:szCs w:val="22"/>
+                <w:lang w:eastAsia="en-US" w:bidi="ar-SA"/>
+              </w:rPr>
+            </w:pPr>
+          </w:p>
+          <w:p>
+            <w:pPr>
+              <w:shd w:val="clear" w:color="auto" w:fill="FFFFFF"/>
+              <w:suppressAutoHyphens w:val="0"/>
+              <w:rPr>
+                <w:rFonts w:ascii="Arial" w:hAnsi="Arial" w:cs="Arial"/>
+                <w:spacing w:val="-2"/>
+                <w:sz w:val="22"/>
+                <w:szCs w:val="22"/>
+                <w:lang w:eastAsia="en-US" w:bidi="ar-SA"/>
+              </w:rPr>
+            </w:pPr>
+          </w:p>
+          <w:p>
+            <w:pPr>
+              <w:shd w:val="clear" w:color="auto" w:fill="FFFFFF"/>
+              <w:suppressAutoHyphens w:val="0"/>
+              <w:rPr>
+                <w:rFonts w:ascii="Arial" w:hAnsi="Arial" w:cs="Arial"/>
+                <w:spacing w:val="-2"/>
+                <w:sz w:val="22"/>
+                <w:szCs w:val="22"/>
+                <w:lang w:eastAsia="en-US" w:bidi="ar-SA"/>
+              </w:rPr>
+            </w:pPr>
+          </w:p>
+        </w:tc>
+      </w:tr>
+      <w:tr>
+        <w:tc>
+          <w:tcPr>
+            <w:tcW w:w="9350" w:type="dxa"/>
+            <w:gridSpan w:val="4"/>
+          </w:tcPr>
+          <w:p>
+            <w:pPr>
+              <w:shd w:val="clear" w:color="auto" w:fill="FFFFFF"/>
+              <w:suppressAutoHyphens w:val="0"/>
+              <w:rPr>
+                <w:rFonts w:ascii="Arial" w:hAnsi="Arial" w:cs="Arial"/>
+                <w:szCs w:val="20"/>
+                <w:lang w:eastAsia="en-US" w:bidi="ar-SA"/>
+              </w:rPr>
+            </w:pPr>
+            <w:r>
+              <w:rPr>
+                <w:spacing w:val="-5"/>
+                <w:szCs w:val="20"/>
+                <w:lang w:eastAsia="en-US" w:bidi="ar-SA"/>
+              </w:rPr>
+              <w:t>What</w:t>
+            </w:r>
+            <w:r>
+              <w:rPr>
+                <w:spacing w:val="-3"/>
+                <w:szCs w:val="20"/>
+                <w:lang w:eastAsia="en-US" w:bidi="ar-SA"/>
+              </w:rPr>
+              <w:t xml:space="preserve"> is</w:t>
+            </w:r>
+            <w:r>
+              <w:rPr>
+                <w:spacing w:val="-4"/>
+                <w:szCs w:val="20"/>
+                <w:lang w:eastAsia="en-US" w:bidi="ar-SA"/>
+              </w:rPr>
+              <w:t xml:space="preserve"> </w:t>
+            </w:r>
+            <w:r>
+              <w:rPr>
+                <w:spacing w:val="-9"/>
+                <w:szCs w:val="20"/>
+                <w:lang w:eastAsia="en-US" w:bidi="ar-SA"/>
+              </w:rPr>
+              <w:t>the</w:t>
+            </w:r>
+            <w:r>
+              <w:rPr>
+                <w:spacing w:val="-2"/>
+                <w:szCs w:val="20"/>
+                <w:lang w:eastAsia="en-US" w:bidi="ar-SA"/>
+              </w:rPr>
+              <w:t xml:space="preserve"> </w:t>
+            </w:r>
+            <w:r>
+              <w:rPr>
+                <w:spacing w:val="-5"/>
+                <w:szCs w:val="20"/>
+                <w:lang w:eastAsia="en-US" w:bidi="ar-SA"/>
+              </w:rPr>
+              <w:t>output</w:t>
+            </w:r>
+            <w:r>
+              <w:rPr>
+                <w:spacing w:val="2"/>
+                <w:szCs w:val="20"/>
+                <w:lang w:eastAsia="en-US" w:bidi="ar-SA"/>
+              </w:rPr>
+              <w:t xml:space="preserve"> </w:t>
+            </w:r>
+            <w:r>
+              <w:rPr>
+                <w:spacing w:val="5"/>
+                <w:szCs w:val="20"/>
+                <w:lang w:eastAsia="en-US" w:bidi="ar-SA"/>
+              </w:rPr>
+              <w:t>of</w:t>
+            </w:r>
+            <w:r>
+              <w:rPr>
+                <w:rFonts w:ascii="Arial" w:hAnsi="Arial" w:cs="Arial"/>
+                <w:spacing w:val="-7"/>
+                <w:szCs w:val="20"/>
+                <w:lang w:eastAsia="en-US" w:bidi="ar-SA"/>
+              </w:rPr>
+              <w:t xml:space="preserve"> </w:t>
+            </w:r>
+            <w:proofErr w:type="spellStart"/>
+            <w:r>
+              <w:rPr>
+                <w:rFonts w:ascii="Consolas" w:hAnsi="Consolas" w:cs="Arial"/>
+                <w:szCs w:val="20"/>
+                <w:lang w:eastAsia="en-US" w:bidi="ar-SA"/>
+              </w:rPr>
+              <w:t>System.out.println</w:t>
+            </w:r>
+            <w:proofErr w:type="spellEnd"/>
+            <w:r>
+              <w:rPr>
+                <w:rFonts w:ascii="Consolas" w:hAnsi="Consolas" w:cs="Arial"/>
+                <w:szCs w:val="20"/>
+                <w:lang w:eastAsia="en-US" w:bidi="ar-SA"/>
+              </w:rPr>
+              <w:t>(</w:t>
+            </w:r>
+            <w:proofErr w:type="spellStart"/>
+            <w:proofErr w:type="gramStart"/>
+            <w:r>
+              <w:rPr>
+                <w:rFonts w:ascii="Consolas" w:hAnsi="Consolas" w:cs="Arial"/>
+                <w:szCs w:val="20"/>
+                <w:lang w:eastAsia="en-US" w:bidi="ar-SA"/>
+              </w:rPr>
+              <w:t>prf</w:t>
+            </w:r>
+            <w:proofErr w:type="spellEnd"/>
+            <w:r>
+              <w:rPr>
+                <w:rFonts w:ascii="Consolas" w:hAnsi="Consolas" w:cs="Arial"/>
+                <w:szCs w:val="20"/>
+                <w:lang w:eastAsia="en-US" w:bidi="ar-SA"/>
+              </w:rPr>
+              <w:t>[</w:t>
+            </w:r>
+            <w:proofErr w:type="gramEnd"/>
+            <w:r>
+              <w:rPr>
+                <w:rFonts w:ascii="Consolas" w:hAnsi="Consolas" w:cs="Arial"/>
+                <w:szCs w:val="20"/>
+                <w:lang w:eastAsia="en-US" w:bidi="ar-SA"/>
+              </w:rPr>
+              <w:t>2]);</w:t>
+            </w:r>
+            <w:r>
+              <w:rPr>
+                <w:rFonts w:ascii="Arial" w:hAnsi="Arial" w:cs="Arial"/>
+                <w:spacing w:val="-2"/>
+                <w:szCs w:val="20"/>
+                <w:lang w:eastAsia="en-US" w:bidi="ar-SA"/>
+              </w:rPr>
+              <w:t xml:space="preserve"> </w:t>
+            </w:r>
+            <w:r>
+              <w:rPr>
+                <w:spacing w:val="3"/>
+                <w:szCs w:val="20"/>
+                <w:lang w:eastAsia="en-US" w:bidi="ar-SA"/>
+              </w:rPr>
+              <w:t>in</w:t>
+            </w:r>
+            <w:r>
+              <w:rPr>
+                <w:spacing w:val="-7"/>
+                <w:szCs w:val="20"/>
+                <w:lang w:eastAsia="en-US" w:bidi="ar-SA"/>
+              </w:rPr>
+              <w:t xml:space="preserve"> </w:t>
+            </w:r>
+            <w:r>
+              <w:rPr>
+                <w:spacing w:val="-2"/>
+                <w:szCs w:val="20"/>
+                <w:lang w:eastAsia="en-US" w:bidi="ar-SA"/>
+              </w:rPr>
+              <w:t>main?</w:t>
+            </w:r>
+            <w:r>
+              <w:rPr>
+                <w:rFonts w:ascii="Arial" w:hAnsi="Arial" w:cs="Arial"/>
+                <w:spacing w:val="2"/>
+                <w:szCs w:val="20"/>
+                <w:lang w:eastAsia="en-US" w:bidi="ar-SA"/>
+              </w:rPr>
+              <w:t xml:space="preserve"> </w:t>
+            </w:r>
+          </w:p>
+        </w:tc>
+      </w:tr>
+      <w:tr>
+        <w:tc>
+          <w:tcPr>
+            <w:tcW w:w="9350" w:type="dxa"/>
+            <w:gridSpan w:val="4"/>
+          </w:tcPr>
+          <w:p>
+            <w:pPr>
+              <w:shd w:val="clear" w:color="auto" w:fill="FFFFFF"/>
+              <w:suppressAutoHyphens w:val="0"/>
+              <w:rPr>
+                <w:spacing w:val="-5"/>
+                <w:szCs w:val="20"/>
+                <w:lang w:eastAsia="en-US" w:bidi="ar-SA"/>
+              </w:rPr>
+            </w:pPr>
+          </w:p>
+          <w:p>
+            <w:pPr>
+              <w:shd w:val="clear" w:color="auto" w:fill="FFFFFF"/>
+              <w:suppressAutoHyphens w:val="0"/>
+              <w:rPr>
+                <w:spacing w:val="-5"/>
+                <w:szCs w:val="20"/>
+                <w:lang w:eastAsia="en-US" w:bidi="ar-SA"/>
+              </w:rPr>
+            </w:pPr>
+          </w:p>
+          <w:p>
+            <w:pPr>
+              <w:shd w:val="clear" w:color="auto" w:fill="FFFFFF"/>
+              <w:suppressAutoHyphens w:val="0"/>
+              <w:rPr>
+                <w:spacing w:val="-5"/>
+                <w:szCs w:val="20"/>
+                <w:lang w:eastAsia="en-US" w:bidi="ar-SA"/>
+              </w:rPr>
+            </w:pPr>
+          </w:p>
+        </w:tc>
+      </w:tr>
+      <w:tr>
+        <w:tc>
+          <w:tcPr>
+            <w:tcW w:w="9350" w:type="dxa"/>
+            <w:gridSpan w:val="4"/>
+          </w:tcPr>
+          <w:p>
+            <w:pPr>
+              <w:shd w:val="clear" w:color="auto" w:fill="FFFFFF"/>
+              <w:suppressAutoHyphens w:val="0"/>
+              <w:rPr>
+                <w:rFonts w:ascii="Arial" w:hAnsi="Arial" w:cs="Arial"/>
+                <w:szCs w:val="20"/>
+                <w:lang w:eastAsia="en-US" w:bidi="ar-SA"/>
+              </w:rPr>
+            </w:pPr>
+            <w:r>
+              <w:rPr>
+                <w:spacing w:val="-2"/>
+                <w:szCs w:val="20"/>
+                <w:lang w:eastAsia="en-US" w:bidi="ar-SA"/>
+              </w:rPr>
+              <w:lastRenderedPageBreak/>
+              <w:t>What is</w:t>
+            </w:r>
+            <w:r>
+              <w:rPr>
+                <w:spacing w:val="-3"/>
+                <w:szCs w:val="20"/>
+                <w:lang w:eastAsia="en-US" w:bidi="ar-SA"/>
+              </w:rPr>
+              <w:t xml:space="preserve"> </w:t>
+            </w:r>
+            <w:r>
+              <w:rPr>
+                <w:spacing w:val="-7"/>
+                <w:szCs w:val="20"/>
+                <w:lang w:eastAsia="en-US" w:bidi="ar-SA"/>
+              </w:rPr>
+              <w:t>the</w:t>
+            </w:r>
+            <w:r>
+              <w:rPr>
+                <w:spacing w:val="-1"/>
+                <w:szCs w:val="20"/>
+                <w:lang w:eastAsia="en-US" w:bidi="ar-SA"/>
+              </w:rPr>
+              <w:t xml:space="preserve"> </w:t>
+            </w:r>
+            <w:r>
+              <w:rPr>
+                <w:spacing w:val="-3"/>
+                <w:szCs w:val="20"/>
+                <w:lang w:eastAsia="en-US" w:bidi="ar-SA"/>
+              </w:rPr>
+              <w:t>output</w:t>
+            </w:r>
+            <w:r>
+              <w:rPr>
+                <w:spacing w:val="1"/>
+                <w:szCs w:val="20"/>
+                <w:lang w:eastAsia="en-US" w:bidi="ar-SA"/>
+              </w:rPr>
+              <w:t xml:space="preserve"> </w:t>
+            </w:r>
+            <w:r>
+              <w:rPr>
+                <w:spacing w:val="5"/>
+                <w:szCs w:val="20"/>
+                <w:lang w:eastAsia="en-US" w:bidi="ar-SA"/>
+              </w:rPr>
+              <w:t>of</w:t>
+            </w:r>
+            <w:r>
+              <w:rPr>
+                <w:rFonts w:ascii="Arial" w:hAnsi="Arial" w:cs="Arial"/>
+                <w:spacing w:val="-1"/>
+                <w:szCs w:val="20"/>
+                <w:lang w:eastAsia="en-US" w:bidi="ar-SA"/>
+              </w:rPr>
+              <w:t xml:space="preserve"> </w:t>
+            </w:r>
+            <w:proofErr w:type="spellStart"/>
+            <w:r>
+              <w:rPr>
+                <w:rFonts w:ascii="Consolas" w:hAnsi="Consolas"/>
+                <w:szCs w:val="20"/>
+                <w:lang w:eastAsia="en-US" w:bidi="ar-SA"/>
+              </w:rPr>
+              <w:t>System.out.println</w:t>
+            </w:r>
+            <w:proofErr w:type="spellEnd"/>
+            <w:r>
+              <w:rPr>
+                <w:rFonts w:ascii="Consolas" w:hAnsi="Consolas"/>
+                <w:szCs w:val="20"/>
+                <w:lang w:eastAsia="en-US" w:bidi="ar-SA"/>
+              </w:rPr>
+              <w:t>(</w:t>
+            </w:r>
+            <w:proofErr w:type="spellStart"/>
+            <w:r>
+              <w:rPr>
+                <w:rFonts w:ascii="Consolas" w:hAnsi="Consolas"/>
+                <w:szCs w:val="20"/>
+                <w:lang w:eastAsia="en-US" w:bidi="ar-SA"/>
+              </w:rPr>
+              <w:t>myCir.rad</w:t>
+            </w:r>
+            <w:proofErr w:type="spellEnd"/>
+            <w:r>
+              <w:rPr>
+                <w:rFonts w:ascii="Consolas" w:hAnsi="Consolas"/>
+                <w:szCs w:val="20"/>
+                <w:lang w:eastAsia="en-US" w:bidi="ar-SA"/>
+              </w:rPr>
+              <w:t>);</w:t>
+            </w:r>
+            <w:r>
+              <w:rPr>
+                <w:rFonts w:ascii="Arial" w:hAnsi="Arial" w:cs="Arial"/>
+                <w:spacing w:val="2"/>
+                <w:szCs w:val="20"/>
+                <w:lang w:eastAsia="en-US" w:bidi="ar-SA"/>
+              </w:rPr>
+              <w:t xml:space="preserve"> </w:t>
+            </w:r>
+            <w:r>
+              <w:rPr>
+                <w:spacing w:val="4"/>
+                <w:szCs w:val="20"/>
+                <w:lang w:eastAsia="en-US" w:bidi="ar-SA"/>
+              </w:rPr>
+              <w:t>in</w:t>
+            </w:r>
+            <w:r>
+              <w:rPr>
+                <w:spacing w:val="-5"/>
+                <w:szCs w:val="20"/>
+                <w:lang w:eastAsia="en-US" w:bidi="ar-SA"/>
+              </w:rPr>
+              <w:t xml:space="preserve"> </w:t>
+            </w:r>
+            <w:r>
+              <w:rPr>
+                <w:spacing w:val="-1"/>
+                <w:szCs w:val="20"/>
+                <w:lang w:eastAsia="en-US" w:bidi="ar-SA"/>
+              </w:rPr>
+              <w:t>main?</w:t>
+            </w:r>
+            <w:r>
+              <w:rPr>
+                <w:spacing w:val="-2"/>
+                <w:szCs w:val="20"/>
+                <w:lang w:eastAsia="en-US" w:bidi="ar-SA"/>
+              </w:rPr>
+              <w:t xml:space="preserve"> </w:t>
+            </w:r>
+          </w:p>
+        </w:tc>
+      </w:tr>
+      <w:tr>
+        <w:tc>
+          <w:tcPr>
+            <w:tcW w:w="9350" w:type="dxa"/>
+            <w:gridSpan w:val="4"/>
+          </w:tcPr>
+          <w:p>
+            <w:pPr>
+              <w:shd w:val="clear" w:color="auto" w:fill="FFFFFF"/>
+              <w:suppressAutoHyphens w:val="0"/>
+              <w:rPr>
+                <w:rFonts w:ascii="Arial" w:hAnsi="Arial" w:cs="Arial"/>
+                <w:spacing w:val="-2"/>
+                <w:szCs w:val="20"/>
+                <w:lang w:eastAsia="en-US" w:bidi="ar-SA"/>
+              </w:rPr>
+            </w:pPr>
+          </w:p>
+          <w:p>
+            <w:pPr>
+              <w:shd w:val="clear" w:color="auto" w:fill="FFFFFF"/>
+              <w:suppressAutoHyphens w:val="0"/>
+              <w:rPr>
+                <w:rFonts w:ascii="Arial" w:hAnsi="Arial" w:cs="Arial"/>
+                <w:spacing w:val="-2"/>
+                <w:szCs w:val="20"/>
+                <w:lang w:eastAsia="en-US" w:bidi="ar-SA"/>
+              </w:rPr>
+            </w:pPr>
+          </w:p>
+          <w:p>
+            <w:pPr>
+              <w:shd w:val="clear" w:color="auto" w:fill="FFFFFF"/>
+              <w:suppressAutoHyphens w:val="0"/>
+              <w:rPr>
+                <w:rFonts w:ascii="Arial" w:hAnsi="Arial" w:cs="Arial"/>
+                <w:spacing w:val="-2"/>
+                <w:szCs w:val="20"/>
+                <w:lang w:eastAsia="en-US" w:bidi="ar-SA"/>
+              </w:rPr>
+            </w:pPr>
+          </w:p>
+        </w:tc>
+      </w:tr>
+      <w:tr>
+        <w:tc>
+          <w:tcPr>
+            <w:tcW w:w="9350" w:type="dxa"/>
+            <w:gridSpan w:val="4"/>
+          </w:tcPr>
+          <w:p>
+            <w:pPr>
+              <w:shd w:val="clear" w:color="auto" w:fill="FFFFFF"/>
+              <w:suppressAutoHyphens w:val="0"/>
+              <w:rPr>
+                <w:rFonts w:ascii="Arial" w:hAnsi="Arial" w:cs="Arial"/>
+                <w:spacing w:val="-2"/>
+                <w:szCs w:val="20"/>
+                <w:lang w:eastAsia="en-US" w:bidi="ar-SA"/>
+              </w:rPr>
+            </w:pPr>
+            <w:r>
+              <w:rPr>
+                <w:rStyle w:val="word"/>
+                <w:spacing w:val="-4"/>
+                <w:szCs w:val="20"/>
+                <w:shd w:val="clear" w:color="auto" w:fill="FFFFFF"/>
+              </w:rPr>
+              <w:t>What</w:t>
+            </w:r>
+            <w:r>
+              <w:rPr>
+                <w:rStyle w:val="whitespace"/>
+                <w:spacing w:val="-3"/>
+                <w:szCs w:val="20"/>
+                <w:shd w:val="clear" w:color="auto" w:fill="FFFFFF"/>
+              </w:rPr>
+              <w:t xml:space="preserve"> </w:t>
+            </w:r>
+            <w:r>
+              <w:rPr>
+                <w:rStyle w:val="word"/>
+                <w:spacing w:val="-3"/>
+                <w:szCs w:val="20"/>
+                <w:shd w:val="clear" w:color="auto" w:fill="FFFFFF"/>
+              </w:rPr>
+              <w:t>is</w:t>
+            </w:r>
+            <w:r>
+              <w:rPr>
+                <w:rStyle w:val="whitespace"/>
+                <w:spacing w:val="-4"/>
+                <w:szCs w:val="20"/>
+                <w:shd w:val="clear" w:color="auto" w:fill="FFFFFF"/>
+              </w:rPr>
+              <w:t xml:space="preserve"> </w:t>
+            </w:r>
+            <w:r>
+              <w:rPr>
+                <w:rStyle w:val="word"/>
+                <w:spacing w:val="-8"/>
+                <w:szCs w:val="20"/>
+                <w:shd w:val="clear" w:color="auto" w:fill="FFFFFF"/>
+              </w:rPr>
+              <w:t>the</w:t>
+            </w:r>
+            <w:r>
+              <w:rPr>
+                <w:rStyle w:val="whitespace"/>
+                <w:spacing w:val="-2"/>
+                <w:szCs w:val="20"/>
+                <w:shd w:val="clear" w:color="auto" w:fill="FFFFFF"/>
+              </w:rPr>
+              <w:t xml:space="preserve"> </w:t>
+            </w:r>
+            <w:r>
+              <w:rPr>
+                <w:rStyle w:val="word"/>
+                <w:spacing w:val="-4"/>
+                <w:szCs w:val="20"/>
+                <w:shd w:val="clear" w:color="auto" w:fill="FFFFFF"/>
+              </w:rPr>
+              <w:t>output</w:t>
+            </w:r>
+            <w:r>
+              <w:rPr>
+                <w:rStyle w:val="whitespace"/>
+                <w:spacing w:val="1"/>
+                <w:szCs w:val="20"/>
+                <w:shd w:val="clear" w:color="auto" w:fill="FFFFFF"/>
+              </w:rPr>
+              <w:t xml:space="preserve"> </w:t>
+            </w:r>
+            <w:r>
+              <w:rPr>
+                <w:rStyle w:val="word"/>
+                <w:spacing w:val="4"/>
+                <w:szCs w:val="20"/>
+                <w:shd w:val="clear" w:color="auto" w:fill="FFFFFF"/>
+              </w:rPr>
+              <w:t>of</w:t>
+            </w:r>
+            <w:r>
+              <w:rPr>
+                <w:rStyle w:val="whitespace"/>
+                <w:rFonts w:ascii="Arial" w:hAnsi="Arial" w:cs="Arial"/>
+                <w:spacing w:val="-1"/>
+                <w:szCs w:val="20"/>
+                <w:shd w:val="clear" w:color="auto" w:fill="FFFFFF"/>
+              </w:rPr>
+              <w:t xml:space="preserve"> </w:t>
+            </w:r>
+            <w:proofErr w:type="spellStart"/>
+            <w:r>
+              <w:rPr>
+                <w:rFonts w:ascii="Consolas" w:hAnsi="Consolas"/>
+                <w:szCs w:val="20"/>
+                <w:lang w:eastAsia="en-US" w:bidi="ar-SA"/>
+              </w:rPr>
+              <w:t>System.out.println</w:t>
+            </w:r>
+            <w:proofErr w:type="spellEnd"/>
+            <w:r>
+              <w:rPr>
+                <w:rFonts w:ascii="Consolas" w:hAnsi="Consolas"/>
+                <w:szCs w:val="20"/>
+                <w:lang w:eastAsia="en-US" w:bidi="ar-SA"/>
+              </w:rPr>
+              <w:t>(d++);</w:t>
+            </w:r>
+            <w:r>
+              <w:rPr>
+                <w:rStyle w:val="whitespace"/>
+                <w:rFonts w:ascii="Arial" w:hAnsi="Arial" w:cs="Arial"/>
+                <w:spacing w:val="1"/>
+                <w:szCs w:val="20"/>
+                <w:shd w:val="clear" w:color="auto" w:fill="FFFFFF"/>
+              </w:rPr>
+              <w:t xml:space="preserve"> </w:t>
+            </w:r>
+            <w:r>
+              <w:rPr>
+                <w:rStyle w:val="word"/>
+                <w:spacing w:val="4"/>
+                <w:szCs w:val="20"/>
+                <w:shd w:val="clear" w:color="auto" w:fill="FFFFFF"/>
+              </w:rPr>
+              <w:t>in</w:t>
+            </w:r>
+            <w:r>
+              <w:rPr>
+                <w:rStyle w:val="whitespace"/>
+                <w:spacing w:val="-5"/>
+                <w:szCs w:val="20"/>
+                <w:shd w:val="clear" w:color="auto" w:fill="FFFFFF"/>
+              </w:rPr>
+              <w:t xml:space="preserve"> </w:t>
+            </w:r>
+            <w:r>
+              <w:rPr>
+                <w:rStyle w:val="word"/>
+                <w:spacing w:val="-8"/>
+                <w:szCs w:val="20"/>
+                <w:shd w:val="clear" w:color="auto" w:fill="FFFFFF"/>
+              </w:rPr>
+              <w:t>the</w:t>
+            </w:r>
+            <w:r>
+              <w:rPr>
+                <w:rStyle w:val="whitespace"/>
+                <w:spacing w:val="-1"/>
+                <w:szCs w:val="20"/>
+                <w:shd w:val="clear" w:color="auto" w:fill="FFFFFF"/>
+              </w:rPr>
+              <w:t xml:space="preserve"> </w:t>
+            </w:r>
+            <w:proofErr w:type="spellStart"/>
+            <w:r>
+              <w:rPr>
+                <w:rStyle w:val="word"/>
+                <w:spacing w:val="-3"/>
+                <w:szCs w:val="20"/>
+                <w:shd w:val="clear" w:color="auto" w:fill="FFFFFF"/>
+              </w:rPr>
+              <w:t>fg</w:t>
+            </w:r>
+            <w:proofErr w:type="spellEnd"/>
+            <w:r>
+              <w:rPr>
+                <w:rStyle w:val="whitespace"/>
+                <w:spacing w:val="-2"/>
+                <w:szCs w:val="20"/>
+                <w:shd w:val="clear" w:color="auto" w:fill="FFFFFF"/>
+              </w:rPr>
+              <w:t xml:space="preserve"> </w:t>
+            </w:r>
+            <w:r>
+              <w:rPr>
+                <w:rStyle w:val="word"/>
+                <w:spacing w:val="-9"/>
+                <w:szCs w:val="20"/>
+                <w:shd w:val="clear" w:color="auto" w:fill="FFFFFF"/>
+              </w:rPr>
+              <w:t>method?</w:t>
+            </w:r>
+          </w:p>
+        </w:tc>
+      </w:tr>
+      <w:tr>
+        <w:tc>
+          <w:tcPr>
+            <w:tcW w:w="9350" w:type="dxa"/>
+            <w:gridSpan w:val="4"/>
+          </w:tcPr>
+          <w:p>
+            <w:pPr>
+              <w:shd w:val="clear" w:color="auto" w:fill="FFFFFF"/>
+              <w:suppressAutoHyphens w:val="0"/>
+              <w:rPr>
+                <w:rFonts w:ascii="Arial" w:hAnsi="Arial" w:cs="Arial"/>
+                <w:spacing w:val="-2"/>
+                <w:sz w:val="22"/>
+                <w:szCs w:val="22"/>
+                <w:lang w:eastAsia="en-US" w:bidi="ar-SA"/>
+              </w:rPr>
+            </w:pPr>
+          </w:p>
+          <w:p>
+            <w:pPr>
+              <w:shd w:val="clear" w:color="auto" w:fill="FFFFFF"/>
+              <w:suppressAutoHyphens w:val="0"/>
+              <w:rPr>
+                <w:rFonts w:ascii="Arial" w:hAnsi="Arial" w:cs="Arial"/>
+                <w:spacing w:val="-2"/>
+                <w:sz w:val="22"/>
+                <w:szCs w:val="22"/>
+                <w:lang w:eastAsia="en-US" w:bidi="ar-SA"/>
+              </w:rPr>
+            </w:pPr>
+          </w:p>
+          <w:p>
+            <w:pPr>
+              <w:shd w:val="clear" w:color="auto" w:fill="FFFFFF"/>
+              <w:suppressAutoHyphens w:val="0"/>
+              <w:rPr>
+                <w:rFonts w:ascii="Arial" w:hAnsi="Arial" w:cs="Arial"/>
+                <w:spacing w:val="-2"/>
+                <w:sz w:val="22"/>
+                <w:szCs w:val="22"/>
+                <w:lang w:eastAsia="en-US" w:bidi="ar-SA"/>
+              </w:rPr>
+            </w:pPr>
+          </w:p>
+        </w:tc>
+      </w:tr>
+    </w:tbl>
+    <w:p/>
+    <w:tbl>
+      <w:tblPr>
+        <w:tblW w:w="9360" w:type="dxa"/>
+        <w:tblInd w:w="-5" w:type="dxa"/>
+        <w:tblLayout w:type="fixed"/>
+        <w:tblLook w:val="0000" w:firstRow="0" w:lastRow="0" w:firstColumn="0" w:lastColumn="0" w:noHBand="0" w:noVBand="0"/>
+      </w:tblPr>
+      <w:tblGrid>
+        <w:gridCol w:w="4343"/>
+        <w:gridCol w:w="5017"/>
+      </w:tblGrid>
+      <w:tr>
+        <w:trPr>
+          <w:trHeight w:val="180"/>
+        </w:trPr>
+        <w:tc>
+          <w:tcPr>
+            <w:tcW w:w="9360" w:type="dxa"/>
+            <w:gridSpan w:val="2"/>
+            <w:tcBorders>
+              <w:top w:val="single" w:sz="4" w:space="0" w:color="000000"/>
+              <w:left w:val="single" w:sz="4" w:space="0" w:color="000000"/>
+              <w:bottom w:val="single" w:sz="4" w:space="0" w:color="000000"/>
+              <w:right w:val="single" w:sz="4" w:space="0" w:color="000000"/>
+            </w:tcBorders>
+            <w:shd w:val="clear" w:color="auto" w:fill="auto"/>
+          </w:tcPr>
+          <w:p>
+            <w:pPr>
+              <w:tabs>
+                <w:tab w:val="left" w:pos="375"/>
+              </w:tabs>
+              <w:rPr>
+                <w:szCs w:val="20"/>
+              </w:rPr>
+            </w:pPr>
+            <w:r>
+              <w:rPr>
+                <w:b/>
+                <w:bCs/>
+              </w:rPr>
+              <w:t xml:space="preserve">Skill 21.2 Exercise </w:t>
+            </w:r>
+            <w:r>
+              <w:rPr>
+                <w:b/>
+                <w:bCs/>
+              </w:rPr>
+              <w:t>3</w:t>
+            </w:r>
+          </w:p>
+        </w:tc>
+      </w:tr>
+      <w:tr>
+        <w:trPr>
+          <w:trHeight w:val="180"/>
+        </w:trPr>
+        <w:tc>
+          <w:tcPr>
+            <w:tcW w:w="9360" w:type="dxa"/>
+            <w:gridSpan w:val="2"/>
+            <w:tcBorders>
+              <w:top w:val="single" w:sz="4" w:space="0" w:color="000000"/>
+              <w:left w:val="single" w:sz="4" w:space="0" w:color="000000"/>
+              <w:bottom w:val="single" w:sz="4" w:space="0" w:color="000000"/>
+              <w:right w:val="single" w:sz="4" w:space="0" w:color="000000"/>
+            </w:tcBorders>
+            <w:shd w:val="clear" w:color="auto" w:fill="auto"/>
+          </w:tcPr>
+          <w:p>
+            <w:pPr>
+              <w:shd w:val="clear" w:color="auto" w:fill="FFFFFF"/>
+              <w:suppressAutoHyphens w:val="0"/>
+              <w:spacing w:line="285" w:lineRule="atLeast"/>
+              <w:rPr>
+                <w:rFonts w:ascii="Consolas" w:hAnsi="Consolas"/>
+                <w:color w:val="000000"/>
+                <w:szCs w:val="20"/>
+                <w:lang w:eastAsia="en-US" w:bidi="ar-SA"/>
+              </w:rPr>
+            </w:pPr>
+            <w:r>
+              <w:rPr>
+                <w:rFonts w:ascii="Consolas" w:hAnsi="Consolas"/>
+                <w:color w:val="0000FF"/>
+                <w:szCs w:val="20"/>
+                <w:lang w:eastAsia="en-US" w:bidi="ar-SA"/>
+              </w:rPr>
+              <w:t>public</w:t>
+            </w:r>
+            <w:r>
+              <w:rPr>
+                <w:rFonts w:ascii="Consolas" w:hAnsi="Consolas"/>
+                <w:color w:val="000000"/>
+                <w:szCs w:val="20"/>
+                <w:lang w:eastAsia="en-US" w:bidi="ar-SA"/>
+              </w:rPr>
+              <w:t> </w:t>
+            </w:r>
+            <w:r>
+              <w:rPr>
+                <w:rFonts w:ascii="Consolas" w:hAnsi="Consolas"/>
+                <w:color w:val="0000FF"/>
+                <w:szCs w:val="20"/>
+                <w:lang w:eastAsia="en-US" w:bidi="ar-SA"/>
+              </w:rPr>
+              <w:t>class</w:t>
+            </w:r>
+            <w:r>
+              <w:rPr>
+                <w:rFonts w:ascii="Consolas" w:hAnsi="Consolas"/>
+                <w:color w:val="000000"/>
+                <w:szCs w:val="20"/>
+                <w:lang w:eastAsia="en-US" w:bidi="ar-SA"/>
+              </w:rPr>
+              <w:t> Tester {</w:t>
+            </w:r>
+          </w:p>
+          <w:p>
+            <w:pPr>
+              <w:shd w:val="clear" w:color="auto" w:fill="FFFFFF"/>
+              <w:suppressAutoHyphens w:val="0"/>
+              <w:spacing w:line="285" w:lineRule="atLeast"/>
+              <w:rPr>
+                <w:rFonts w:ascii="Consolas" w:hAnsi="Consolas"/>
+                <w:color w:val="000000"/>
+                <w:szCs w:val="20"/>
+                <w:lang w:eastAsia="en-US" w:bidi="ar-SA"/>
+              </w:rPr>
+            </w:pPr>
+            <w:r>
+              <w:rPr>
+                <w:rFonts w:ascii="Consolas" w:hAnsi="Consolas"/>
+                <w:color w:val="000000"/>
+                <w:szCs w:val="20"/>
+                <w:lang w:eastAsia="en-US" w:bidi="ar-SA"/>
+              </w:rPr>
+              <w:t>    </w:t>
+            </w:r>
+          </w:p>
+          <w:p>
+            <w:pPr>
+              <w:shd w:val="clear" w:color="auto" w:fill="FFFFFF"/>
+              <w:suppressAutoHyphens w:val="0"/>
+              <w:spacing w:line="285" w:lineRule="atLeast"/>
+              <w:rPr>
+                <w:rFonts w:ascii="Consolas" w:hAnsi="Consolas"/>
+                <w:color w:val="000000"/>
+                <w:szCs w:val="20"/>
+                <w:lang w:eastAsia="en-US" w:bidi="ar-SA"/>
+              </w:rPr>
+            </w:pPr>
+            <w:r>
+              <w:rPr>
+                <w:rFonts w:ascii="Consolas" w:hAnsi="Consolas"/>
+                <w:color w:val="000000"/>
+                <w:szCs w:val="20"/>
+                <w:lang w:eastAsia="en-US" w:bidi="ar-SA"/>
+              </w:rPr>
+              <w:t>     </w:t>
+            </w:r>
+            <w:r>
+              <w:rPr>
+                <w:rFonts w:ascii="Consolas" w:hAnsi="Consolas"/>
+                <w:color w:val="0000FF"/>
+                <w:szCs w:val="20"/>
+                <w:lang w:eastAsia="en-US" w:bidi="ar-SA"/>
+              </w:rPr>
+              <w:t>public</w:t>
+            </w:r>
+            <w:r>
+              <w:rPr>
+                <w:rFonts w:ascii="Consolas" w:hAnsi="Consolas"/>
+                <w:color w:val="000000"/>
+                <w:szCs w:val="20"/>
+                <w:lang w:eastAsia="en-US" w:bidi="ar-SA"/>
+              </w:rPr>
+              <w:t> </w:t>
+            </w:r>
+            <w:r>
+              <w:rPr>
+                <w:rFonts w:ascii="Consolas" w:hAnsi="Consolas"/>
+                <w:color w:val="0000FF"/>
+                <w:szCs w:val="20"/>
+                <w:lang w:eastAsia="en-US" w:bidi="ar-SA"/>
+              </w:rPr>
+              <w:t>static</w:t>
+            </w:r>
+            <w:r>
+              <w:rPr>
+                <w:rFonts w:ascii="Consolas" w:hAnsi="Consolas"/>
+                <w:color w:val="000000"/>
+                <w:szCs w:val="20"/>
+                <w:lang w:eastAsia="en-US" w:bidi="ar-SA"/>
+              </w:rPr>
+              <w:t> </w:t>
+            </w:r>
+            <w:r>
+              <w:rPr>
+                <w:rFonts w:ascii="Consolas" w:hAnsi="Consolas"/>
+                <w:color w:val="0000FF"/>
+                <w:szCs w:val="20"/>
+                <w:lang w:eastAsia="en-US" w:bidi="ar-SA"/>
+              </w:rPr>
+              <w:t>void</w:t>
+            </w:r>
+            <w:r>
+              <w:rPr>
+                <w:rFonts w:ascii="Consolas" w:hAnsi="Consolas"/>
+                <w:color w:val="000000"/>
+                <w:szCs w:val="20"/>
+                <w:lang w:eastAsia="en-US" w:bidi="ar-SA"/>
+              </w:rPr>
+              <w:t> </w:t>
+            </w:r>
+            <w:proofErr w:type="gramStart"/>
+            <w:r>
+              <w:rPr>
+                <w:rFonts w:ascii="Consolas" w:hAnsi="Consolas"/>
+                <w:color w:val="000000"/>
+                <w:szCs w:val="20"/>
+                <w:lang w:eastAsia="en-US" w:bidi="ar-SA"/>
+              </w:rPr>
+              <w:t>main(</w:t>
+            </w:r>
+            <w:proofErr w:type="gramEnd"/>
+            <w:r>
+              <w:rPr>
+                <w:rFonts w:ascii="Consolas" w:hAnsi="Consolas"/>
+                <w:color w:val="0000FF"/>
+                <w:szCs w:val="20"/>
+                <w:lang w:eastAsia="en-US" w:bidi="ar-SA"/>
+              </w:rPr>
+              <w:t>String</w:t>
+            </w:r>
+            <w:r>
+              <w:rPr>
+                <w:rFonts w:ascii="Consolas" w:hAnsi="Consolas"/>
+                <w:color w:val="000000"/>
+                <w:szCs w:val="20"/>
+                <w:lang w:eastAsia="en-US" w:bidi="ar-SA"/>
+              </w:rPr>
+              <w:t>[] </w:t>
+            </w:r>
+            <w:proofErr w:type="spellStart"/>
+            <w:r>
+              <w:rPr>
+                <w:rFonts w:ascii="Consolas" w:hAnsi="Consolas"/>
+                <w:color w:val="000000"/>
+                <w:szCs w:val="20"/>
+                <w:lang w:eastAsia="en-US" w:bidi="ar-SA"/>
+              </w:rPr>
+              <w:t>args</w:t>
+            </w:r>
+            <w:proofErr w:type="spellEnd"/>
+            <w:r>
+              <w:rPr>
+                <w:rFonts w:ascii="Consolas" w:hAnsi="Consolas"/>
+                <w:color w:val="000000"/>
+                <w:szCs w:val="20"/>
+                <w:lang w:eastAsia="en-US" w:bidi="ar-SA"/>
+              </w:rPr>
+              <w:t>){</w:t>
+            </w:r>
+          </w:p>
+          <w:p>
+            <w:pPr>
+              <w:shd w:val="clear" w:color="auto" w:fill="FFFFFF"/>
+              <w:suppressAutoHyphens w:val="0"/>
+              <w:spacing w:line="285" w:lineRule="atLeast"/>
+              <w:rPr>
+                <w:rFonts w:ascii="Consolas" w:hAnsi="Consolas"/>
+                <w:color w:val="000000"/>
+                <w:szCs w:val="20"/>
+                <w:lang w:eastAsia="en-US" w:bidi="ar-SA"/>
+              </w:rPr>
+            </w:pPr>
+            <w:r>
+              <w:rPr>
+                <w:rFonts w:ascii="Consolas" w:hAnsi="Consolas"/>
+                <w:color w:val="000000"/>
+                <w:szCs w:val="20"/>
+                <w:lang w:eastAsia="en-US" w:bidi="ar-SA"/>
+              </w:rPr>
+              <w:t>         </w:t>
+            </w:r>
+            <w:r>
+              <w:rPr>
+                <w:rFonts w:ascii="Consolas" w:hAnsi="Consolas"/>
+                <w:color w:val="0000FF"/>
+                <w:szCs w:val="20"/>
+                <w:lang w:eastAsia="en-US" w:bidi="ar-SA"/>
+              </w:rPr>
+              <w:t>double</w:t>
+            </w:r>
+            <w:r>
+              <w:rPr>
+                <w:rFonts w:ascii="Consolas" w:hAnsi="Consolas"/>
+                <w:color w:val="000000"/>
+                <w:szCs w:val="20"/>
+                <w:lang w:eastAsia="en-US" w:bidi="ar-SA"/>
+              </w:rPr>
+              <w:t> </w:t>
+            </w:r>
+            <w:proofErr w:type="gramStart"/>
+            <w:r>
+              <w:rPr>
+                <w:rFonts w:ascii="Consolas" w:hAnsi="Consolas"/>
+                <w:color w:val="000000"/>
+                <w:szCs w:val="20"/>
+                <w:lang w:eastAsia="en-US" w:bidi="ar-SA"/>
+              </w:rPr>
+              <w:t>b[</w:t>
+            </w:r>
+            <w:proofErr w:type="gramEnd"/>
+            <w:r>
+              <w:rPr>
+                <w:rFonts w:ascii="Consolas" w:hAnsi="Consolas"/>
+                <w:color w:val="000000"/>
+                <w:szCs w:val="20"/>
+                <w:lang w:eastAsia="en-US" w:bidi="ar-SA"/>
+              </w:rPr>
+              <w:t>] = </w:t>
+            </w:r>
+            <w:r>
+              <w:rPr>
+                <w:rFonts w:ascii="Consolas" w:hAnsi="Consolas"/>
+                <w:color w:val="0000FF"/>
+                <w:szCs w:val="20"/>
+                <w:lang w:eastAsia="en-US" w:bidi="ar-SA"/>
+              </w:rPr>
+              <w:t>new</w:t>
+            </w:r>
+            <w:r>
+              <w:rPr>
+                <w:rFonts w:ascii="Consolas" w:hAnsi="Consolas"/>
+                <w:color w:val="000000"/>
+                <w:szCs w:val="20"/>
+                <w:lang w:eastAsia="en-US" w:bidi="ar-SA"/>
+              </w:rPr>
+              <w:t> </w:t>
+            </w:r>
+            <w:r>
+              <w:rPr>
+                <w:rFonts w:ascii="Consolas" w:hAnsi="Consolas"/>
+                <w:color w:val="0000FF"/>
+                <w:szCs w:val="20"/>
+                <w:lang w:eastAsia="en-US" w:bidi="ar-SA"/>
+              </w:rPr>
+              <w:t>double</w:t>
+            </w:r>
+            <w:r>
+              <w:rPr>
+                <w:rFonts w:ascii="Consolas" w:hAnsi="Consolas"/>
+                <w:color w:val="000000"/>
+                <w:szCs w:val="20"/>
+                <w:lang w:eastAsia="en-US" w:bidi="ar-SA"/>
+              </w:rPr>
+              <w:t>[</w:t>
+            </w:r>
+            <w:r>
+              <w:rPr>
+                <w:rFonts w:ascii="Consolas" w:hAnsi="Consolas"/>
+                <w:color w:val="098658"/>
+                <w:szCs w:val="20"/>
+                <w:lang w:eastAsia="en-US" w:bidi="ar-SA"/>
+              </w:rPr>
+              <w:t>10</w:t>
+            </w:r>
+            <w:r>
+              <w:rPr>
+                <w:rFonts w:ascii="Consolas" w:hAnsi="Consolas"/>
+                <w:color w:val="000000"/>
+                <w:szCs w:val="20"/>
+                <w:lang w:eastAsia="en-US" w:bidi="ar-SA"/>
+              </w:rPr>
+              <w:t>];</w:t>
+            </w:r>
+          </w:p>
+          <w:p>
+            <w:pPr>
+              <w:shd w:val="clear" w:color="auto" w:fill="FFFFFF"/>
+              <w:suppressAutoHyphens w:val="0"/>
+              <w:spacing w:line="285" w:lineRule="atLeast"/>
+              <w:rPr>
+                <w:rFonts w:ascii="Consolas" w:hAnsi="Consolas"/>
+                <w:color w:val="000000"/>
+                <w:szCs w:val="20"/>
+                <w:lang w:eastAsia="en-US" w:bidi="ar-SA"/>
+              </w:rPr>
+            </w:pPr>
+            <w:r>
+              <w:rPr>
+                <w:rFonts w:ascii="Consolas" w:hAnsi="Consolas"/>
+                <w:color w:val="000000"/>
+                <w:szCs w:val="20"/>
+                <w:lang w:eastAsia="en-US" w:bidi="ar-SA"/>
+              </w:rPr>
+              <w:t>         </w:t>
+            </w:r>
+            <w:proofErr w:type="gramStart"/>
+            <w:r>
+              <w:rPr>
+                <w:rFonts w:ascii="Consolas" w:hAnsi="Consolas"/>
+                <w:color w:val="000000"/>
+                <w:szCs w:val="20"/>
+                <w:lang w:eastAsia="en-US" w:bidi="ar-SA"/>
+              </w:rPr>
+              <w:t>b[</w:t>
+            </w:r>
+            <w:proofErr w:type="gramEnd"/>
+            <w:r>
+              <w:rPr>
+                <w:rFonts w:ascii="Consolas" w:hAnsi="Consolas"/>
+                <w:color w:val="098658"/>
+                <w:szCs w:val="20"/>
+                <w:lang w:eastAsia="en-US" w:bidi="ar-SA"/>
+              </w:rPr>
+              <w:t>3</w:t>
+            </w:r>
+            <w:r>
+              <w:rPr>
+                <w:rFonts w:ascii="Consolas" w:hAnsi="Consolas"/>
+                <w:color w:val="000000"/>
+                <w:szCs w:val="20"/>
+                <w:lang w:eastAsia="en-US" w:bidi="ar-SA"/>
+              </w:rPr>
+              <w:t>] = </w:t>
+            </w:r>
+            <w:r>
+              <w:rPr>
+                <w:rFonts w:ascii="Consolas" w:hAnsi="Consolas"/>
+                <w:color w:val="098658"/>
+                <w:szCs w:val="20"/>
+                <w:lang w:eastAsia="en-US" w:bidi="ar-SA"/>
+              </w:rPr>
+              <w:t>19</w:t>
+            </w:r>
+            <w:r>
+              <w:rPr>
+                <w:rFonts w:ascii="Consolas" w:hAnsi="Consolas"/>
+                <w:color w:val="000000"/>
+                <w:szCs w:val="20"/>
+                <w:lang w:eastAsia="en-US" w:bidi="ar-SA"/>
+              </w:rPr>
+              <w:t>;</w:t>
+            </w:r>
+          </w:p>
+          <w:p>
+            <w:pPr>
+              <w:shd w:val="clear" w:color="auto" w:fill="FFFFFF"/>
+              <w:suppressAutoHyphens w:val="0"/>
+              <w:spacing w:line="285" w:lineRule="atLeast"/>
+              <w:rPr>
+                <w:rFonts w:ascii="Consolas" w:hAnsi="Consolas"/>
+                <w:color w:val="000000"/>
+                <w:szCs w:val="20"/>
+                <w:lang w:eastAsia="en-US" w:bidi="ar-SA"/>
+              </w:rPr>
+            </w:pPr>
+            <w:r>
+              <w:rPr>
+                <w:rFonts w:ascii="Consolas" w:hAnsi="Consolas"/>
+                <w:color w:val="000000"/>
+                <w:szCs w:val="20"/>
+                <w:lang w:eastAsia="en-US" w:bidi="ar-SA"/>
+              </w:rPr>
+              <w:t>         </w:t>
+            </w:r>
+            <w:r>
+              <w:rPr>
+                <w:rFonts w:ascii="Consolas" w:hAnsi="Consolas"/>
+                <w:color w:val="0000FF"/>
+                <w:szCs w:val="20"/>
+                <w:lang w:eastAsia="en-US" w:bidi="ar-SA"/>
+              </w:rPr>
+              <w:t>BankAccount</w:t>
+            </w:r>
+            <w:r>
+              <w:rPr>
+                <w:rFonts w:ascii="Consolas" w:hAnsi="Consolas"/>
+                <w:color w:val="000000"/>
+                <w:szCs w:val="20"/>
+                <w:lang w:eastAsia="en-US" w:bidi="ar-SA"/>
+              </w:rPr>
+              <w:t> myAccount = </w:t>
+            </w:r>
+            <w:r>
+              <w:rPr>
+                <w:rFonts w:ascii="Consolas" w:hAnsi="Consolas"/>
+                <w:color w:val="0000FF"/>
+                <w:szCs w:val="20"/>
+                <w:lang w:eastAsia="en-US" w:bidi="ar-SA"/>
+              </w:rPr>
+              <w:t>new</w:t>
+            </w:r>
+            <w:r>
+              <w:rPr>
+                <w:rFonts w:ascii="Consolas" w:hAnsi="Consolas"/>
+                <w:color w:val="000000"/>
+                <w:szCs w:val="20"/>
+                <w:lang w:eastAsia="en-US" w:bidi="ar-SA"/>
+              </w:rPr>
+              <w:t> </w:t>
+            </w:r>
+            <w:proofErr w:type="gramStart"/>
+            <w:r>
+              <w:rPr>
+                <w:rFonts w:ascii="Consolas" w:hAnsi="Consolas"/>
+                <w:color w:val="000000"/>
+                <w:szCs w:val="20"/>
+                <w:lang w:eastAsia="en-US" w:bidi="ar-SA"/>
+              </w:rPr>
+              <w:t>BankAccount(</w:t>
+            </w:r>
+            <w:proofErr w:type="gramEnd"/>
+            <w:r>
+              <w:rPr>
+                <w:rFonts w:ascii="Consolas" w:hAnsi="Consolas"/>
+                <w:color w:val="098658"/>
+                <w:szCs w:val="20"/>
+                <w:lang w:eastAsia="en-US" w:bidi="ar-SA"/>
+              </w:rPr>
+              <w:t>79</w:t>
+            </w:r>
+            <w:r>
+              <w:rPr>
+                <w:rFonts w:ascii="Consolas" w:hAnsi="Consolas"/>
+                <w:color w:val="000000"/>
+                <w:szCs w:val="20"/>
+                <w:lang w:eastAsia="en-US" w:bidi="ar-SA"/>
+              </w:rPr>
+              <w:t>); </w:t>
+            </w:r>
+            <w:r>
+              <w:rPr>
+                <w:rFonts w:ascii="Consolas" w:hAnsi="Consolas"/>
+                <w:color w:val="008000"/>
+                <w:szCs w:val="20"/>
+                <w:lang w:eastAsia="en-US" w:bidi="ar-SA"/>
+              </w:rPr>
+              <w:t>//sets balance to 79</w:t>
+            </w:r>
+          </w:p>
+          <w:p>
+            <w:pPr>
+              <w:shd w:val="clear" w:color="auto" w:fill="FFFFFF"/>
+              <w:suppressAutoHyphens w:val="0"/>
+              <w:spacing w:line="285" w:lineRule="atLeast"/>
+              <w:rPr>
+                <w:rFonts w:ascii="Consolas" w:hAnsi="Consolas"/>
+                <w:color w:val="000000"/>
+                <w:szCs w:val="20"/>
+                <w:lang w:eastAsia="en-US" w:bidi="ar-SA"/>
+              </w:rPr>
+            </w:pPr>
+            <w:r>
+              <w:rPr>
+                <w:rFonts w:ascii="Consolas" w:hAnsi="Consolas"/>
+                <w:color w:val="000000"/>
+                <w:szCs w:val="20"/>
+                <w:lang w:eastAsia="en-US" w:bidi="ar-SA"/>
+              </w:rPr>
+              <w:t>         </w:t>
+            </w:r>
+            <w:r>
+              <w:rPr>
+                <w:rFonts w:ascii="Consolas" w:hAnsi="Consolas"/>
+                <w:color w:val="0000FF"/>
+                <w:szCs w:val="20"/>
+                <w:lang w:eastAsia="en-US" w:bidi="ar-SA"/>
+              </w:rPr>
+              <w:t>int</w:t>
+            </w:r>
+            <w:r>
+              <w:rPr>
+                <w:rFonts w:ascii="Consolas" w:hAnsi="Consolas"/>
+                <w:color w:val="000000"/>
+                <w:szCs w:val="20"/>
+                <w:lang w:eastAsia="en-US" w:bidi="ar-SA"/>
+              </w:rPr>
+              <w:t> y = </w:t>
+            </w:r>
+            <w:proofErr w:type="gramStart"/>
+            <w:r>
+              <w:rPr>
+                <w:rFonts w:ascii="Consolas" w:hAnsi="Consolas"/>
+                <w:color w:val="098658"/>
+                <w:szCs w:val="20"/>
+                <w:lang w:eastAsia="en-US" w:bidi="ar-SA"/>
+              </w:rPr>
+              <w:t>39</w:t>
+            </w:r>
+            <w:r>
+              <w:rPr>
+                <w:rFonts w:ascii="Consolas" w:hAnsi="Consolas"/>
+                <w:color w:val="000000"/>
+                <w:szCs w:val="20"/>
+                <w:lang w:eastAsia="en-US" w:bidi="ar-SA"/>
+              </w:rPr>
+              <w:t>;</w:t>
+            </w:r>
+            <w:proofErr w:type="gramEnd"/>
+          </w:p>
+          <w:p>
+            <w:pPr>
+              <w:shd w:val="clear" w:color="auto" w:fill="FFFFFF"/>
+              <w:suppressAutoHyphens w:val="0"/>
+              <w:spacing w:line="285" w:lineRule="atLeast"/>
+              <w:rPr>
+                <w:rFonts w:ascii="Consolas" w:hAnsi="Consolas"/>
+                <w:color w:val="000000"/>
+                <w:szCs w:val="20"/>
+                <w:lang w:eastAsia="en-US" w:bidi="ar-SA"/>
+              </w:rPr>
+            </w:pPr>
+            <w:r>
+              <w:rPr>
+                <w:rFonts w:ascii="Consolas" w:hAnsi="Consolas"/>
+                <w:color w:val="000000"/>
+                <w:szCs w:val="20"/>
+                <w:lang w:eastAsia="en-US" w:bidi="ar-SA"/>
+              </w:rPr>
+              <w:t>         method1(y, b, </w:t>
+            </w:r>
+            <w:proofErr w:type="spellStart"/>
+            <w:r>
+              <w:rPr>
+                <w:rFonts w:ascii="Consolas" w:hAnsi="Consolas"/>
+                <w:color w:val="000000"/>
+                <w:szCs w:val="20"/>
+                <w:lang w:eastAsia="en-US" w:bidi="ar-SA"/>
+              </w:rPr>
+              <w:t>myAccount</w:t>
+            </w:r>
+            <w:proofErr w:type="spellEnd"/>
+            <w:proofErr w:type="gramStart"/>
+            <w:r>
+              <w:rPr>
+                <w:rFonts w:ascii="Consolas" w:hAnsi="Consolas"/>
+                <w:color w:val="000000"/>
+                <w:szCs w:val="20"/>
+                <w:lang w:eastAsia="en-US" w:bidi="ar-SA"/>
+              </w:rPr>
+              <w:t>);</w:t>
+            </w:r>
+            <w:proofErr w:type="gramEnd"/>
+          </w:p>
+          <w:p>
+            <w:pPr>
+              <w:shd w:val="clear" w:color="auto" w:fill="FFFFFF"/>
+              <w:suppressAutoHyphens w:val="0"/>
+              <w:spacing w:line="285" w:lineRule="atLeast"/>
+              <w:rPr>
+                <w:rFonts w:ascii="Consolas" w:hAnsi="Consolas"/>
+                <w:color w:val="000000"/>
+                <w:szCs w:val="20"/>
+                <w:lang w:eastAsia="en-US" w:bidi="ar-SA"/>
+              </w:rPr>
+            </w:pPr>
+            <w:r>
+              <w:rPr>
+                <w:rFonts w:ascii="Consolas" w:hAnsi="Consolas"/>
+                <w:color w:val="000000"/>
+                <w:szCs w:val="20"/>
+                <w:lang w:eastAsia="en-US" w:bidi="ar-SA"/>
+              </w:rPr>
+              <w:t xml:space="preserve">         </w:t>
+            </w:r>
+            <w:proofErr w:type="spellStart"/>
+            <w:r>
+              <w:rPr>
+                <w:rFonts w:ascii="Consolas" w:hAnsi="Consolas"/>
+                <w:color w:val="0000FF"/>
+                <w:szCs w:val="20"/>
+                <w:lang w:eastAsia="en-US" w:bidi="ar-SA"/>
+              </w:rPr>
+              <w:t>BankAccount</w:t>
+            </w:r>
+            <w:proofErr w:type="spellEnd"/>
+            <w:r>
+              <w:rPr>
+                <w:rFonts w:ascii="Consolas" w:hAnsi="Consolas"/>
+                <w:color w:val="000000"/>
+                <w:szCs w:val="20"/>
+                <w:lang w:eastAsia="en-US" w:bidi="ar-SA"/>
+              </w:rPr>
+              <w:t> </w:t>
+            </w:r>
+            <w:proofErr w:type="spellStart"/>
+            <w:r>
+              <w:rPr>
+                <w:rFonts w:ascii="Consolas" w:hAnsi="Consolas"/>
+                <w:color w:val="000000"/>
+                <w:szCs w:val="20"/>
+                <w:lang w:eastAsia="en-US" w:bidi="ar-SA"/>
+              </w:rPr>
+              <w:t>anotherAccount</w:t>
+            </w:r>
+            <w:proofErr w:type="spellEnd"/>
+            <w:r>
+              <w:rPr>
+                <w:rFonts w:ascii="Consolas" w:hAnsi="Consolas"/>
+                <w:color w:val="000000"/>
+                <w:szCs w:val="20"/>
+                <w:lang w:eastAsia="en-US" w:bidi="ar-SA"/>
+              </w:rPr>
+              <w:t> = </w:t>
+            </w:r>
+            <w:proofErr w:type="spellStart"/>
+            <w:proofErr w:type="gramStart"/>
+            <w:r>
+              <w:rPr>
+                <w:rFonts w:ascii="Consolas" w:hAnsi="Consolas"/>
+                <w:color w:val="000000"/>
+                <w:szCs w:val="20"/>
+                <w:lang w:eastAsia="en-US" w:bidi="ar-SA"/>
+              </w:rPr>
+              <w:t>myAccount</w:t>
+            </w:r>
+            <w:proofErr w:type="spellEnd"/>
+            <w:r>
+              <w:rPr>
+                <w:rFonts w:ascii="Consolas" w:hAnsi="Consolas"/>
+                <w:color w:val="000000"/>
+                <w:szCs w:val="20"/>
+                <w:lang w:eastAsia="en-US" w:bidi="ar-SA"/>
+              </w:rPr>
+              <w:t>;</w:t>
+            </w:r>
+            <w:proofErr w:type="gramEnd"/>
+          </w:p>
+          <w:p>
+            <w:pPr>
+              <w:shd w:val="clear" w:color="auto" w:fill="FFFFFF"/>
+              <w:suppressAutoHyphens w:val="0"/>
+              <w:spacing w:line="285" w:lineRule="atLeast"/>
+              <w:rPr>
+                <w:rFonts w:ascii="Consolas" w:hAnsi="Consolas"/>
+                <w:color w:val="000000"/>
+                <w:szCs w:val="20"/>
+                <w:lang w:eastAsia="en-US" w:bidi="ar-SA"/>
+              </w:rPr>
+            </w:pPr>
+            <w:r>
+              <w:rPr>
+                <w:rFonts w:ascii="Consolas" w:hAnsi="Consolas"/>
+                <w:color w:val="000000"/>
+                <w:szCs w:val="20"/>
+                <w:lang w:eastAsia="en-US" w:bidi="ar-SA"/>
+              </w:rPr>
+              <w:t xml:space="preserve">         </w:t>
+            </w:r>
+            <w:proofErr w:type="spellStart"/>
+            <w:r>
+              <w:rPr>
+                <w:rFonts w:ascii="Consolas" w:hAnsi="Consolas"/>
+                <w:color w:val="000000"/>
+                <w:szCs w:val="20"/>
+                <w:lang w:eastAsia="en-US" w:bidi="ar-SA"/>
+              </w:rPr>
+              <w:t>anotherAccount.deposit</w:t>
+            </w:r>
+            <w:proofErr w:type="spellEnd"/>
+            <w:r>
+              <w:rPr>
+                <w:rFonts w:ascii="Consolas" w:hAnsi="Consolas"/>
+                <w:color w:val="000000"/>
+                <w:szCs w:val="20"/>
+                <w:lang w:eastAsia="en-US" w:bidi="ar-SA"/>
+              </w:rPr>
+              <w:t xml:space="preserve"> = 200;// adds 20 to the balance</w:t>
+            </w:r>
+          </w:p>
+          <w:p>
+            <w:pPr>
+              <w:shd w:val="clear" w:color="auto" w:fill="FFFFFF"/>
+              <w:suppressAutoHyphens w:val="0"/>
+              <w:spacing w:line="285" w:lineRule="atLeast"/>
+              <w:rPr>
+                <w:rFonts w:ascii="Consolas" w:hAnsi="Consolas"/>
+                <w:color w:val="000000"/>
+                <w:szCs w:val="20"/>
+                <w:lang w:eastAsia="en-US" w:bidi="ar-SA"/>
+              </w:rPr>
+            </w:pPr>
+            <w:r>
+              <w:rPr>
+                <w:rFonts w:ascii="Consolas" w:hAnsi="Consolas"/>
+                <w:color w:val="000000"/>
+                <w:szCs w:val="20"/>
+                <w:lang w:eastAsia="en-US" w:bidi="ar-SA"/>
+              </w:rPr>
+              <w:t>         System.out.println(y + </w:t>
+            </w:r>
+            <w:r>
+              <w:rPr>
+                <w:rFonts w:ascii="Consolas" w:hAnsi="Consolas"/>
+                <w:color w:val="A31515"/>
+                <w:szCs w:val="20"/>
+                <w:lang w:eastAsia="en-US" w:bidi="ar-SA"/>
+              </w:rPr>
+              <w:t>" "</w:t>
+            </w:r>
+            <w:r>
+              <w:rPr>
+                <w:rFonts w:ascii="Consolas" w:hAnsi="Consolas"/>
+                <w:color w:val="000000"/>
+                <w:szCs w:val="20"/>
+                <w:lang w:eastAsia="en-US" w:bidi="ar-SA"/>
+              </w:rPr>
+              <w:t> + </w:t>
+            </w:r>
+            <w:proofErr w:type="gramStart"/>
+            <w:r>
+              <w:rPr>
+                <w:rFonts w:ascii="Consolas" w:hAnsi="Consolas"/>
+                <w:color w:val="000000"/>
+                <w:szCs w:val="20"/>
+                <w:lang w:eastAsia="en-US" w:bidi="ar-SA"/>
+              </w:rPr>
+              <w:t>b[</w:t>
+            </w:r>
+            <w:proofErr w:type="gramEnd"/>
+            <w:r>
+              <w:rPr>
+                <w:rFonts w:ascii="Consolas" w:hAnsi="Consolas"/>
+                <w:color w:val="098658"/>
+                <w:szCs w:val="20"/>
+                <w:lang w:eastAsia="en-US" w:bidi="ar-SA"/>
+              </w:rPr>
+              <w:t>3</w:t>
+            </w:r>
+            <w:r>
+              <w:rPr>
+                <w:rFonts w:ascii="Consolas" w:hAnsi="Consolas"/>
+                <w:color w:val="000000"/>
+                <w:szCs w:val="20"/>
+                <w:lang w:eastAsia="en-US" w:bidi="ar-SA"/>
+              </w:rPr>
+              <w:t>] + </w:t>
+            </w:r>
+            <w:r>
+              <w:rPr>
+                <w:rFonts w:ascii="Consolas" w:hAnsi="Consolas"/>
+                <w:color w:val="A31515"/>
+                <w:szCs w:val="20"/>
+                <w:lang w:eastAsia="en-US" w:bidi="ar-SA"/>
+              </w:rPr>
+              <w:t>" "</w:t>
+            </w:r>
+            <w:r>
+              <w:rPr>
+                <w:rFonts w:ascii="Consolas" w:hAnsi="Consolas"/>
+                <w:color w:val="000000"/>
+                <w:szCs w:val="20"/>
+                <w:lang w:eastAsia="en-US" w:bidi="ar-SA"/>
+              </w:rPr>
+              <w:t> + myAccount.balance); </w:t>
+            </w:r>
+          </w:p>
+          <w:p>
+            <w:pPr>
+              <w:shd w:val="clear" w:color="auto" w:fill="FFFFFF"/>
+              <w:suppressAutoHyphens w:val="0"/>
+              <w:spacing w:line="285" w:lineRule="atLeast"/>
+              <w:rPr>
+                <w:rFonts w:ascii="Consolas" w:hAnsi="Consolas"/>
+                <w:color w:val="000000"/>
+                <w:szCs w:val="20"/>
+                <w:lang w:eastAsia="en-US" w:bidi="ar-SA"/>
+              </w:rPr>
+            </w:pPr>
+            <w:r>
+              <w:rPr>
+                <w:rFonts w:ascii="Consolas" w:hAnsi="Consolas"/>
+                <w:color w:val="000000"/>
+                <w:szCs w:val="20"/>
+                <w:lang w:eastAsia="en-US" w:bidi="ar-SA"/>
+              </w:rPr>
+              <w:t>     }</w:t>
+            </w:r>
+          </w:p>
+          <w:p>
+            <w:pPr>
+              <w:shd w:val="clear" w:color="auto" w:fill="FFFFFF"/>
+              <w:suppressAutoHyphens w:val="0"/>
+              <w:spacing w:line="285" w:lineRule="atLeast"/>
+              <w:rPr>
+                <w:rFonts w:ascii="Consolas" w:hAnsi="Consolas"/>
+                <w:color w:val="000000"/>
+                <w:szCs w:val="20"/>
+                <w:lang w:eastAsia="en-US" w:bidi="ar-SA"/>
+              </w:rPr>
+            </w:pPr>
+            <w:r>
+              <w:rPr>
+                <w:rFonts w:ascii="Consolas" w:hAnsi="Consolas"/>
+                <w:color w:val="000000"/>
+                <w:szCs w:val="20"/>
+                <w:lang w:eastAsia="en-US" w:bidi="ar-SA"/>
+              </w:rPr>
+              <w:t>        </w:t>
+            </w:r>
+          </w:p>
+          <w:p>
+            <w:pPr>
+              <w:shd w:val="clear" w:color="auto" w:fill="FFFFFF"/>
+              <w:suppressAutoHyphens w:val="0"/>
+              <w:spacing w:line="285" w:lineRule="atLeast"/>
+              <w:rPr>
+                <w:rFonts w:ascii="Consolas" w:hAnsi="Consolas"/>
+                <w:color w:val="000000"/>
+                <w:szCs w:val="20"/>
+                <w:lang w:eastAsia="en-US" w:bidi="ar-SA"/>
+              </w:rPr>
+            </w:pPr>
+            <w:r>
+              <w:rPr>
+                <w:rFonts w:ascii="Consolas" w:hAnsi="Consolas"/>
+                <w:color w:val="000000"/>
+                <w:szCs w:val="20"/>
+                <w:lang w:eastAsia="en-US" w:bidi="ar-SA"/>
+              </w:rPr>
+              <w:t>     </w:t>
+            </w:r>
+            <w:r>
+              <w:rPr>
+                <w:rFonts w:ascii="Consolas" w:hAnsi="Consolas"/>
+                <w:color w:val="0000FF"/>
+                <w:szCs w:val="20"/>
+                <w:lang w:eastAsia="en-US" w:bidi="ar-SA"/>
+              </w:rPr>
+              <w:t>public</w:t>
+            </w:r>
+            <w:r>
+              <w:rPr>
+                <w:rFonts w:ascii="Consolas" w:hAnsi="Consolas"/>
+                <w:color w:val="000000"/>
+                <w:szCs w:val="20"/>
+                <w:lang w:eastAsia="en-US" w:bidi="ar-SA"/>
+              </w:rPr>
+              <w:t> </w:t>
+            </w:r>
+            <w:r>
+              <w:rPr>
+                <w:rFonts w:ascii="Consolas" w:hAnsi="Consolas"/>
+                <w:color w:val="0000FF"/>
+                <w:szCs w:val="20"/>
+                <w:lang w:eastAsia="en-US" w:bidi="ar-SA"/>
+              </w:rPr>
+              <w:t>static</w:t>
+            </w:r>
+            <w:r>
+              <w:rPr>
+                <w:rFonts w:ascii="Consolas" w:hAnsi="Consolas"/>
+                <w:color w:val="000000"/>
+                <w:szCs w:val="20"/>
+                <w:lang w:eastAsia="en-US" w:bidi="ar-SA"/>
+              </w:rPr>
+              <w:t> </w:t>
+            </w:r>
+            <w:r>
+              <w:rPr>
+                <w:rFonts w:ascii="Consolas" w:hAnsi="Consolas"/>
+                <w:color w:val="0000FF"/>
+                <w:szCs w:val="20"/>
+                <w:lang w:eastAsia="en-US" w:bidi="ar-SA"/>
+              </w:rPr>
+              <w:t>void</w:t>
+            </w:r>
+            <w:r>
+              <w:rPr>
+                <w:rFonts w:ascii="Consolas" w:hAnsi="Consolas"/>
+                <w:color w:val="000000"/>
+                <w:szCs w:val="20"/>
+                <w:lang w:eastAsia="en-US" w:bidi="ar-SA"/>
+              </w:rPr>
+              <w:t> method1(</w:t>
+            </w:r>
+            <w:r>
+              <w:rPr>
+                <w:rFonts w:ascii="Consolas" w:hAnsi="Consolas"/>
+                <w:color w:val="0000FF"/>
+                <w:szCs w:val="20"/>
+                <w:lang w:eastAsia="en-US" w:bidi="ar-SA"/>
+              </w:rPr>
+              <w:t>int</w:t>
+            </w:r>
+            <w:r>
+              <w:rPr>
+                <w:rFonts w:ascii="Consolas" w:hAnsi="Consolas"/>
+                <w:color w:val="000000"/>
+                <w:szCs w:val="20"/>
+                <w:lang w:eastAsia="en-US" w:bidi="ar-SA"/>
+              </w:rPr>
+              <w:t> x, </w:t>
+            </w:r>
+            <w:r>
+              <w:rPr>
+                <w:rFonts w:ascii="Consolas" w:hAnsi="Consolas"/>
+                <w:color w:val="0000FF"/>
+                <w:szCs w:val="20"/>
+                <w:lang w:eastAsia="en-US" w:bidi="ar-SA"/>
+              </w:rPr>
+              <w:t>double</w:t>
+            </w:r>
+            <w:r>
+              <w:rPr>
+                <w:rFonts w:ascii="Consolas" w:hAnsi="Consolas"/>
+                <w:color w:val="000000"/>
+                <w:szCs w:val="20"/>
+                <w:lang w:eastAsia="en-US" w:bidi="ar-SA"/>
+              </w:rPr>
+              <w:t> </w:t>
+            </w:r>
+            <w:proofErr w:type="gramStart"/>
+            <w:r>
+              <w:rPr>
+                <w:rFonts w:ascii="Consolas" w:hAnsi="Consolas"/>
+                <w:color w:val="000000"/>
+                <w:szCs w:val="20"/>
+                <w:lang w:eastAsia="en-US" w:bidi="ar-SA"/>
+              </w:rPr>
+              <w:t>a[</w:t>
+            </w:r>
+            <w:proofErr w:type="gramEnd"/>
+            <w:r>
+              <w:rPr>
+                <w:rFonts w:ascii="Consolas" w:hAnsi="Consolas"/>
+                <w:color w:val="000000"/>
+                <w:szCs w:val="20"/>
+                <w:lang w:eastAsia="en-US" w:bidi="ar-SA"/>
+              </w:rPr>
+              <w:t>], </w:t>
+            </w:r>
+            <w:r>
+              <w:rPr>
+                <w:rFonts w:ascii="Consolas" w:hAnsi="Consolas"/>
+                <w:color w:val="0000FF"/>
+                <w:szCs w:val="20"/>
+                <w:lang w:eastAsia="en-US" w:bidi="ar-SA"/>
+              </w:rPr>
+              <w:t>BankAccount</w:t>
+            </w:r>
+            <w:r>
+              <w:rPr>
+                <w:rFonts w:ascii="Consolas" w:hAnsi="Consolas"/>
+                <w:color w:val="000000"/>
+                <w:szCs w:val="20"/>
+                <w:lang w:eastAsia="en-US" w:bidi="ar-SA"/>
+              </w:rPr>
+              <w:t> theAccount){    </w:t>
+            </w:r>
+          </w:p>
+          <w:p>
+            <w:pPr>
+              <w:shd w:val="clear" w:color="auto" w:fill="FFFFFF"/>
+              <w:suppressAutoHyphens w:val="0"/>
+              <w:spacing w:line="285" w:lineRule="atLeast"/>
+              <w:rPr>
+                <w:rFonts w:ascii="Consolas" w:hAnsi="Consolas"/>
+                <w:color w:val="000000"/>
+                <w:szCs w:val="20"/>
+                <w:lang w:eastAsia="en-US" w:bidi="ar-SA"/>
+              </w:rPr>
+            </w:pPr>
+            <w:r>
+              <w:rPr>
+                <w:rFonts w:ascii="Consolas" w:hAnsi="Consolas"/>
+                <w:color w:val="000000"/>
+                <w:szCs w:val="20"/>
+                <w:lang w:eastAsia="en-US" w:bidi="ar-SA"/>
+              </w:rPr>
+              <w:t>         x = </w:t>
+            </w:r>
+            <w:proofErr w:type="gramStart"/>
+            <w:r>
+              <w:rPr>
+                <w:rFonts w:ascii="Consolas" w:hAnsi="Consolas"/>
+                <w:color w:val="098658"/>
+                <w:szCs w:val="20"/>
+                <w:lang w:eastAsia="en-US" w:bidi="ar-SA"/>
+              </w:rPr>
+              <w:t>332</w:t>
+            </w:r>
+            <w:r>
+              <w:rPr>
+                <w:rFonts w:ascii="Consolas" w:hAnsi="Consolas"/>
+                <w:color w:val="000000"/>
+                <w:szCs w:val="20"/>
+                <w:lang w:eastAsia="en-US" w:bidi="ar-SA"/>
+              </w:rPr>
+              <w:t>;</w:t>
+            </w:r>
+            <w:proofErr w:type="gramEnd"/>
+          </w:p>
+          <w:p>
+            <w:pPr>
+              <w:shd w:val="clear" w:color="auto" w:fill="FFFFFF"/>
+              <w:suppressAutoHyphens w:val="0"/>
+              <w:spacing w:line="285" w:lineRule="atLeast"/>
+              <w:rPr>
+                <w:rFonts w:ascii="Consolas" w:hAnsi="Consolas"/>
+                <w:color w:val="000000"/>
+                <w:szCs w:val="20"/>
+                <w:lang w:eastAsia="en-US" w:bidi="ar-SA"/>
+              </w:rPr>
+            </w:pPr>
+            <w:r>
+              <w:rPr>
+                <w:rFonts w:ascii="Consolas" w:hAnsi="Consolas"/>
+                <w:color w:val="000000"/>
+                <w:szCs w:val="20"/>
+                <w:lang w:eastAsia="en-US" w:bidi="ar-SA"/>
+              </w:rPr>
+              <w:t>         </w:t>
+            </w:r>
+            <w:proofErr w:type="gramStart"/>
+            <w:r>
+              <w:rPr>
+                <w:rFonts w:ascii="Consolas" w:hAnsi="Consolas"/>
+                <w:color w:val="000000"/>
+                <w:szCs w:val="20"/>
+                <w:lang w:eastAsia="en-US" w:bidi="ar-SA"/>
+              </w:rPr>
+              <w:t>a[</w:t>
+            </w:r>
+            <w:proofErr w:type="gramEnd"/>
+            <w:r>
+              <w:rPr>
+                <w:rFonts w:ascii="Consolas" w:hAnsi="Consolas"/>
+                <w:color w:val="098658"/>
+                <w:szCs w:val="20"/>
+                <w:lang w:eastAsia="en-US" w:bidi="ar-SA"/>
+              </w:rPr>
+              <w:t>3</w:t>
+            </w:r>
+            <w:r>
+              <w:rPr>
+                <w:rFonts w:ascii="Consolas" w:hAnsi="Consolas"/>
+                <w:color w:val="000000"/>
+                <w:szCs w:val="20"/>
+                <w:lang w:eastAsia="en-US" w:bidi="ar-SA"/>
+              </w:rPr>
+              <w:t>] = -</w:t>
+            </w:r>
+            <w:r>
+              <w:rPr>
+                <w:rFonts w:ascii="Consolas" w:hAnsi="Consolas"/>
+                <w:color w:val="098658"/>
+                <w:szCs w:val="20"/>
+                <w:lang w:eastAsia="en-US" w:bidi="ar-SA"/>
+              </w:rPr>
+              <w:t>54</w:t>
+            </w:r>
+            <w:r>
+              <w:rPr>
+                <w:rFonts w:ascii="Consolas" w:hAnsi="Consolas"/>
+                <w:color w:val="000000"/>
+                <w:szCs w:val="20"/>
+                <w:lang w:eastAsia="en-US" w:bidi="ar-SA"/>
+              </w:rPr>
+              <w:t>;</w:t>
+            </w:r>
+          </w:p>
+          <w:p>
+            <w:pPr>
+              <w:shd w:val="clear" w:color="auto" w:fill="FFFFFF"/>
+              <w:suppressAutoHyphens w:val="0"/>
+              <w:spacing w:line="285" w:lineRule="atLeast"/>
+              <w:rPr>
+                <w:rFonts w:ascii="Consolas" w:hAnsi="Consolas"/>
+                <w:color w:val="000000"/>
+                <w:szCs w:val="20"/>
+                <w:lang w:eastAsia="en-US" w:bidi="ar-SA"/>
+              </w:rPr>
+            </w:pPr>
+            <w:r>
+              <w:rPr>
+                <w:rFonts w:ascii="Consolas" w:hAnsi="Consolas"/>
+                <w:color w:val="000000"/>
+                <w:szCs w:val="20"/>
+                <w:lang w:eastAsia="en-US" w:bidi="ar-SA"/>
+              </w:rPr>
+              <w:t>         </w:t>
+            </w:r>
+            <w:proofErr w:type="spellStart"/>
+            <w:r>
+              <w:rPr>
+                <w:rFonts w:ascii="Consolas" w:hAnsi="Consolas"/>
+                <w:color w:val="000000"/>
+                <w:szCs w:val="20"/>
+                <w:lang w:eastAsia="en-US" w:bidi="ar-SA"/>
+              </w:rPr>
+              <w:t>theAccount.balance</w:t>
+            </w:r>
+            <w:proofErr w:type="spellEnd"/>
+            <w:r>
+              <w:rPr>
+                <w:rFonts w:ascii="Consolas" w:hAnsi="Consolas"/>
+                <w:color w:val="000000"/>
+                <w:szCs w:val="20"/>
+                <w:lang w:eastAsia="en-US" w:bidi="ar-SA"/>
+              </w:rPr>
+              <w:t> = </w:t>
+            </w:r>
+            <w:proofErr w:type="gramStart"/>
+            <w:r>
+              <w:rPr>
+                <w:rFonts w:ascii="Consolas" w:hAnsi="Consolas"/>
+                <w:color w:val="098658"/>
+                <w:szCs w:val="20"/>
+                <w:lang w:eastAsia="en-US" w:bidi="ar-SA"/>
+              </w:rPr>
+              <w:t>702</w:t>
+            </w:r>
+            <w:r>
+              <w:rPr>
+                <w:rFonts w:ascii="Consolas" w:hAnsi="Consolas"/>
+                <w:color w:val="000000"/>
+                <w:szCs w:val="20"/>
+                <w:lang w:eastAsia="en-US" w:bidi="ar-SA"/>
+              </w:rPr>
+              <w:t>;</w:t>
+            </w:r>
+            <w:proofErr w:type="gramEnd"/>
+          </w:p>
+          <w:p>
+            <w:pPr>
+              <w:shd w:val="clear" w:color="auto" w:fill="FFFFFF"/>
+              <w:suppressAutoHyphens w:val="0"/>
+              <w:spacing w:line="285" w:lineRule="atLeast"/>
+              <w:rPr>
+                <w:rFonts w:ascii="Consolas" w:hAnsi="Consolas"/>
+                <w:color w:val="000000"/>
+                <w:szCs w:val="20"/>
+                <w:lang w:eastAsia="en-US" w:bidi="ar-SA"/>
+              </w:rPr>
+            </w:pPr>
+            <w:r>
+              <w:rPr>
+                <w:rFonts w:ascii="Consolas" w:hAnsi="Consolas"/>
+                <w:color w:val="000000"/>
+                <w:szCs w:val="20"/>
+                <w:lang w:eastAsia="en-US" w:bidi="ar-SA"/>
+              </w:rPr>
+              <w:t>    }    </w:t>
+            </w:r>
+          </w:p>
+          <w:p>
+            <w:pPr>
+              <w:shd w:val="clear" w:color="auto" w:fill="FFFFFF"/>
+              <w:suppressAutoHyphens w:val="0"/>
+              <w:spacing w:line="285" w:lineRule="atLeast"/>
+              <w:rPr>
+                <w:rFonts w:ascii="Consolas" w:hAnsi="Consolas"/>
+                <w:color w:val="000000"/>
+                <w:sz w:val="21"/>
+                <w:szCs w:val="21"/>
+                <w:lang w:eastAsia="en-US" w:bidi="ar-SA"/>
+              </w:rPr>
+            </w:pPr>
+            <w:r>
+              <w:rPr>
+                <w:rFonts w:ascii="Consolas" w:hAnsi="Consolas"/>
+                <w:color w:val="000000"/>
+                <w:szCs w:val="20"/>
+                <w:lang w:eastAsia="en-US" w:bidi="ar-SA"/>
+              </w:rPr>
+              <w:t>}</w:t>
+            </w:r>
+          </w:p>
+        </w:tc>
+      </w:tr>
+      <w:tr>
+        <w:trPr>
+          <w:trHeight w:val="116"/>
+        </w:trPr>
+        <w:tc>
+          <w:tcPr>
+            <w:tcW w:w="9360" w:type="dxa"/>
+            <w:gridSpan w:val="2"/>
+            <w:tcBorders>
+              <w:top w:val="single" w:sz="4" w:space="0" w:color="000000"/>
+              <w:left w:val="single" w:sz="4" w:space="0" w:color="000000"/>
+              <w:bottom w:val="single" w:sz="4" w:space="0" w:color="000000"/>
+              <w:right w:val="single" w:sz="4" w:space="0" w:color="000000"/>
+            </w:tcBorders>
+            <w:shd w:val="clear" w:color="auto" w:fill="auto"/>
+          </w:tcPr>
+          <w:p>
+            <w:pPr>
+              <w:tabs>
+                <w:tab w:val="left" w:pos="375"/>
+              </w:tabs>
+              <w:rPr>
+                <w:szCs w:val="20"/>
+              </w:rPr>
+            </w:pPr>
+            <w:r>
+              <w:rPr>
+                <w:szCs w:val="20"/>
+              </w:rPr>
+              <w:t>Draw the stack-heap diagram for the code block above</w:t>
+            </w:r>
+          </w:p>
+        </w:tc>
+      </w:tr>
+      <w:tr>
+        <w:trPr>
+          <w:trHeight w:val="143"/>
+        </w:trPr>
+        <w:tc>
+          <w:tcPr>
+            <w:tcW w:w="4343" w:type="dxa"/>
+            <w:tcBorders>
+              <w:top w:val="single" w:sz="4" w:space="0" w:color="000000"/>
+              <w:left w:val="single" w:sz="4" w:space="0" w:color="000000"/>
+              <w:bottom w:val="single" w:sz="4" w:space="0" w:color="000000"/>
+              <w:right w:val="single" w:sz="4" w:space="0" w:color="000000"/>
+            </w:tcBorders>
+            <w:shd w:val="clear" w:color="auto" w:fill="auto"/>
+          </w:tcPr>
+          <w:p>
+            <w:pPr>
+              <w:tabs>
+                <w:tab w:val="left" w:pos="375"/>
+              </w:tabs>
+              <w:rPr>
+                <w:b/>
+                <w:bCs/>
+                <w:szCs w:val="20"/>
+              </w:rPr>
+            </w:pPr>
+            <w:r>
+              <w:rPr>
+                <w:b/>
+                <w:bCs/>
+                <w:szCs w:val="20"/>
+              </w:rPr>
+              <w:t xml:space="preserve">Stack </w:t>
+            </w:r>
+          </w:p>
+        </w:tc>
+        <w:tc>
+          <w:tcPr>
+            <w:tcW w:w="5017" w:type="dxa"/>
+            <w:tcBorders>
+              <w:top w:val="single" w:sz="4" w:space="0" w:color="000000"/>
+              <w:left w:val="single" w:sz="4" w:space="0" w:color="000000"/>
+              <w:bottom w:val="single" w:sz="4" w:space="0" w:color="000000"/>
+              <w:right w:val="single" w:sz="4" w:space="0" w:color="000000"/>
+            </w:tcBorders>
+            <w:shd w:val="clear" w:color="auto" w:fill="auto"/>
+          </w:tcPr>
+          <w:p>
+            <w:pPr>
+              <w:tabs>
+                <w:tab w:val="left" w:pos="375"/>
+              </w:tabs>
+              <w:rPr>
+                <w:b/>
+                <w:bCs/>
+                <w:szCs w:val="20"/>
+              </w:rPr>
+            </w:pPr>
+            <w:r>
+              <w:rPr>
+                <w:b/>
+                <w:bCs/>
+                <w:szCs w:val="20"/>
+              </w:rPr>
+              <w:t>Heap</w:t>
+            </w:r>
+          </w:p>
+        </w:tc>
+      </w:tr>
+      <w:tr>
+        <w:trPr>
+          <w:trHeight w:val="827"/>
+        </w:trPr>
+        <w:tc>
+          <w:tcPr>
+            <w:tcW w:w="4343" w:type="dxa"/>
+            <w:tcBorders>
+              <w:top w:val="single" w:sz="4" w:space="0" w:color="000000"/>
+              <w:left w:val="single" w:sz="4" w:space="0" w:color="000000"/>
+              <w:bottom w:val="single" w:sz="4" w:space="0" w:color="000000"/>
+              <w:right w:val="single" w:sz="4" w:space="0" w:color="000000"/>
+            </w:tcBorders>
+            <w:shd w:val="clear" w:color="auto" w:fill="auto"/>
+          </w:tcPr>
+          <w:p>
+            <w:pPr>
+              <w:tabs>
+                <w:tab w:val="left" w:pos="375"/>
+              </w:tabs>
+              <w:rPr>
+                <w:szCs w:val="20"/>
+              </w:rPr>
+            </w:pPr>
+          </w:p>
+          <w:p>
+            <w:pPr>
+              <w:tabs>
+                <w:tab w:val="left" w:pos="375"/>
+              </w:tabs>
+              <w:rPr>
+                <w:szCs w:val="20"/>
+              </w:rPr>
+            </w:pPr>
+          </w:p>
+          <w:p>
+            <w:pPr>
+              <w:tabs>
+                <w:tab w:val="left" w:pos="375"/>
+              </w:tabs>
+              <w:rPr>
+                <w:szCs w:val="20"/>
+              </w:rPr>
+            </w:pPr>
+          </w:p>
+          <w:p>
+            <w:pPr>
+              <w:tabs>
+                <w:tab w:val="left" w:pos="375"/>
+              </w:tabs>
+              <w:rPr>
+                <w:szCs w:val="20"/>
+              </w:rPr>
+            </w:pPr>
+          </w:p>
+          <w:p>
+            <w:pPr>
+              <w:tabs>
+                <w:tab w:val="left" w:pos="375"/>
+              </w:tabs>
+              <w:rPr>
+                <w:szCs w:val="20"/>
+              </w:rPr>
+            </w:pPr>
+          </w:p>
+          <w:p>
+            <w:pPr>
+              <w:tabs>
+                <w:tab w:val="left" w:pos="375"/>
+              </w:tabs>
+              <w:rPr>
+                <w:szCs w:val="20"/>
+              </w:rPr>
+            </w:pPr>
+          </w:p>
+          <w:p>
+            <w:pPr>
+              <w:tabs>
+                <w:tab w:val="left" w:pos="375"/>
+              </w:tabs>
+              <w:rPr>
+                <w:szCs w:val="20"/>
+              </w:rPr>
+            </w:pPr>
+          </w:p>
+          <w:p>
+            <w:pPr>
+              <w:tabs>
+                <w:tab w:val="left" w:pos="375"/>
+              </w:tabs>
+              <w:rPr>
+                <w:szCs w:val="20"/>
+              </w:rPr>
+            </w:pPr>
+          </w:p>
+          <w:p>
+            <w:pPr>
+              <w:tabs>
+                <w:tab w:val="left" w:pos="375"/>
+              </w:tabs>
+              <w:rPr>
+                <w:szCs w:val="20"/>
+              </w:rPr>
+            </w:pPr>
+          </w:p>
+          <w:p>
+            <w:pPr>
+              <w:tabs>
+                <w:tab w:val="left" w:pos="375"/>
+              </w:tabs>
+              <w:rPr>
+                <w:szCs w:val="20"/>
+              </w:rPr>
+            </w:pPr>
+          </w:p>
+          <w:p>
+            <w:pPr>
+              <w:tabs>
+                <w:tab w:val="left" w:pos="375"/>
+              </w:tabs>
+              <w:rPr>
+                <w:szCs w:val="20"/>
+              </w:rPr>
+            </w:pPr>
+          </w:p>
+          <w:p>
+            <w:pPr>
+              <w:tabs>
+                <w:tab w:val="left" w:pos="375"/>
+              </w:tabs>
+              <w:rPr>
+                <w:szCs w:val="20"/>
+              </w:rPr>
+            </w:pPr>
+          </w:p>
+          <w:p>
+            <w:pPr>
+              <w:tabs>
+                <w:tab w:val="left" w:pos="375"/>
+              </w:tabs>
+              <w:rPr>
+                <w:szCs w:val="20"/>
+              </w:rPr>
+            </w:pPr>
+          </w:p>
+          <w:p>
+            <w:pPr>
+              <w:tabs>
+                <w:tab w:val="left" w:pos="375"/>
+              </w:tabs>
+              <w:rPr>
+                <w:szCs w:val="20"/>
+              </w:rPr>
+            </w:pPr>
+          </w:p>
+          <w:p>
+            <w:pPr>
+              <w:tabs>
+                <w:tab w:val="left" w:pos="375"/>
+              </w:tabs>
+              <w:rPr>
+                <w:szCs w:val="20"/>
+              </w:rPr>
+            </w:pPr>
+          </w:p>
+          <w:p>
+            <w:pPr>
+              <w:tabs>
+                <w:tab w:val="left" w:pos="375"/>
+              </w:tabs>
+              <w:rPr>
+                <w:szCs w:val="20"/>
+              </w:rPr>
+            </w:pPr>
+          </w:p>
+        </w:tc>
+        <w:tc>
+          <w:tcPr>
+            <w:tcW w:w="5017" w:type="dxa"/>
+            <w:tcBorders>
+              <w:top w:val="single" w:sz="4" w:space="0" w:color="000000"/>
+              <w:left w:val="single" w:sz="4" w:space="0" w:color="000000"/>
+              <w:bottom w:val="single" w:sz="4" w:space="0" w:color="000000"/>
+              <w:right w:val="single" w:sz="4" w:space="0" w:color="000000"/>
+            </w:tcBorders>
+            <w:shd w:val="clear" w:color="auto" w:fill="auto"/>
+          </w:tcPr>
+          <w:p>
+            <w:pPr>
+              <w:tabs>
+                <w:tab w:val="left" w:pos="375"/>
+              </w:tabs>
+              <w:rPr>
+                <w:szCs w:val="20"/>
+              </w:rPr>
+            </w:pPr>
+          </w:p>
+        </w:tc>
+      </w:tr>
+      <w:tr>
+        <w:trPr>
+          <w:trHeight w:val="56"/>
+        </w:trPr>
+        <w:tc>
+          <w:tcPr>
+            <w:tcW w:w="9360" w:type="dxa"/>
+            <w:gridSpan w:val="2"/>
+            <w:tcBorders>
+              <w:top w:val="single" w:sz="4" w:space="0" w:color="000000"/>
+              <w:left w:val="single" w:sz="4" w:space="0" w:color="000000"/>
+              <w:bottom w:val="single" w:sz="4" w:space="0" w:color="000000"/>
+              <w:right w:val="single" w:sz="4" w:space="0" w:color="000000"/>
+            </w:tcBorders>
+            <w:shd w:val="clear" w:color="auto" w:fill="auto"/>
+          </w:tcPr>
+          <w:p>
+            <w:pPr>
+              <w:tabs>
+                <w:tab w:val="left" w:pos="375"/>
+              </w:tabs>
+              <w:rPr>
+                <w:szCs w:val="20"/>
+              </w:rPr>
+            </w:pPr>
+            <w:r>
+              <w:rPr>
+                <w:szCs w:val="20"/>
+              </w:rPr>
+              <w:lastRenderedPageBreak/>
+              <w:t>Indicate what is printed</w:t>
+            </w:r>
+          </w:p>
+        </w:tc>
+      </w:tr>
+      <w:tr>
+        <w:trPr>
+          <w:trHeight w:val="827"/>
+        </w:trPr>
+        <w:tc>
+          <w:tcPr>
+            <w:tcW w:w="9360" w:type="dxa"/>
+            <w:gridSpan w:val="2"/>
+            <w:tcBorders>
+              <w:top w:val="single" w:sz="4" w:space="0" w:color="000000"/>
+              <w:left w:val="single" w:sz="4" w:space="0" w:color="000000"/>
+              <w:bottom w:val="single" w:sz="4" w:space="0" w:color="auto"/>
+              <w:right w:val="single" w:sz="4" w:space="0" w:color="000000"/>
+            </w:tcBorders>
+            <w:shd w:val="clear" w:color="auto" w:fill="auto"/>
+          </w:tcPr>
+          <w:p>
+            <w:pPr>
+              <w:tabs>
+                <w:tab w:val="left" w:pos="375"/>
+              </w:tabs>
+              <w:rPr>
+                <w:szCs w:val="20"/>
+              </w:rPr>
+            </w:pPr>
+          </w:p>
+          <w:p>
+            <w:pPr>
+              <w:tabs>
+                <w:tab w:val="left" w:pos="375"/>
+              </w:tabs>
+              <w:rPr>
+                <w:szCs w:val="20"/>
+              </w:rPr>
+            </w:pPr>
+          </w:p>
+          <w:p>
+            <w:pPr>
+              <w:tabs>
+                <w:tab w:val="left" w:pos="375"/>
+              </w:tabs>
+              <w:rPr>
+                <w:szCs w:val="20"/>
+              </w:rPr>
+            </w:pPr>
+          </w:p>
+          <w:p>
+            <w:pPr>
+              <w:tabs>
+                <w:tab w:val="left" w:pos="375"/>
+              </w:tabs>
+              <w:rPr>
+                <w:szCs w:val="20"/>
+              </w:rPr>
+            </w:pPr>
+          </w:p>
+          <w:p>
+            <w:pPr>
+              <w:tabs>
+                <w:tab w:val="left" w:pos="375"/>
+              </w:tabs>
+              <w:rPr>
+                <w:szCs w:val="20"/>
+              </w:rPr>
+            </w:pPr>
+          </w:p>
+          <w:p>
+            <w:pPr>
+              <w:tabs>
+                <w:tab w:val="left" w:pos="375"/>
+              </w:tabs>
+              <w:rPr>
+                <w:szCs w:val="20"/>
+              </w:rPr>
+            </w:pPr>
+          </w:p>
+          <w:p>
+            <w:pPr>
+              <w:tabs>
+                <w:tab w:val="left" w:pos="375"/>
+              </w:tabs>
+              <w:rPr>
+                <w:szCs w:val="20"/>
+              </w:rPr>
+            </w:pPr>
+          </w:p>
+          <w:p>
+            <w:pPr>
+              <w:tabs>
+                <w:tab w:val="left" w:pos="375"/>
+              </w:tabs>
+              <w:rPr>
+                <w:szCs w:val="20"/>
+              </w:rPr>
+            </w:pPr>
+          </w:p>
+          <w:p>
+            <w:pPr>
+              <w:tabs>
+                <w:tab w:val="left" w:pos="375"/>
+              </w:tabs>
+              <w:rPr>
+                <w:szCs w:val="20"/>
+              </w:rPr>
+            </w:pPr>
+          </w:p>
+          <w:p>
+            <w:pPr>
+              <w:tabs>
+                <w:tab w:val="left" w:pos="375"/>
+              </w:tabs>
+              <w:rPr>
+                <w:szCs w:val="20"/>
+              </w:rPr>
+            </w:pPr>
+          </w:p>
+        </w:tc>
+      </w:tr>
     </w:tbl>
     <w:p/>
     <w:sectPr>
@@ -2005,7 +8091,7 @@
 </file>
 
 <file path=word/endnotes.xml><?xml version="1.0" encoding="utf-8"?>
-<w:endnotes xmlns:wpc="http://schemas.microsoft.com/office/word/2010/wordprocessingCanvas" xmlns:cx="http://schemas.microsoft.com/office/drawing/2014/chartex" xmlns:cx1="http://schemas.microsoft.com/office/drawing/2015/9/8/chartex" xmlns:cx2="http://schemas.microsoft.com/office/drawing/2015/10/21/chartex" xmlns:cx3="http://schemas.microsoft.com/office/drawing/2016/5/9/chartex" xmlns:cx4="http://schemas.microsoft.com/office/drawing/2016/5/10/chartex" xmlns:cx5="http://schemas.microsoft.com/office/drawing/2016/5/11/chartex" xmlns:cx6="http://schemas.microsoft.com/office/drawing/2016/5/12/chartex" xmlns:cx7="http://schemas.microsoft.com/office/drawing/2016/5/13/chartex" xmlns:cx8="http://schemas.microsoft.com/office/drawing/2016/5/14/chartex" xmlns:mc="http://schemas.openxmlformats.org/markup-compatibility/2006" xmlns:aink="http://schemas.microsoft.com/office/drawing/2016/ink" xmlns:am3d="http://schemas.microsoft.com/office/drawing/2017/model3d" xmlns:o="urn:schemas-microsoft-com:office:office" xmlns:r="http://schemas.openxmlformats.org/officeDocument/2006/relationships" xmlns:m="http://schemas.openxmlformats.org/officeDocument/2006/math" xmlns:v="urn:schemas-microsoft-com:vml" xmlns:wp14="http://schemas.microsoft.com/office/word/2010/wordprocessingDrawing" xmlns:wp="http://schemas.openxmlformats.org/drawingml/2006/wordprocessingDrawing" xmlns:w10="urn:schemas-microsoft-com:office:word" xmlns:w="http://schemas.openxmlformats.org/wordprocessingml/2006/main" xmlns:w14="http://schemas.microsoft.com/office/word/2010/wordml" xmlns:w15="http://schemas.microsoft.com/office/word/2012/wordml" xmlns:w16cex="http://schemas.microsoft.com/office/word/2018/wordml/cex" xmlns:w16cid="http://schemas.microsoft.com/office/word/2016/wordml/cid" xmlns:w16="http://schemas.microsoft.com/office/word/2018/wordml" xmlns:w16sdtdh="http://schemas.microsoft.com/office/word/2020/wordml/sdtdatahash" xmlns:w16se="http://schemas.microsoft.com/office/word/2015/wordml/symex" xmlns:wpg="http://schemas.microsoft.com/office/word/2010/wordprocessingGroup" xmlns:wpi="http://schemas.microsoft.com/office/word/2010/wordprocessingInk" xmlns:wne="http://schemas.microsoft.com/office/word/2006/wordml" xmlns:wps="http://schemas.microsoft.com/office/word/2010/wordprocessingShape" mc:Ignorable="w14 w15 w16se w16cid w16 w16cex w16sdtdh wp14">
+<w:endnotes xmlns:wpc="http://schemas.microsoft.com/office/word/2010/wordprocessingCanvas" xmlns:cx="http://schemas.microsoft.com/office/drawing/2014/chartex" xmlns:cx1="http://schemas.microsoft.com/office/drawing/2015/9/8/chartex" xmlns:cx2="http://schemas.microsoft.com/office/drawing/2015/10/21/chartex" xmlns:cx3="http://schemas.microsoft.com/office/drawing/2016/5/9/chartex" xmlns:cx4="http://schemas.microsoft.com/office/drawing/2016/5/10/chartex" xmlns:cx5="http://schemas.microsoft.com/office/drawing/2016/5/11/chartex" xmlns:cx6="http://schemas.microsoft.com/office/drawing/2016/5/12/chartex" xmlns:cx7="http://schemas.microsoft.com/office/drawing/2016/5/13/chartex" xmlns:cx8="http://schemas.microsoft.com/office/drawing/2016/5/14/chartex" xmlns:mc="http://schemas.openxmlformats.org/markup-compatibility/2006" xmlns:aink="http://schemas.microsoft.com/office/drawing/2016/ink" xmlns:am3d="http://schemas.microsoft.com/office/drawing/2017/model3d" xmlns:o="urn:schemas-microsoft-com:office:office" xmlns:oel="http://schemas.microsoft.com/office/2019/extlst" xmlns:r="http://schemas.openxmlformats.org/officeDocument/2006/relationships" xmlns:m="http://schemas.openxmlformats.org/officeDocument/2006/math" xmlns:v="urn:schemas-microsoft-com:vml" xmlns:wp14="http://schemas.microsoft.com/office/word/2010/wordprocessingDrawing" xmlns:wp="http://schemas.openxmlformats.org/drawingml/2006/wordprocessingDrawing" xmlns:w10="urn:schemas-microsoft-com:office:word" xmlns:w="http://schemas.openxmlformats.org/wordprocessingml/2006/main" xmlns:w14="http://schemas.microsoft.com/office/word/2010/wordml" xmlns:w15="http://schemas.microsoft.com/office/word/2012/wordml" xmlns:w16cex="http://schemas.microsoft.com/office/word/2018/wordml/cex" xmlns:w16cid="http://schemas.microsoft.com/office/word/2016/wordml/cid" xmlns:w16="http://schemas.microsoft.com/office/word/2018/wordml" xmlns:w16sdtdh="http://schemas.microsoft.com/office/word/2020/wordml/sdtdatahash" xmlns:w16se="http://schemas.microsoft.com/office/word/2015/wordml/symex" xmlns:wpg="http://schemas.microsoft.com/office/word/2010/wordprocessingGroup" xmlns:wpi="http://schemas.microsoft.com/office/word/2010/wordprocessingInk" xmlns:wne="http://schemas.microsoft.com/office/word/2006/wordml" xmlns:wps="http://schemas.microsoft.com/office/word/2010/wordprocessingShape" mc:Ignorable="w14 w15 w16se w16cid w16 w16cex w16sdtdh wp14">
   <w:endnote w:type="separator" w:id="-1">
     <w:p>
       <w:r>
@@ -2024,7 +8110,7 @@
 </file>
 
 <file path=word/footnotes.xml><?xml version="1.0" encoding="utf-8"?>
-<w:footnotes xmlns:wpc="http://schemas.microsoft.com/office/word/2010/wordprocessingCanvas" xmlns:cx="http://schemas.microsoft.com/office/drawing/2014/chartex" xmlns:cx1="http://schemas.microsoft.com/office/drawing/2015/9/8/chartex" xmlns:cx2="http://schemas.microsoft.com/office/drawing/2015/10/21/chartex" xmlns:cx3="http://schemas.microsoft.com/office/drawing/2016/5/9/chartex" xmlns:cx4="http://schemas.microsoft.com/office/drawing/2016/5/10/chartex" xmlns:cx5="http://schemas.microsoft.com/office/drawing/2016/5/11/chartex" xmlns:cx6="http://schemas.microsoft.com/office/drawing/2016/5/12/chartex" xmlns:cx7="http://schemas.microsoft.com/office/drawing/2016/5/13/chartex" xmlns:cx8="http://schemas.microsoft.com/office/drawing/2016/5/14/chartex" xmlns:mc="http://schemas.openxmlformats.org/markup-compatibility/2006" xmlns:aink="http://schemas.microsoft.com/office/drawing/2016/ink" xmlns:am3d="http://schemas.microsoft.com/office/drawing/2017/model3d" xmlns:o="urn:schemas-microsoft-com:office:office" xmlns:r="http://schemas.openxmlformats.org/officeDocument/2006/relationships" xmlns:m="http://schemas.openxmlformats.org/officeDocument/2006/math" xmlns:v="urn:schemas-microsoft-com:vml" xmlns:wp14="http://schemas.microsoft.com/office/word/2010/wordprocessingDrawing" xmlns:wp="http://schemas.openxmlformats.org/drawingml/2006/wordprocessingDrawing" xmlns:w10="urn:schemas-microsoft-com:office:word" xmlns:w="http://schemas.openxmlformats.org/wordprocessingml/2006/main" xmlns:w14="http://schemas.microsoft.com/office/word/2010/wordml" xmlns:w15="http://schemas.microsoft.com/office/word/2012/wordml" xmlns:w16cex="http://schemas.microsoft.com/office/word/2018/wordml/cex" xmlns:w16cid="http://schemas.microsoft.com/office/word/2016/wordml/cid" xmlns:w16="http://schemas.microsoft.com/office/word/2018/wordml" xmlns:w16sdtdh="http://schemas.microsoft.com/office/word/2020/wordml/sdtdatahash" xmlns:w16se="http://schemas.microsoft.com/office/word/2015/wordml/symex" xmlns:wpg="http://schemas.microsoft.com/office/word/2010/wordprocessingGroup" xmlns:wpi="http://schemas.microsoft.com/office/word/2010/wordprocessingInk" xmlns:wne="http://schemas.microsoft.com/office/word/2006/wordml" xmlns:wps="http://schemas.microsoft.com/office/word/2010/wordprocessingShape" mc:Ignorable="w14 w15 w16se w16cid w16 w16cex w16sdtdh wp14">
+<w:footnotes xmlns:wpc="http://schemas.microsoft.com/office/word/2010/wordprocessingCanvas" xmlns:cx="http://schemas.microsoft.com/office/drawing/2014/chartex" xmlns:cx1="http://schemas.microsoft.com/office/drawing/2015/9/8/chartex" xmlns:cx2="http://schemas.microsoft.com/office/drawing/2015/10/21/chartex" xmlns:cx3="http://schemas.microsoft.com/office/drawing/2016/5/9/chartex" xmlns:cx4="http://schemas.microsoft.com/office/drawing/2016/5/10/chartex" xmlns:cx5="http://schemas.microsoft.com/office/drawing/2016/5/11/chartex" xmlns:cx6="http://schemas.microsoft.com/office/drawing/2016/5/12/chartex" xmlns:cx7="http://schemas.microsoft.com/office/drawing/2016/5/13/chartex" xmlns:cx8="http://schemas.microsoft.com/office/drawing/2016/5/14/chartex" xmlns:mc="http://schemas.openxmlformats.org/markup-compatibility/2006" xmlns:aink="http://schemas.microsoft.com/office/drawing/2016/ink" xmlns:am3d="http://schemas.microsoft.com/office/drawing/2017/model3d" xmlns:o="urn:schemas-microsoft-com:office:office" xmlns:oel="http://schemas.microsoft.com/office/2019/extlst" xmlns:r="http://schemas.openxmlformats.org/officeDocument/2006/relationships" xmlns:m="http://schemas.openxmlformats.org/officeDocument/2006/math" xmlns:v="urn:schemas-microsoft-com:vml" xmlns:wp14="http://schemas.microsoft.com/office/word/2010/wordprocessingDrawing" xmlns:wp="http://schemas.openxmlformats.org/drawingml/2006/wordprocessingDrawing" xmlns:w10="urn:schemas-microsoft-com:office:word" xmlns:w="http://schemas.openxmlformats.org/wordprocessingml/2006/main" xmlns:w14="http://schemas.microsoft.com/office/word/2010/wordml" xmlns:w15="http://schemas.microsoft.com/office/word/2012/wordml" xmlns:w16cex="http://schemas.microsoft.com/office/word/2018/wordml/cex" xmlns:w16cid="http://schemas.microsoft.com/office/word/2016/wordml/cid" xmlns:w16="http://schemas.microsoft.com/office/word/2018/wordml" xmlns:w16sdtdh="http://schemas.microsoft.com/office/word/2020/wordml/sdtdatahash" xmlns:w16se="http://schemas.microsoft.com/office/word/2015/wordml/symex" xmlns:wpg="http://schemas.microsoft.com/office/word/2010/wordprocessingGroup" xmlns:wpi="http://schemas.microsoft.com/office/word/2010/wordprocessingInk" xmlns:wne="http://schemas.microsoft.com/office/word/2006/wordml" xmlns:wps="http://schemas.microsoft.com/office/word/2010/wordprocessingShape" mc:Ignorable="w14 w15 w16se w16cid w16 w16cex w16sdtdh wp14">
   <w:footnote w:type="separator" w:id="-1">
     <w:p>
       <w:r>
@@ -2043,16 +8129,13 @@
 </file>
 
 <file path=word/header1.xml><?xml version="1.0" encoding="utf-8"?>
-<w:hdr xmlns:wpc="http://schemas.microsoft.com/office/word/2010/wordprocessingCanvas" xmlns:cx="http://schemas.microsoft.com/office/drawing/2014/chartex" xmlns:cx1="http://schemas.microsoft.com/office/drawing/2015/9/8/chartex" xmlns:cx2="http://schemas.microsoft.com/office/drawing/2015/10/21/chartex" xmlns:cx3="http://schemas.microsoft.com/office/drawing/2016/5/9/chartex" xmlns:cx4="http://schemas.microsoft.com/office/drawing/2016/5/10/chartex" xmlns:cx5="http://schemas.microsoft.com/office/drawing/2016/5/11/chartex" xmlns:cx6="http://schemas.microsoft.com/office/drawing/2016/5/12/chartex" xmlns:cx7="http://schemas.microsoft.com/office/drawing/2016/5/13/chartex" xmlns:cx8="http://schemas.microsoft.com/office/drawing/2016/5/14/chartex" xmlns:mc="http://schemas.openxmlformats.org/markup-compatibility/2006" xmlns:aink="http://schemas.microsoft.com/office/drawing/2016/ink" xmlns:am3d="http://schemas.microsoft.com/office/drawing/2017/model3d" xmlns:o="urn:schemas-microsoft-com:office:office" xmlns:r="http://schemas.openxmlformats.org/officeDocument/2006/relationships" xmlns:m="http://schemas.openxmlformats.org/officeDocument/2006/math" xmlns:v="urn:schemas-microsoft-com:vml" xmlns:wp14="http://schemas.microsoft.com/office/word/2010/wordprocessingDrawing" xmlns:wp="http://schemas.openxmlformats.org/drawingml/2006/wordprocessingDrawing" xmlns:w10="urn:schemas-microsoft-com:office:word" xmlns:w="http://schemas.openxmlformats.org/wordprocessingml/2006/main" xmlns:w14="http://schemas.microsoft.com/office/word/2010/wordml" xmlns:w15="http://schemas.microsoft.com/office/word/2012/wordml" xmlns:w16cex="http://schemas.microsoft.com/office/word/2018/wordml/cex" xmlns:w16cid="http://schemas.microsoft.com/office/word/2016/wordml/cid" xmlns:w16="http://schemas.microsoft.com/office/word/2018/wordml" xmlns:w16sdtdh="http://schemas.microsoft.com/office/word/2020/wordml/sdtdatahash" xmlns:w16se="http://schemas.microsoft.com/office/word/2015/wordml/symex" xmlns:wpg="http://schemas.microsoft.com/office/word/2010/wordprocessingGroup" xmlns:wpi="http://schemas.microsoft.com/office/word/2010/wordprocessingInk" xmlns:wne="http://schemas.microsoft.com/office/word/2006/wordml" xmlns:wps="http://schemas.microsoft.com/office/word/2010/wordprocessingShape" mc:Ignorable="w14 w15 w16se w16cid w16 w16cex w16sdtdh wp14">
+<w:hdr xmlns:wpc="http://schemas.microsoft.com/office/word/2010/wordprocessingCanvas" xmlns:cx="http://schemas.microsoft.com/office/drawing/2014/chartex" xmlns:cx1="http://schemas.microsoft.com/office/drawing/2015/9/8/chartex" xmlns:cx2="http://schemas.microsoft.com/office/drawing/2015/10/21/chartex" xmlns:cx3="http://schemas.microsoft.com/office/drawing/2016/5/9/chartex" xmlns:cx4="http://schemas.microsoft.com/office/drawing/2016/5/10/chartex" xmlns:cx5="http://schemas.microsoft.com/office/drawing/2016/5/11/chartex" xmlns:cx6="http://schemas.microsoft.com/office/drawing/2016/5/12/chartex" xmlns:cx7="http://schemas.microsoft.com/office/drawing/2016/5/13/chartex" xmlns:cx8="http://schemas.microsoft.com/office/drawing/2016/5/14/chartex" xmlns:mc="http://schemas.openxmlformats.org/markup-compatibility/2006" xmlns:aink="http://schemas.microsoft.com/office/drawing/2016/ink" xmlns:am3d="http://schemas.microsoft.com/office/drawing/2017/model3d" xmlns:o="urn:schemas-microsoft-com:office:office" xmlns:oel="http://schemas.microsoft.com/office/2019/extlst" xmlns:r="http://schemas.openxmlformats.org/officeDocument/2006/relationships" xmlns:m="http://schemas.openxmlformats.org/officeDocument/2006/math" xmlns:v="urn:schemas-microsoft-com:vml" xmlns:wp14="http://schemas.microsoft.com/office/word/2010/wordprocessingDrawing" xmlns:wp="http://schemas.openxmlformats.org/drawingml/2006/wordprocessingDrawing" xmlns:w10="urn:schemas-microsoft-com:office:word" xmlns:w="http://schemas.openxmlformats.org/wordprocessingml/2006/main" xmlns:w14="http://schemas.microsoft.com/office/word/2010/wordml" xmlns:w15="http://schemas.microsoft.com/office/word/2012/wordml" xmlns:w16cex="http://schemas.microsoft.com/office/word/2018/wordml/cex" xmlns:w16cid="http://schemas.microsoft.com/office/word/2016/wordml/cid" xmlns:w16="http://schemas.microsoft.com/office/word/2018/wordml" xmlns:w16sdtdh="http://schemas.microsoft.com/office/word/2020/wordml/sdtdatahash" xmlns:w16se="http://schemas.microsoft.com/office/word/2015/wordml/symex" xmlns:wpg="http://schemas.microsoft.com/office/word/2010/wordprocessingGroup" xmlns:wpi="http://schemas.microsoft.com/office/word/2010/wordprocessingInk" xmlns:wne="http://schemas.microsoft.com/office/word/2006/wordml" xmlns:wps="http://schemas.microsoft.com/office/word/2010/wordprocessingShape" mc:Ignorable="w14 w15 w16se w16cid w16 w16cex w16sdtdh wp14">
   <w:p>
     <w:pPr>
       <w:pStyle w:val="Header"/>
     </w:pPr>
     <w:r>
-      <w:t xml:space="preserve">AP </w:t>
-    </w:r>
-    <w:r>
-      <w:t>Computer Science A</w:t>
+      <w:t>AP Computer Science A</w:t>
     </w:r>
   </w:p>
   <w:p>
@@ -2096,8 +8179,97 @@
 </file>
 
 <file path=word/numbering.xml><?xml version="1.0" encoding="utf-8"?>
-<w:numbering xmlns:wpc="http://schemas.microsoft.com/office/word/2010/wordprocessingCanvas" xmlns:cx="http://schemas.microsoft.com/office/drawing/2014/chartex" xmlns:cx1="http://schemas.microsoft.com/office/drawing/2015/9/8/chartex" xmlns:cx2="http://schemas.microsoft.com/office/drawing/2015/10/21/chartex" xmlns:cx3="http://schemas.microsoft.com/office/drawing/2016/5/9/chartex" xmlns:cx4="http://schemas.microsoft.com/office/drawing/2016/5/10/chartex" xmlns:cx5="http://schemas.microsoft.com/office/drawing/2016/5/11/chartex" xmlns:cx6="http://schemas.microsoft.com/office/drawing/2016/5/12/chartex" xmlns:cx7="http://schemas.microsoft.com/office/drawing/2016/5/13/chartex" xmlns:cx8="http://schemas.microsoft.com/office/drawing/2016/5/14/chartex" xmlns:mc="http://schemas.openxmlformats.org/markup-compatibility/2006" xmlns:aink="http://schemas.microsoft.com/office/drawing/2016/ink" xmlns:am3d="http://schemas.microsoft.com/office/drawing/2017/model3d" xmlns:o="urn:schemas-microsoft-com:office:office" xmlns:r="http://schemas.openxmlformats.org/officeDocument/2006/relationships" xmlns:m="http://schemas.openxmlformats.org/officeDocument/2006/math" xmlns:v="urn:schemas-microsoft-com:vml" xmlns:wp14="http://schemas.microsoft.com/office/word/2010/wordprocessingDrawing" xmlns:wp="http://schemas.openxmlformats.org/drawingml/2006/wordprocessingDrawing" xmlns:w10="urn:schemas-microsoft-com:office:word" xmlns:w="http://schemas.openxmlformats.org/wordprocessingml/2006/main" xmlns:w14="http://schemas.microsoft.com/office/word/2010/wordml" xmlns:w15="http://schemas.microsoft.com/office/word/2012/wordml" xmlns:w16cex="http://schemas.microsoft.com/office/word/2018/wordml/cex" xmlns:w16cid="http://schemas.microsoft.com/office/word/2016/wordml/cid" xmlns:w16="http://schemas.microsoft.com/office/word/2018/wordml" xmlns:w16sdtdh="http://schemas.microsoft.com/office/word/2020/wordml/sdtdatahash" xmlns:w16se="http://schemas.microsoft.com/office/word/2015/wordml/symex" xmlns:wpg="http://schemas.microsoft.com/office/word/2010/wordprocessingGroup" xmlns:wpi="http://schemas.microsoft.com/office/word/2010/wordprocessingInk" xmlns:wne="http://schemas.microsoft.com/office/word/2006/wordml" xmlns:wps="http://schemas.microsoft.com/office/word/2010/wordprocessingShape" mc:Ignorable="w14 w15 w16se w16cid w16 w16cex w16sdtdh wp14">
+<w:numbering xmlns:wpc="http://schemas.microsoft.com/office/word/2010/wordprocessingCanvas" xmlns:cx="http://schemas.microsoft.com/office/drawing/2014/chartex" xmlns:cx1="http://schemas.microsoft.com/office/drawing/2015/9/8/chartex" xmlns:cx2="http://schemas.microsoft.com/office/drawing/2015/10/21/chartex" xmlns:cx3="http://schemas.microsoft.com/office/drawing/2016/5/9/chartex" xmlns:cx4="http://schemas.microsoft.com/office/drawing/2016/5/10/chartex" xmlns:cx5="http://schemas.microsoft.com/office/drawing/2016/5/11/chartex" xmlns:cx6="http://schemas.microsoft.com/office/drawing/2016/5/12/chartex" xmlns:cx7="http://schemas.microsoft.com/office/drawing/2016/5/13/chartex" xmlns:cx8="http://schemas.microsoft.com/office/drawing/2016/5/14/chartex" xmlns:mc="http://schemas.openxmlformats.org/markup-compatibility/2006" xmlns:aink="http://schemas.microsoft.com/office/drawing/2016/ink" xmlns:am3d="http://schemas.microsoft.com/office/drawing/2017/model3d" xmlns:o="urn:schemas-microsoft-com:office:office" xmlns:oel="http://schemas.microsoft.com/office/2019/extlst" xmlns:r="http://schemas.openxmlformats.org/officeDocument/2006/relationships" xmlns:m="http://schemas.openxmlformats.org/officeDocument/2006/math" xmlns:v="urn:schemas-microsoft-com:vml" xmlns:wp14="http://schemas.microsoft.com/office/word/2010/wordprocessingDrawing" xmlns:wp="http://schemas.openxmlformats.org/drawingml/2006/wordprocessingDrawing" xmlns:w10="urn:schemas-microsoft-com:office:word" xmlns:w="http://schemas.openxmlformats.org/wordprocessingml/2006/main" xmlns:w14="http://schemas.microsoft.com/office/word/2010/wordml" xmlns:w15="http://schemas.microsoft.com/office/word/2012/wordml" xmlns:w16cex="http://schemas.microsoft.com/office/word/2018/wordml/cex" xmlns:w16cid="http://schemas.microsoft.com/office/word/2016/wordml/cid" xmlns:w16="http://schemas.microsoft.com/office/word/2018/wordml" xmlns:w16sdtdh="http://schemas.microsoft.com/office/word/2020/wordml/sdtdatahash" xmlns:w16se="http://schemas.microsoft.com/office/word/2015/wordml/symex" xmlns:wpg="http://schemas.microsoft.com/office/word/2010/wordprocessingGroup" xmlns:wpi="http://schemas.microsoft.com/office/word/2010/wordprocessingInk" xmlns:wne="http://schemas.microsoft.com/office/word/2006/wordml" xmlns:wps="http://schemas.microsoft.com/office/word/2010/wordprocessingShape" mc:Ignorable="w14 w15 w16se w16cid w16 w16cex w16sdtdh wp14">
   <w:abstractNum w:abstractNumId="0" w15:restartNumberingAfterBreak="0">
+    <w:nsid w:val="212D6302"/>
+    <w:multiLevelType w:val="hybridMultilevel"/>
+    <w:tmpl w:val="56B4A6EE"/>
+    <w:lvl w:ilvl="0" w:tplc="0409000F">
+      <w:start w:val="1"/>
+      <w:numFmt w:val="decimal"/>
+      <w:lvlText w:val="%1."/>
+      <w:lvlJc w:val="left"/>
+      <w:pPr>
+        <w:ind w:left="720" w:hanging="360"/>
+      </w:pPr>
+      <w:rPr>
+        <w:rFonts w:hint="default"/>
+      </w:rPr>
+    </w:lvl>
+    <w:lvl w:ilvl="1" w:tplc="04090019" w:tentative="1">
+      <w:start w:val="1"/>
+      <w:numFmt w:val="lowerLetter"/>
+      <w:lvlText w:val="%2."/>
+      <w:lvlJc w:val="left"/>
+      <w:pPr>
+        <w:ind w:left="1440" w:hanging="360"/>
+      </w:pPr>
+    </w:lvl>
+    <w:lvl w:ilvl="2" w:tplc="0409001B" w:tentative="1">
+      <w:start w:val="1"/>
+      <w:numFmt w:val="lowerRoman"/>
+      <w:lvlText w:val="%3."/>
+      <w:lvlJc w:val="right"/>
+      <w:pPr>
+        <w:ind w:left="2160" w:hanging="180"/>
+      </w:pPr>
+    </w:lvl>
+    <w:lvl w:ilvl="3" w:tplc="0409000F" w:tentative="1">
+      <w:start w:val="1"/>
+      <w:numFmt w:val="decimal"/>
+      <w:lvlText w:val="%4."/>
+      <w:lvlJc w:val="left"/>
+      <w:pPr>
+        <w:ind w:left="2880" w:hanging="360"/>
+      </w:pPr>
+    </w:lvl>
+    <w:lvl w:ilvl="4" w:tplc="04090019" w:tentative="1">
+      <w:start w:val="1"/>
+      <w:numFmt w:val="lowerLetter"/>
+      <w:lvlText w:val="%5."/>
+      <w:lvlJc w:val="left"/>
+      <w:pPr>
+        <w:ind w:left="3600" w:hanging="360"/>
+      </w:pPr>
+    </w:lvl>
+    <w:lvl w:ilvl="5" w:tplc="0409001B" w:tentative="1">
+      <w:start w:val="1"/>
+      <w:numFmt w:val="lowerRoman"/>
+      <w:lvlText w:val="%6."/>
+      <w:lvlJc w:val="right"/>
+      <w:pPr>
+        <w:ind w:left="4320" w:hanging="180"/>
+      </w:pPr>
+    </w:lvl>
+    <w:lvl w:ilvl="6" w:tplc="0409000F" w:tentative="1">
+      <w:start w:val="1"/>
+      <w:numFmt w:val="decimal"/>
+      <w:lvlText w:val="%7."/>
+      <w:lvlJc w:val="left"/>
+      <w:pPr>
+        <w:ind w:left="5040" w:hanging="360"/>
+      </w:pPr>
+    </w:lvl>
+    <w:lvl w:ilvl="7" w:tplc="04090019" w:tentative="1">
+      <w:start w:val="1"/>
+      <w:numFmt w:val="lowerLetter"/>
+      <w:lvlText w:val="%8."/>
+      <w:lvlJc w:val="left"/>
+      <w:pPr>
+        <w:ind w:left="5760" w:hanging="360"/>
+      </w:pPr>
+    </w:lvl>
+    <w:lvl w:ilvl="8" w:tplc="0409001B" w:tentative="1">
+      <w:start w:val="1"/>
+      <w:numFmt w:val="lowerRoman"/>
+      <w:lvlText w:val="%9."/>
+      <w:lvlJc w:val="right"/>
+      <w:pPr>
+        <w:ind w:left="6480" w:hanging="180"/>
+      </w:pPr>
+    </w:lvl>
+  </w:abstractNum>
+  <w:abstractNum w:abstractNumId="1" w15:restartNumberingAfterBreak="0">
     <w:nsid w:val="3712668C"/>
     <w:multiLevelType w:val="multilevel"/>
     <w:tmpl w:val="B6E614FE"/>
@@ -2192,7 +8364,7 @@
       </w:pPr>
     </w:lvl>
   </w:abstractNum>
-  <w:abstractNum w:abstractNumId="1" w15:restartNumberingAfterBreak="0">
+  <w:abstractNum w:abstractNumId="2" w15:restartNumberingAfterBreak="0">
     <w:nsid w:val="3A406CF3"/>
     <w:multiLevelType w:val="multilevel"/>
     <w:tmpl w:val="DD7EDC8C"/>
@@ -2278,10 +8450,13 @@
       </w:pPr>
     </w:lvl>
   </w:abstractNum>
-  <w:num w:numId="1">
+  <w:num w:numId="1" w16cid:durableId="141585855">
+    <w:abstractNumId w:val="2"/>
+  </w:num>
+  <w:num w:numId="2" w16cid:durableId="988481957">
     <w:abstractNumId w:val="1"/>
   </w:num>
-  <w:num w:numId="2">
+  <w:num w:numId="3" w16cid:durableId="1015035906">
     <w:abstractNumId w:val="0"/>
   </w:num>
 </w:numbering>
@@ -2405,6 +8580,7 @@
     <w:lsdException w:name="HTML Sample" w:semiHidden="1" w:unhideWhenUsed="1"/>
     <w:lsdException w:name="HTML Typewriter" w:semiHidden="1" w:unhideWhenUsed="1"/>
     <w:lsdException w:name="HTML Variable" w:semiHidden="1" w:unhideWhenUsed="1"/>
+    <w:lsdException w:name="Normal Table" w:semiHidden="1" w:unhideWhenUsed="1"/>
     <w:lsdException w:name="annotation subject" w:semiHidden="1" w:unhideWhenUsed="1"/>
     <w:lsdException w:name="No List" w:semiHidden="1" w:unhideWhenUsed="1"/>
     <w:lsdException w:name="Outline List 1" w:semiHidden="1" w:unhideWhenUsed="1"/>
@@ -2451,8 +8627,10 @@
     <w:lsdException w:name="Table Subtle 2" w:semiHidden="1" w:unhideWhenUsed="1"/>
     <w:lsdException w:name="Table Web 1" w:semiHidden="1" w:unhideWhenUsed="1"/>
     <w:lsdException w:name="Table Web 2" w:semiHidden="1" w:unhideWhenUsed="1"/>
+    <w:lsdException w:name="Table Web 3" w:semiHidden="1" w:unhideWhenUsed="1"/>
     <w:lsdException w:name="Balloon Text" w:semiHidden="1" w:unhideWhenUsed="1"/>
     <w:lsdException w:name="Table Grid" w:uiPriority="39"/>
+    <w:lsdException w:name="Table Theme" w:semiHidden="1" w:unhideWhenUsed="1"/>
     <w:lsdException w:name="Placeholder Text" w:semiHidden="1"/>
     <w:lsdException w:name="No Spacing" w:uiPriority="1" w:qFormat="1"/>
     <w:lsdException w:name="Light Shading" w:uiPriority="60"/>
@@ -2870,6 +9048,16 @@
       </w:tblBorders>
     </w:tblPr>
   </w:style>
+  <w:style w:type="character" w:customStyle="1" w:styleId="word">
+    <w:name w:val="word"/>
+    <w:basedOn w:val="DefaultParagraphFont"/>
+    <w:rsid w:val="00F85AA9"/>
+  </w:style>
+  <w:style w:type="character" w:customStyle="1" w:styleId="whitespace">
+    <w:name w:val="whitespace"/>
+    <w:basedOn w:val="DefaultParagraphFont"/>
+    <w:rsid w:val="00F85AA9"/>
+  </w:style>
 </w:styles>
 </file>
 
